--- a/spring +hibernate环境搭建.docx
+++ b/spring +hibernate环境搭建.docx
@@ -5,9 +5,6 @@
     <w:p>
       <w:pPr>
         <w:pStyle w:val="a3"/>
-        <w:rPr>
-          <w:rFonts w:hint="eastAsia"/>
-        </w:rPr>
       </w:pPr>
       <w:r>
         <w:rPr>
@@ -17,11 +14,6 @@
       </w:r>
     </w:p>
     <w:p>
-      <w:pPr>
-        <w:rPr>
-          <w:rFonts w:hint="eastAsia"/>
-        </w:rPr>
-      </w:pPr>
       <w:r>
         <w:rPr>
           <w:rFonts w:hint="eastAsia"/>
@@ -38,11 +30,6 @@
       <w:proofErr w:type="gramEnd"/>
     </w:p>
     <w:p>
-      <w:pPr>
-        <w:rPr>
-          <w:rFonts w:hint="eastAsia"/>
-        </w:rPr>
-      </w:pPr>
       <w:r>
         <w:rPr>
           <w:rFonts w:hint="eastAsia"/>
@@ -133,11 +120,6 @@
       <w:proofErr w:type="spellEnd"/>
     </w:p>
     <w:p>
-      <w:pPr>
-        <w:rPr>
-          <w:rFonts w:hint="eastAsia"/>
-        </w:rPr>
-      </w:pPr>
       <w:r>
         <w:rPr>
           <w:rFonts w:hint="eastAsia"/>
@@ -202,9 +184,6 @@
     <w:p>
       <w:pPr>
         <w:pStyle w:val="1"/>
-        <w:rPr>
-          <w:rFonts w:hint="eastAsia"/>
-        </w:rPr>
       </w:pPr>
       <w:r>
         <w:rPr>
@@ -226,11 +205,6 @@
       </w:r>
     </w:p>
     <w:p>
-      <w:pPr>
-        <w:rPr>
-          <w:rFonts w:hint="eastAsia"/>
-        </w:rPr>
-      </w:pPr>
       <w:r>
         <w:rPr>
           <w:rFonts w:hint="eastAsia"/>
@@ -239,11 +213,6 @@
       </w:r>
     </w:p>
     <w:p>
-      <w:pPr>
-        <w:rPr>
-          <w:rFonts w:hint="eastAsia"/>
-        </w:rPr>
-      </w:pPr>
       <w:r>
         <w:rPr>
           <w:rFonts w:hint="eastAsia"/>
@@ -293,11 +262,6 @@
       </w:r>
     </w:p>
     <w:p>
-      <w:pPr>
-        <w:rPr>
-          <w:rFonts w:hint="eastAsia"/>
-        </w:rPr>
-      </w:pPr>
       <w:r>
         <w:rPr>
           <w:rFonts w:hint="eastAsia"/>
@@ -396,9 +360,6 @@
     <w:p>
       <w:pPr>
         <w:pStyle w:val="2"/>
-        <w:rPr>
-          <w:rFonts w:hint="eastAsia"/>
-        </w:rPr>
       </w:pPr>
       <w:proofErr w:type="gramStart"/>
       <w:r>
@@ -419,9 +380,6 @@
       <w:pPr>
         <w:pStyle w:val="a4"/>
         <w:ind w:left="360" w:firstLineChars="0" w:firstLine="0"/>
-        <w:rPr>
-          <w:rFonts w:hint="eastAsia"/>
-        </w:rPr>
       </w:pPr>
       <w:r>
         <w:rPr>
@@ -439,13 +397,7 @@
         <w:rPr>
           <w:rFonts w:hint="eastAsia"/>
         </w:rPr>
-        <w:t>的聚合与</w:t>
-      </w:r>
-      <w:r>
-        <w:rPr>
-          <w:rFonts w:hint="eastAsia"/>
-        </w:rPr>
-        <w:t>继承，</w:t>
+        <w:t>的聚合与继承，</w:t>
       </w:r>
       <w:r>
         <w:rPr>
@@ -513,77 +465,68 @@
         <w:rPr>
           <w:rFonts w:hint="eastAsia"/>
         </w:rPr>
+        <w:t xml:space="preserve"> base-web</w:t>
+      </w:r>
+      <w:r>
+        <w:rPr>
+          <w:rFonts w:hint="eastAsia"/>
+        </w:rPr>
+        <w:t>。</w:t>
+      </w:r>
+    </w:p>
+    <w:p>
+      <w:pPr>
+        <w:pStyle w:val="a4"/>
+        <w:ind w:left="360" w:firstLineChars="0" w:firstLine="0"/>
+      </w:pPr>
+      <w:r>
+        <w:rPr>
+          <w:rFonts w:hint="eastAsia"/>
+        </w:rPr>
+        <w:t>base-project</w:t>
+      </w:r>
+      <w:r>
+        <w:rPr>
+          <w:rFonts w:hint="eastAsia"/>
+        </w:rPr>
+        <w:t>的</w:t>
+      </w:r>
+      <w:proofErr w:type="spellStart"/>
+      <w:r>
+        <w:rPr>
+          <w:rFonts w:hint="eastAsia"/>
+        </w:rPr>
+        <w:t>pom</w:t>
+      </w:r>
+      <w:proofErr w:type="spellEnd"/>
+      <w:r>
+        <w:rPr>
+          <w:rFonts w:hint="eastAsia"/>
+        </w:rPr>
+        <w:t>文件如下：</w:t>
+      </w:r>
+    </w:p>
+    <w:p>
+      <w:pPr>
+        <w:pStyle w:val="a4"/>
+        <w:ind w:left="360" w:firstLineChars="0" w:firstLine="0"/>
+        <w:rPr>
+          <w:color w:val="FF0000"/>
+        </w:rPr>
+      </w:pPr>
+      <w:r>
+        <w:rPr>
+          <w:color w:val="FF0000"/>
+        </w:rPr>
+        <w:t>&lt;project</w:t>
+      </w:r>
+      <w:r>
+        <w:rPr>
+          <w:rFonts w:hint="eastAsia"/>
+          <w:color w:val="FF0000"/>
+        </w:rPr>
         <w:t xml:space="preserve"> </w:t>
       </w:r>
-      <w:r>
-        <w:rPr>
-          <w:rFonts w:hint="eastAsia"/>
-        </w:rPr>
-        <w:t>base-web</w:t>
-      </w:r>
-      <w:r>
-        <w:rPr>
-          <w:rFonts w:hint="eastAsia"/>
-        </w:rPr>
-        <w:t>。</w:t>
-      </w:r>
-    </w:p>
-    <w:p>
-      <w:pPr>
-        <w:pStyle w:val="a4"/>
-        <w:ind w:left="360" w:firstLineChars="0" w:firstLine="0"/>
-        <w:rPr>
-          <w:rFonts w:hint="eastAsia"/>
-        </w:rPr>
-      </w:pPr>
-      <w:r>
-        <w:rPr>
-          <w:rFonts w:hint="eastAsia"/>
-        </w:rPr>
-        <w:t>base-project</w:t>
-      </w:r>
-      <w:r>
-        <w:rPr>
-          <w:rFonts w:hint="eastAsia"/>
-        </w:rPr>
-        <w:t>的</w:t>
-      </w:r>
-      <w:proofErr w:type="spellStart"/>
-      <w:r>
-        <w:rPr>
-          <w:rFonts w:hint="eastAsia"/>
-        </w:rPr>
-        <w:t>pom</w:t>
-      </w:r>
-      <w:proofErr w:type="spellEnd"/>
-      <w:r>
-        <w:rPr>
-          <w:rFonts w:hint="eastAsia"/>
-        </w:rPr>
-        <w:t>文件如下：</w:t>
-      </w:r>
-    </w:p>
-    <w:p>
-      <w:pPr>
-        <w:pStyle w:val="a4"/>
-        <w:ind w:left="360" w:firstLineChars="0" w:firstLine="0"/>
-        <w:rPr>
-          <w:color w:val="FF0000"/>
-        </w:rPr>
-      </w:pPr>
-      <w:r>
-        <w:rPr>
-          <w:color w:val="FF0000"/>
-        </w:rPr>
-        <w:t>&lt;project</w:t>
-      </w:r>
-      <w:r>
-        <w:rPr>
-          <w:rFonts w:hint="eastAsia"/>
-          <w:color w:val="FF0000"/>
-        </w:rPr>
-        <w:t xml:space="preserve"> </w:t>
-      </w:r>
       <w:proofErr w:type="spellStart"/>
       <w:r>
         <w:rPr>
@@ -820,13 +763,7 @@
         <w:rPr>
           <w:color w:val="FF0000"/>
         </w:rPr>
-        <w:t>}</w:t>
-      </w:r>
-      <w:r>
-        <w:rPr>
-          <w:color w:val="FF0000"/>
-        </w:rPr>
-        <w:t>&lt;/version&gt;</w:t>
+        <w:t>}&lt;/version&gt;</w:t>
       </w:r>
     </w:p>
     <w:p>
@@ -1162,7 +1099,6 @@
         <w:pStyle w:val="a4"/>
         <w:ind w:left="360" w:firstLineChars="0" w:firstLine="0"/>
         <w:rPr>
-          <w:rFonts w:hint="eastAsia"/>
           <w:color w:val="FF0000"/>
         </w:rPr>
       </w:pPr>
@@ -1176,9 +1112,6 @@
     <w:p>
       <w:pPr>
         <w:pStyle w:val="2"/>
-        <w:rPr>
-          <w:rFonts w:hint="eastAsia"/>
-        </w:rPr>
       </w:pPr>
       <w:proofErr w:type="gramStart"/>
       <w:r>
@@ -1190,11 +1123,6 @@
       <w:proofErr w:type="gramEnd"/>
     </w:p>
     <w:p>
-      <w:pPr>
-        <w:rPr>
-          <w:rFonts w:hint="eastAsia"/>
-        </w:rPr>
-      </w:pPr>
       <w:r>
         <w:rPr>
           <w:rFonts w:hint="eastAsia"/>
@@ -1423,11 +1351,6 @@
       </w:r>
     </w:p>
     <w:p>
-      <w:pPr>
-        <w:rPr>
-          <w:rFonts w:hint="eastAsia"/>
-        </w:rPr>
-      </w:pPr>
       <w:r>
         <w:rPr>
           <w:rFonts w:hint="eastAsia"/>
@@ -1960,7 +1883,6 @@
       <w:pPr>
         <w:ind w:firstLine="420"/>
         <w:rPr>
-          <w:rFonts w:hint="eastAsia"/>
           <w:color w:val="FF0000"/>
         </w:rPr>
       </w:pPr>
@@ -2288,7 +2210,6 @@
     <w:p>
       <w:pPr>
         <w:rPr>
-          <w:rFonts w:hint="eastAsia"/>
           <w:color w:val="FF0000"/>
         </w:rPr>
       </w:pPr>
@@ -2300,11 +2221,6 @@
       </w:r>
     </w:p>
     <w:p>
-      <w:pPr>
-        <w:rPr>
-          <w:rFonts w:hint="eastAsia"/>
-        </w:rPr>
-      </w:pPr>
       <w:r>
         <w:rPr>
           <w:rFonts w:hint="eastAsia"/>
@@ -2336,9 +2252,6 @@
     <w:p>
       <w:pPr>
         <w:pStyle w:val="2"/>
-        <w:rPr>
-          <w:rFonts w:hint="eastAsia"/>
-        </w:rPr>
       </w:pPr>
       <w:proofErr w:type="gramStart"/>
       <w:r>
@@ -2358,11 +2271,6 @@
       <w:proofErr w:type="gramEnd"/>
     </w:p>
     <w:p>
-      <w:pPr>
-        <w:rPr>
-          <w:rFonts w:hint="eastAsia"/>
-        </w:rPr>
-      </w:pPr>
       <w:r>
         <w:rPr>
           <w:rFonts w:hint="eastAsia"/>
@@ -2409,11 +2317,6 @@
       </w:r>
     </w:p>
     <w:p>
-      <w:pPr>
-        <w:rPr>
-          <w:rFonts w:hint="eastAsia"/>
-        </w:rPr>
-      </w:pPr>
       <w:r>
         <w:rPr>
           <w:rFonts w:hint="eastAsia"/>
@@ -2935,7 +2838,6 @@
     <w:p>
       <w:pPr>
         <w:rPr>
-          <w:rFonts w:hint="eastAsia"/>
           <w:color w:val="FF0000"/>
         </w:rPr>
       </w:pPr>
@@ -2950,9 +2852,6 @@
       <w:pPr>
         <w:pStyle w:val="a4"/>
         <w:ind w:left="360" w:firstLineChars="0" w:firstLine="0"/>
-        <w:rPr>
-          <w:rFonts w:hint="eastAsia"/>
-        </w:rPr>
       </w:pPr>
       <w:r>
         <w:rPr>
@@ -3004,9 +2903,6 @@
     <w:p>
       <w:pPr>
         <w:pStyle w:val="2"/>
-        <w:rPr>
-          <w:rFonts w:hint="eastAsia"/>
-        </w:rPr>
       </w:pPr>
       <w:proofErr w:type="gramStart"/>
       <w:r>
@@ -3024,11 +2920,6 @@
       <w:proofErr w:type="gramEnd"/>
     </w:p>
     <w:p>
-      <w:pPr>
-        <w:rPr>
-          <w:rFonts w:hint="eastAsia"/>
-        </w:rPr>
-      </w:pPr>
       <w:r>
         <w:rPr>
           <w:rFonts w:hint="eastAsia"/>
@@ -3161,11 +3052,6 @@
       </w:r>
     </w:p>
     <w:p>
-      <w:pPr>
-        <w:rPr>
-          <w:rFonts w:hint="eastAsia"/>
-        </w:rPr>
-      </w:pPr>
       <w:r>
         <w:rPr>
           <w:rFonts w:hint="eastAsia"/>
@@ -3211,13 +3097,7 @@
         <w:rPr>
           <w:color w:val="FF0000"/>
         </w:rPr>
-        <w:t xml:space="preserve"> v</w:t>
-      </w:r>
-      <w:r>
-        <w:rPr>
-          <w:color w:val="FF0000"/>
-        </w:rPr>
-        <w:t>ersion="1.0" encoding="UTF-8"?&gt;</w:t>
+        <w:t xml:space="preserve"> version="1.0" encoding="UTF-8"?&gt;</w:t>
       </w:r>
     </w:p>
     <w:p>
@@ -3272,13 +3152,7 @@
         <w:rPr>
           <w:color w:val="FF0000"/>
         </w:rPr>
-        <w:t>="http://maven.apache.org/POM/4.0.0 http://mave</w:t>
-      </w:r>
-      <w:r>
-        <w:rPr>
-          <w:color w:val="FF0000"/>
-        </w:rPr>
-        <w:t>n.apache.org/maven-v4_0_0.xsd"&gt;</w:t>
+        <w:t>="http://maven.apache.org/POM/4.0.0 http://maven.apache.org/maven-v4_0_0.xsd"&gt;</w:t>
       </w:r>
     </w:p>
     <w:p>
@@ -3624,13 +3498,7 @@
         <w:rPr>
           <w:color w:val="FF0000"/>
         </w:rPr>
-        <w:t>ar</w:t>
-      </w:r>
-      <w:r>
-        <w:rPr>
-          <w:color w:val="FF0000"/>
-        </w:rPr>
-        <w:t>tifactId</w:t>
+        <w:t>artifactId</w:t>
       </w:r>
       <w:proofErr w:type="spellEnd"/>
       <w:r>
@@ -3892,7 +3760,6 @@
     <w:p>
       <w:pPr>
         <w:rPr>
-          <w:rFonts w:hint="eastAsia"/>
           <w:color w:val="FF0000"/>
         </w:rPr>
       </w:pPr>
@@ -3903,19 +3770,10 @@
         <w:t>&lt;/project&gt;</w:t>
       </w:r>
     </w:p>
-    <w:p>
-      <w:pPr>
-        <w:rPr>
-          <w:rFonts w:hint="eastAsia"/>
-        </w:rPr>
-      </w:pPr>
-    </w:p>
+    <w:p/>
     <w:p>
       <w:pPr>
         <w:pStyle w:val="2"/>
-        <w:rPr>
-          <w:rFonts w:hint="eastAsia"/>
-        </w:rPr>
       </w:pPr>
       <w:proofErr w:type="gramStart"/>
       <w:r>
@@ -3930,9 +3788,6 @@
       <w:pPr>
         <w:pStyle w:val="a4"/>
         <w:ind w:left="360" w:firstLineChars="0" w:firstLine="0"/>
-        <w:rPr>
-          <w:rFonts w:hint="eastAsia"/>
-        </w:rPr>
       </w:pPr>
       <w:r>
         <w:rPr>
@@ -3987,9 +3842,6 @@
       <w:pPr>
         <w:pStyle w:val="a4"/>
         <w:ind w:left="360" w:firstLineChars="0" w:firstLine="0"/>
-        <w:rPr>
-          <w:rFonts w:hint="eastAsia"/>
-        </w:rPr>
       </w:pPr>
       <w:r>
         <w:rPr>
@@ -4028,9 +3880,6 @@
       <w:pPr>
         <w:pStyle w:val="a4"/>
         <w:ind w:left="360" w:firstLineChars="0" w:firstLine="0"/>
-        <w:rPr>
-          <w:rFonts w:hint="eastAsia"/>
-        </w:rPr>
       </w:pPr>
       <w:r>
         <w:rPr>
@@ -4786,7 +4635,6 @@
         <w:pStyle w:val="a4"/>
         <w:ind w:left="360" w:firstLineChars="0" w:firstLine="0"/>
         <w:rPr>
-          <w:rFonts w:hint="eastAsia"/>
           <w:color w:val="FF0000"/>
         </w:rPr>
       </w:pPr>
@@ -4801,9 +4649,6 @@
       <w:pPr>
         <w:pStyle w:val="a4"/>
         <w:ind w:left="360" w:firstLineChars="0" w:firstLine="0"/>
-        <w:rPr>
-          <w:rFonts w:hint="eastAsia"/>
-        </w:rPr>
       </w:pPr>
       <w:r>
         <w:rPr>
@@ -4833,9 +4678,6 @@
     <w:p>
       <w:pPr>
         <w:pStyle w:val="1"/>
-        <w:rPr>
-          <w:rFonts w:hint="eastAsia"/>
-        </w:rPr>
       </w:pPr>
       <w:r>
         <w:rPr>
@@ -4872,7 +4714,6 @@
         </w:numPr>
         <w:ind w:firstLineChars="0"/>
         <w:rPr>
-          <w:rFonts w:hint="eastAsia"/>
           <w:b/>
           <w:sz w:val="28"/>
           <w:szCs w:val="28"/>
@@ -4930,9 +4771,6 @@
       <w:pPr>
         <w:pStyle w:val="a4"/>
         <w:ind w:left="360" w:firstLineChars="0" w:firstLine="0"/>
-        <w:rPr>
-          <w:rFonts w:hint="eastAsia"/>
-        </w:rPr>
       </w:pPr>
       <w:r>
         <w:rPr>
@@ -6528,7 +6366,6 @@
         <w:pStyle w:val="a4"/>
         <w:ind w:left="360" w:firstLineChars="0"/>
         <w:rPr>
-          <w:rFonts w:hint="eastAsia"/>
           <w:color w:val="FF0000"/>
         </w:rPr>
       </w:pPr>
@@ -6554,11 +6391,12 @@
       </w:r>
     </w:p>
     <w:p>
-      <w:pPr>
-        <w:rPr>
-          <w:rFonts w:hint="eastAsia"/>
-        </w:rPr>
-      </w:pPr>
+      <w:r>
+        <w:rPr>
+          <w:rFonts w:hint="eastAsia"/>
+        </w:rPr>
+        <w:t>然后</w:t>
+      </w:r>
       <w:r>
         <w:rPr>
           <w:rFonts w:hint="eastAsia"/>
@@ -6589,362 +6427,10 @@
         <w:rPr>
           <w:rFonts w:hint="eastAsia"/>
         </w:rPr>
-        <w:t>文件中加入如下配置：</w:t>
-      </w:r>
-    </w:p>
-    <w:p>
-      <w:pPr>
-        <w:rPr>
-          <w:color w:val="FF0000"/>
-        </w:rPr>
-      </w:pPr>
-      <w:r>
-        <w:rPr>
-          <w:color w:val="FF0000"/>
-        </w:rPr>
-        <w:t>&lt;</w:t>
-      </w:r>
-      <w:proofErr w:type="gramStart"/>
-      <w:r>
-        <w:rPr>
-          <w:color w:val="FF0000"/>
-        </w:rPr>
-        <w:t>dependencies</w:t>
-      </w:r>
-      <w:proofErr w:type="gramEnd"/>
-      <w:r>
-        <w:rPr>
-          <w:color w:val="FF0000"/>
-        </w:rPr>
-        <w:t>&gt;</w:t>
-      </w:r>
-    </w:p>
-    <w:p>
-      <w:pPr>
-        <w:rPr>
-          <w:color w:val="FF0000"/>
-        </w:rPr>
-      </w:pPr>
-      <w:r>
-        <w:rPr>
-          <w:color w:val="FF0000"/>
-        </w:rPr>
-        <w:t xml:space="preserve">        &lt;</w:t>
-      </w:r>
-      <w:proofErr w:type="gramStart"/>
-      <w:r>
-        <w:rPr>
-          <w:color w:val="FF0000"/>
-        </w:rPr>
-        <w:t>dependency</w:t>
-      </w:r>
-      <w:proofErr w:type="gramEnd"/>
-      <w:r>
-        <w:rPr>
-          <w:color w:val="FF0000"/>
-        </w:rPr>
-        <w:t>&gt;</w:t>
-      </w:r>
-    </w:p>
-    <w:p>
-      <w:pPr>
-        <w:rPr>
-          <w:color w:val="FF0000"/>
-        </w:rPr>
-      </w:pPr>
-      <w:r>
-        <w:rPr>
-          <w:color w:val="FF0000"/>
-        </w:rPr>
-        <w:t xml:space="preserve">            &lt;</w:t>
-      </w:r>
-      <w:proofErr w:type="spellStart"/>
-      <w:proofErr w:type="gramStart"/>
-      <w:r>
-        <w:rPr>
-          <w:color w:val="FF0000"/>
-        </w:rPr>
-        <w:t>groupId</w:t>
-      </w:r>
-      <w:proofErr w:type="spellEnd"/>
-      <w:r>
-        <w:rPr>
-          <w:color w:val="FF0000"/>
-        </w:rPr>
-        <w:t>&gt;</w:t>
-      </w:r>
-      <w:proofErr w:type="spellStart"/>
-      <w:proofErr w:type="gramEnd"/>
-      <w:r>
-        <w:rPr>
-          <w:color w:val="FF0000"/>
-        </w:rPr>
-        <w:t>org.springframework</w:t>
-      </w:r>
-      <w:proofErr w:type="spellEnd"/>
-      <w:r>
-        <w:rPr>
-          <w:color w:val="FF0000"/>
-        </w:rPr>
-        <w:t>&lt;/</w:t>
-      </w:r>
-      <w:proofErr w:type="spellStart"/>
-      <w:r>
-        <w:rPr>
-          <w:color w:val="FF0000"/>
-        </w:rPr>
-        <w:t>groupId</w:t>
-      </w:r>
-      <w:proofErr w:type="spellEnd"/>
-      <w:r>
-        <w:rPr>
-          <w:color w:val="FF0000"/>
-        </w:rPr>
-        <w:t>&gt;</w:t>
-      </w:r>
-    </w:p>
-    <w:p>
-      <w:pPr>
-        <w:rPr>
-          <w:color w:val="FF0000"/>
-        </w:rPr>
-      </w:pPr>
-      <w:r>
-        <w:rPr>
-          <w:color w:val="FF0000"/>
-        </w:rPr>
-        <w:t xml:space="preserve">            &lt;</w:t>
-      </w:r>
-      <w:proofErr w:type="spellStart"/>
-      <w:proofErr w:type="gramStart"/>
-      <w:r>
-        <w:rPr>
-          <w:color w:val="FF0000"/>
-        </w:rPr>
-        <w:t>artifactId</w:t>
-      </w:r>
-      <w:proofErr w:type="spellEnd"/>
-      <w:r>
-        <w:rPr>
-          <w:color w:val="FF0000"/>
-        </w:rPr>
-        <w:t>&gt;</w:t>
-      </w:r>
-      <w:proofErr w:type="gramEnd"/>
-      <w:r>
-        <w:rPr>
-          <w:color w:val="FF0000"/>
-        </w:rPr>
-        <w:t>spring-web&lt;/</w:t>
-      </w:r>
-      <w:proofErr w:type="spellStart"/>
-      <w:r>
-        <w:rPr>
-          <w:color w:val="FF0000"/>
-        </w:rPr>
-        <w:t>artifactId</w:t>
-      </w:r>
-      <w:proofErr w:type="spellEnd"/>
-      <w:r>
-        <w:rPr>
-          <w:color w:val="FF0000"/>
-        </w:rPr>
-        <w:t>&gt;</w:t>
-      </w:r>
-    </w:p>
-    <w:p>
-      <w:pPr>
-        <w:rPr>
-          <w:color w:val="FF0000"/>
-        </w:rPr>
-      </w:pPr>
-      <w:r>
-        <w:rPr>
-          <w:color w:val="FF0000"/>
-        </w:rPr>
-        <w:t xml:space="preserve">        &lt;/dependency&gt;</w:t>
-      </w:r>
-    </w:p>
-    <w:p>
-      <w:pPr>
-        <w:rPr>
-          <w:color w:val="FF0000"/>
-        </w:rPr>
-      </w:pPr>
-      <w:r>
-        <w:rPr>
-          <w:color w:val="FF0000"/>
-        </w:rPr>
-        <w:t xml:space="preserve">        &lt;</w:t>
-      </w:r>
-      <w:proofErr w:type="gramStart"/>
-      <w:r>
-        <w:rPr>
-          <w:color w:val="FF0000"/>
-        </w:rPr>
-        <w:t>dependency</w:t>
-      </w:r>
-      <w:proofErr w:type="gramEnd"/>
-      <w:r>
-        <w:rPr>
-          <w:color w:val="FF0000"/>
-        </w:rPr>
-        <w:t>&gt;</w:t>
-      </w:r>
-    </w:p>
-    <w:p>
-      <w:pPr>
-        <w:rPr>
-          <w:color w:val="FF0000"/>
-        </w:rPr>
-      </w:pPr>
-      <w:r>
-        <w:rPr>
-          <w:color w:val="FF0000"/>
-        </w:rPr>
-        <w:t xml:space="preserve">            &lt;</w:t>
-      </w:r>
-      <w:proofErr w:type="spellStart"/>
-      <w:proofErr w:type="gramStart"/>
-      <w:r>
-        <w:rPr>
-          <w:color w:val="FF0000"/>
-        </w:rPr>
-        <w:t>groupId</w:t>
-      </w:r>
-      <w:proofErr w:type="spellEnd"/>
-      <w:r>
-        <w:rPr>
-          <w:color w:val="FF0000"/>
-        </w:rPr>
-        <w:t>&gt;</w:t>
-      </w:r>
-      <w:proofErr w:type="spellStart"/>
-      <w:proofErr w:type="gramEnd"/>
-      <w:r>
-        <w:rPr>
-          <w:color w:val="FF0000"/>
-        </w:rPr>
-        <w:t>org.springframework</w:t>
-      </w:r>
-      <w:proofErr w:type="spellEnd"/>
-      <w:r>
-        <w:rPr>
-          <w:color w:val="FF0000"/>
-        </w:rPr>
-        <w:t>&lt;/</w:t>
-      </w:r>
-      <w:proofErr w:type="spellStart"/>
-      <w:r>
-        <w:rPr>
-          <w:color w:val="FF0000"/>
-        </w:rPr>
-        <w:t>groupId</w:t>
-      </w:r>
-      <w:proofErr w:type="spellEnd"/>
-      <w:r>
-        <w:rPr>
-          <w:color w:val="FF0000"/>
-        </w:rPr>
-        <w:t>&gt;</w:t>
-      </w:r>
-    </w:p>
-    <w:p>
-      <w:pPr>
-        <w:rPr>
-          <w:color w:val="FF0000"/>
-        </w:rPr>
-      </w:pPr>
-      <w:r>
-        <w:rPr>
-          <w:color w:val="FF0000"/>
-        </w:rPr>
-        <w:t xml:space="preserve">            &lt;</w:t>
-      </w:r>
-      <w:proofErr w:type="spellStart"/>
-      <w:proofErr w:type="gramStart"/>
-      <w:r>
-        <w:rPr>
-          <w:color w:val="FF0000"/>
-        </w:rPr>
-        <w:t>artifactId</w:t>
-      </w:r>
-      <w:proofErr w:type="spellEnd"/>
-      <w:r>
-        <w:rPr>
-          <w:color w:val="FF0000"/>
-        </w:rPr>
-        <w:t>&gt;</w:t>
-      </w:r>
-      <w:proofErr w:type="gramEnd"/>
-      <w:r>
-        <w:rPr>
-          <w:color w:val="FF0000"/>
-        </w:rPr>
-        <w:t>spring-</w:t>
-      </w:r>
-      <w:proofErr w:type="spellStart"/>
-      <w:r>
-        <w:rPr>
-          <w:color w:val="FF0000"/>
-        </w:rPr>
-        <w:t>webmvc</w:t>
-      </w:r>
-      <w:proofErr w:type="spellEnd"/>
-      <w:r>
-        <w:rPr>
-          <w:color w:val="FF0000"/>
-        </w:rPr>
-        <w:t>&lt;/</w:t>
-      </w:r>
-      <w:proofErr w:type="spellStart"/>
-      <w:r>
-        <w:rPr>
-          <w:color w:val="FF0000"/>
-        </w:rPr>
-        <w:t>artifactId</w:t>
-      </w:r>
-      <w:proofErr w:type="spellEnd"/>
-      <w:r>
-        <w:rPr>
-          <w:color w:val="FF0000"/>
-        </w:rPr>
-        <w:t>&gt;</w:t>
-      </w:r>
-    </w:p>
-    <w:p>
-      <w:pPr>
-        <w:rPr>
-          <w:color w:val="FF0000"/>
-        </w:rPr>
-      </w:pPr>
-      <w:r>
-        <w:rPr>
-          <w:color w:val="FF0000"/>
-        </w:rPr>
-        <w:t xml:space="preserve">        &lt;/dependency&gt;</w:t>
-      </w:r>
-    </w:p>
-    <w:p>
-      <w:pPr>
-        <w:rPr>
-          <w:rFonts w:hint="eastAsia"/>
-          <w:color w:val="FF0000"/>
-        </w:rPr>
-      </w:pPr>
-      <w:r>
-        <w:rPr>
-          <w:color w:val="FF0000"/>
-        </w:rPr>
-        <w:t>&lt;/dependencies&gt;</w:t>
-      </w:r>
-    </w:p>
-    <w:p>
-      <w:pPr>
-        <w:rPr>
-          <w:rFonts w:hint="eastAsia"/>
-        </w:rPr>
-      </w:pPr>
+        <w:t>文件中加入以上配置（不需要版本号）</w:t>
+      </w:r>
+    </w:p>
+    <w:p>
       <w:r>
         <w:rPr>
           <w:rFonts w:hint="eastAsia"/>
@@ -7005,6 +6491,12 @@
       </w:r>
       <w:r>
         <w:t>&lt;version&gt;&lt;/version&gt;</w:t>
+      </w:r>
+      <w:r>
+        <w:rPr>
+          <w:rFonts w:hint="eastAsia"/>
+        </w:rPr>
+        <w:t>，以后的配置都遵循该方式</w:t>
       </w:r>
     </w:p>
     <w:p>
@@ -7016,7 +6508,6 @@
         </w:numPr>
         <w:ind w:firstLineChars="0"/>
         <w:rPr>
-          <w:rFonts w:hint="eastAsia"/>
           <w:b/>
           <w:sz w:val="30"/>
           <w:szCs w:val="30"/>
@@ -7053,9 +6544,6 @@
     <w:p>
       <w:pPr>
         <w:ind w:left="420"/>
-        <w:rPr>
-          <w:rFonts w:hint="eastAsia"/>
-        </w:rPr>
       </w:pPr>
       <w:r>
         <w:rPr>
@@ -7458,7 +6946,6 @@
       <w:pPr>
         <w:ind w:left="420"/>
         <w:rPr>
-          <w:rFonts w:hint="eastAsia"/>
           <w:color w:val="FF0000"/>
         </w:rPr>
       </w:pPr>
@@ -7657,7 +7144,6 @@
       <w:pPr>
         <w:ind w:left="420"/>
         <w:rPr>
-          <w:rFonts w:hint="eastAsia"/>
           <w:color w:val="FF0000"/>
         </w:rPr>
       </w:pPr>
@@ -7671,10 +7157,13 @@
     <w:p>
       <w:pPr>
         <w:ind w:left="420"/>
-        <w:rPr>
-          <w:rFonts w:hint="eastAsia"/>
-        </w:rPr>
-      </w:pPr>
+      </w:pPr>
+      <w:r>
+        <w:rPr>
+          <w:rFonts w:hint="eastAsia"/>
+        </w:rPr>
+        <w:t>然后在</w:t>
+      </w:r>
       <w:r>
         <w:rPr>
           <w:rFonts w:hint="eastAsia"/>
@@ -7699,7 +7188,13 @@
         <w:rPr>
           <w:rFonts w:hint="eastAsia"/>
         </w:rPr>
-        <w:t>文件中加入如下配置</w:t>
+        <w:t>文件中加入</w:t>
+      </w:r>
+      <w:r>
+        <w:rPr>
+          <w:rFonts w:hint="eastAsia"/>
+        </w:rPr>
+        <w:t>以上配置（不需要版本号）</w:t>
       </w:r>
       <w:r>
         <w:rPr>
@@ -7707,496 +7202,6 @@
         </w:rPr>
         <w:t>：</w:t>
       </w:r>
-    </w:p>
-    <w:p>
-      <w:pPr>
-        <w:ind w:left="420"/>
-        <w:rPr>
-          <w:color w:val="FF0000"/>
-        </w:rPr>
-      </w:pPr>
-      <w:r>
-        <w:rPr>
-          <w:color w:val="FF0000"/>
-        </w:rPr>
-        <w:t>&lt;</w:t>
-      </w:r>
-      <w:proofErr w:type="gramStart"/>
-      <w:r>
-        <w:rPr>
-          <w:color w:val="FF0000"/>
-        </w:rPr>
-        <w:t>dependency</w:t>
-      </w:r>
-      <w:proofErr w:type="gramEnd"/>
-      <w:r>
-        <w:rPr>
-          <w:color w:val="FF0000"/>
-        </w:rPr>
-        <w:t>&gt;</w:t>
-      </w:r>
-    </w:p>
-    <w:p>
-      <w:pPr>
-        <w:ind w:left="420"/>
-        <w:rPr>
-          <w:color w:val="FF0000"/>
-        </w:rPr>
-      </w:pPr>
-      <w:r>
-        <w:rPr>
-          <w:color w:val="FF0000"/>
-        </w:rPr>
-        <w:t xml:space="preserve">     &lt;</w:t>
-      </w:r>
-      <w:proofErr w:type="spellStart"/>
-      <w:proofErr w:type="gramStart"/>
-      <w:r>
-        <w:rPr>
-          <w:color w:val="FF0000"/>
-        </w:rPr>
-        <w:t>groupId</w:t>
-      </w:r>
-      <w:proofErr w:type="spellEnd"/>
-      <w:r>
-        <w:rPr>
-          <w:color w:val="FF0000"/>
-        </w:rPr>
-        <w:t>&gt;</w:t>
-      </w:r>
-      <w:proofErr w:type="spellStart"/>
-      <w:proofErr w:type="gramEnd"/>
-      <w:r>
-        <w:rPr>
-          <w:color w:val="FF0000"/>
-        </w:rPr>
-        <w:t>org.hibernate</w:t>
-      </w:r>
-      <w:proofErr w:type="spellEnd"/>
-      <w:r>
-        <w:rPr>
-          <w:color w:val="FF0000"/>
-        </w:rPr>
-        <w:t>&lt;/</w:t>
-      </w:r>
-      <w:proofErr w:type="spellStart"/>
-      <w:r>
-        <w:rPr>
-          <w:color w:val="FF0000"/>
-        </w:rPr>
-        <w:t>groupId</w:t>
-      </w:r>
-      <w:proofErr w:type="spellEnd"/>
-      <w:r>
-        <w:rPr>
-          <w:color w:val="FF0000"/>
-        </w:rPr>
-        <w:t>&gt;</w:t>
-      </w:r>
-    </w:p>
-    <w:p>
-      <w:pPr>
-        <w:ind w:left="420"/>
-        <w:rPr>
-          <w:color w:val="FF0000"/>
-        </w:rPr>
-      </w:pPr>
-      <w:r>
-        <w:rPr>
-          <w:color w:val="FF0000"/>
-        </w:rPr>
-        <w:t xml:space="preserve">     &lt;</w:t>
-      </w:r>
-      <w:proofErr w:type="spellStart"/>
-      <w:proofErr w:type="gramStart"/>
-      <w:r>
-        <w:rPr>
-          <w:color w:val="FF0000"/>
-        </w:rPr>
-        <w:t>artifactId</w:t>
-      </w:r>
-      <w:proofErr w:type="spellEnd"/>
-      <w:r>
-        <w:rPr>
-          <w:color w:val="FF0000"/>
-        </w:rPr>
-        <w:t>&gt;</w:t>
-      </w:r>
-      <w:proofErr w:type="gramEnd"/>
-      <w:r>
-        <w:rPr>
-          <w:color w:val="FF0000"/>
-        </w:rPr>
-        <w:t>hibernate-co</w:t>
-      </w:r>
-      <w:r>
-        <w:rPr>
-          <w:color w:val="FF0000"/>
-        </w:rPr>
-        <w:t>re&lt;/</w:t>
-      </w:r>
-      <w:proofErr w:type="spellStart"/>
-      <w:r>
-        <w:rPr>
-          <w:color w:val="FF0000"/>
-        </w:rPr>
-        <w:t>artifactId</w:t>
-      </w:r>
-      <w:proofErr w:type="spellEnd"/>
-      <w:r>
-        <w:rPr>
-          <w:color w:val="FF0000"/>
-        </w:rPr>
-        <w:t>&gt;</w:t>
-      </w:r>
-    </w:p>
-    <w:p>
-      <w:pPr>
-        <w:ind w:left="420"/>
-        <w:rPr>
-          <w:color w:val="FF0000"/>
-        </w:rPr>
-      </w:pPr>
-      <w:r>
-        <w:rPr>
-          <w:color w:val="FF0000"/>
-        </w:rPr>
-        <w:t>&lt;/dependency&gt;</w:t>
-      </w:r>
-    </w:p>
-    <w:p>
-      <w:pPr>
-        <w:ind w:left="420"/>
-        <w:rPr>
-          <w:color w:val="FF0000"/>
-        </w:rPr>
-      </w:pPr>
-      <w:r>
-        <w:rPr>
-          <w:color w:val="FF0000"/>
-        </w:rPr>
-        <w:t>&lt;</w:t>
-      </w:r>
-      <w:proofErr w:type="gramStart"/>
-      <w:r>
-        <w:rPr>
-          <w:color w:val="FF0000"/>
-        </w:rPr>
-        <w:t>dependency</w:t>
-      </w:r>
-      <w:proofErr w:type="gramEnd"/>
-      <w:r>
-        <w:rPr>
-          <w:color w:val="FF0000"/>
-        </w:rPr>
-        <w:t>&gt;</w:t>
-      </w:r>
-    </w:p>
-    <w:p>
-      <w:pPr>
-        <w:ind w:left="420"/>
-        <w:rPr>
-          <w:color w:val="FF0000"/>
-        </w:rPr>
-      </w:pPr>
-      <w:r>
-        <w:rPr>
-          <w:color w:val="FF0000"/>
-        </w:rPr>
-        <w:t xml:space="preserve">     &lt;</w:t>
-      </w:r>
-      <w:proofErr w:type="spellStart"/>
-      <w:proofErr w:type="gramStart"/>
-      <w:r>
-        <w:rPr>
-          <w:color w:val="FF0000"/>
-        </w:rPr>
-        <w:t>groupId</w:t>
-      </w:r>
-      <w:proofErr w:type="spellEnd"/>
-      <w:r>
-        <w:rPr>
-          <w:color w:val="FF0000"/>
-        </w:rPr>
-        <w:t>&gt;</w:t>
-      </w:r>
-      <w:proofErr w:type="spellStart"/>
-      <w:proofErr w:type="gramEnd"/>
-      <w:r>
-        <w:rPr>
-          <w:color w:val="FF0000"/>
-        </w:rPr>
-        <w:t>org.hibernate</w:t>
-      </w:r>
-      <w:proofErr w:type="spellEnd"/>
-      <w:r>
-        <w:rPr>
-          <w:color w:val="FF0000"/>
-        </w:rPr>
-        <w:t>&lt;/</w:t>
-      </w:r>
-      <w:proofErr w:type="spellStart"/>
-      <w:r>
-        <w:rPr>
-          <w:color w:val="FF0000"/>
-        </w:rPr>
-        <w:t>groupId</w:t>
-      </w:r>
-      <w:proofErr w:type="spellEnd"/>
-      <w:r>
-        <w:rPr>
-          <w:color w:val="FF0000"/>
-        </w:rPr>
-        <w:t>&gt;</w:t>
-      </w:r>
-    </w:p>
-    <w:p>
-      <w:pPr>
-        <w:ind w:left="420"/>
-        <w:rPr>
-          <w:color w:val="FF0000"/>
-        </w:rPr>
-      </w:pPr>
-      <w:r>
-        <w:rPr>
-          <w:color w:val="FF0000"/>
-        </w:rPr>
-        <w:t xml:space="preserve">      &lt;</w:t>
-      </w:r>
-      <w:proofErr w:type="spellStart"/>
-      <w:proofErr w:type="gramStart"/>
-      <w:r>
-        <w:rPr>
-          <w:color w:val="FF0000"/>
-        </w:rPr>
-        <w:t>artifactId</w:t>
-      </w:r>
-      <w:proofErr w:type="spellEnd"/>
-      <w:r>
-        <w:rPr>
-          <w:color w:val="FF0000"/>
-        </w:rPr>
-        <w:t>&gt;</w:t>
-      </w:r>
-      <w:proofErr w:type="gramEnd"/>
-      <w:r>
-        <w:rPr>
-          <w:color w:val="FF0000"/>
-        </w:rPr>
-        <w:t>hibernate-annotations&lt;/</w:t>
-      </w:r>
-      <w:proofErr w:type="spellStart"/>
-      <w:r>
-        <w:rPr>
-          <w:color w:val="FF0000"/>
-        </w:rPr>
-        <w:t>artifactId</w:t>
-      </w:r>
-      <w:proofErr w:type="spellEnd"/>
-      <w:r>
-        <w:rPr>
-          <w:color w:val="FF0000"/>
-        </w:rPr>
-        <w:t>&gt;</w:t>
-      </w:r>
-    </w:p>
-    <w:p>
-      <w:pPr>
-        <w:ind w:firstLineChars="200" w:firstLine="420"/>
-        <w:rPr>
-          <w:rFonts w:hint="eastAsia"/>
-          <w:color w:val="FF0000"/>
-        </w:rPr>
-      </w:pPr>
-      <w:r>
-        <w:rPr>
-          <w:color w:val="FF0000"/>
-        </w:rPr>
-        <w:t>&lt;/dependency&gt;</w:t>
-      </w:r>
-    </w:p>
-    <w:p>
-      <w:pPr>
-        <w:ind w:left="420"/>
-        <w:rPr>
-          <w:color w:val="FF0000"/>
-        </w:rPr>
-      </w:pPr>
-      <w:r>
-        <w:rPr>
-          <w:color w:val="FF0000"/>
-        </w:rPr>
-        <w:lastRenderedPageBreak/>
-        <w:t>&lt;</w:t>
-      </w:r>
-      <w:proofErr w:type="gramStart"/>
-      <w:r>
-        <w:rPr>
-          <w:color w:val="FF0000"/>
-        </w:rPr>
-        <w:t>dependency</w:t>
-      </w:r>
-      <w:proofErr w:type="gramEnd"/>
-      <w:r>
-        <w:rPr>
-          <w:color w:val="FF0000"/>
-        </w:rPr>
-        <w:t>&gt;</w:t>
-      </w:r>
-    </w:p>
-    <w:p>
-      <w:pPr>
-        <w:ind w:left="420"/>
-        <w:rPr>
-          <w:color w:val="FF0000"/>
-        </w:rPr>
-      </w:pPr>
-      <w:r>
-        <w:rPr>
-          <w:color w:val="FF0000"/>
-        </w:rPr>
-        <w:t xml:space="preserve">    &lt;</w:t>
-      </w:r>
-      <w:proofErr w:type="spellStart"/>
-      <w:proofErr w:type="gramStart"/>
-      <w:r>
-        <w:rPr>
-          <w:color w:val="FF0000"/>
-        </w:rPr>
-        <w:t>groupId</w:t>
-      </w:r>
-      <w:proofErr w:type="spellEnd"/>
-      <w:r>
-        <w:rPr>
-          <w:color w:val="FF0000"/>
-        </w:rPr>
-        <w:t>&gt;</w:t>
-      </w:r>
-      <w:proofErr w:type="gramEnd"/>
-      <w:r>
-        <w:rPr>
-          <w:color w:val="FF0000"/>
-        </w:rPr>
-        <w:t>commons-</w:t>
-      </w:r>
-      <w:proofErr w:type="spellStart"/>
-      <w:r>
-        <w:rPr>
-          <w:color w:val="FF0000"/>
-        </w:rPr>
-        <w:t>dbcp</w:t>
-      </w:r>
-      <w:proofErr w:type="spellEnd"/>
-      <w:r>
-        <w:rPr>
-          <w:color w:val="FF0000"/>
-        </w:rPr>
-        <w:t>&lt;/</w:t>
-      </w:r>
-      <w:proofErr w:type="spellStart"/>
-      <w:r>
-        <w:rPr>
-          <w:color w:val="FF0000"/>
-        </w:rPr>
-        <w:t>groupId</w:t>
-      </w:r>
-      <w:proofErr w:type="spellEnd"/>
-      <w:r>
-        <w:rPr>
-          <w:color w:val="FF0000"/>
-        </w:rPr>
-        <w:t>&gt;</w:t>
-      </w:r>
-    </w:p>
-    <w:p>
-      <w:pPr>
-        <w:ind w:left="420"/>
-        <w:rPr>
-          <w:color w:val="FF0000"/>
-        </w:rPr>
-      </w:pPr>
-      <w:r>
-        <w:rPr>
-          <w:color w:val="FF0000"/>
-        </w:rPr>
-        <w:t xml:space="preserve">    &lt;</w:t>
-      </w:r>
-      <w:proofErr w:type="spellStart"/>
-      <w:proofErr w:type="gramStart"/>
-      <w:r>
-        <w:rPr>
-          <w:color w:val="FF0000"/>
-        </w:rPr>
-        <w:t>artifactId</w:t>
-      </w:r>
-      <w:proofErr w:type="spellEnd"/>
-      <w:r>
-        <w:rPr>
-          <w:color w:val="FF0000"/>
-        </w:rPr>
-        <w:t>&gt;</w:t>
-      </w:r>
-      <w:proofErr w:type="gramEnd"/>
-      <w:r>
-        <w:rPr>
-          <w:color w:val="FF0000"/>
-        </w:rPr>
-        <w:t>commons-</w:t>
-      </w:r>
-      <w:proofErr w:type="spellStart"/>
-      <w:r>
-        <w:rPr>
-          <w:color w:val="FF0000"/>
-        </w:rPr>
-        <w:t>dbcp</w:t>
-      </w:r>
-      <w:proofErr w:type="spellEnd"/>
-      <w:r>
-        <w:rPr>
-          <w:color w:val="FF0000"/>
-        </w:rPr>
-        <w:t>&lt;/</w:t>
-      </w:r>
-      <w:proofErr w:type="spellStart"/>
-      <w:r>
-        <w:rPr>
-          <w:color w:val="FF0000"/>
-        </w:rPr>
-        <w:t>artifactId</w:t>
-      </w:r>
-      <w:proofErr w:type="spellEnd"/>
-      <w:r>
-        <w:rPr>
-          <w:color w:val="FF0000"/>
-        </w:rPr>
-        <w:t>&gt;</w:t>
-      </w:r>
-    </w:p>
-    <w:p>
-      <w:pPr>
-        <w:ind w:firstLineChars="200" w:firstLine="420"/>
-        <w:rPr>
-          <w:rFonts w:hint="eastAsia"/>
-          <w:color w:val="FF0000"/>
-        </w:rPr>
-      </w:pPr>
-      <w:r>
-        <w:rPr>
-          <w:color w:val="FF0000"/>
-        </w:rPr>
-        <w:t>&lt;/dependency&gt;</w:t>
-      </w:r>
-    </w:p>
-    <w:p>
-      <w:pPr>
-        <w:ind w:firstLineChars="200" w:firstLine="602"/>
-        <w:rPr>
-          <w:rFonts w:hint="eastAsia"/>
-          <w:b/>
-          <w:sz w:val="30"/>
-          <w:szCs w:val="30"/>
-        </w:rPr>
-      </w:pPr>
     </w:p>
     <w:p>
       <w:pPr>
@@ -8207,7 +7212,6 @@
         </w:numPr>
         <w:ind w:firstLineChars="0"/>
         <w:rPr>
-          <w:rFonts w:hint="eastAsia"/>
           <w:b/>
           <w:sz w:val="30"/>
           <w:szCs w:val="30"/>
@@ -8226,9 +7230,6 @@
     <w:p>
       <w:pPr>
         <w:ind w:leftChars="200" w:left="420"/>
-        <w:rPr>
-          <w:rFonts w:hint="eastAsia"/>
-        </w:rPr>
       </w:pPr>
       <w:r>
         <w:rPr>
@@ -8252,9 +7253,6 @@
     <w:p>
       <w:pPr>
         <w:ind w:leftChars="200" w:left="420"/>
-        <w:rPr>
-          <w:rFonts w:hint="eastAsia"/>
-        </w:rPr>
       </w:pPr>
       <w:r>
         <w:rPr>
@@ -8464,9 +7462,6 @@
     <w:p>
       <w:pPr>
         <w:ind w:leftChars="200" w:left="420"/>
-        <w:rPr>
-          <w:rFonts w:hint="eastAsia"/>
-        </w:rPr>
       </w:pPr>
       <w:r>
         <w:t>在</w:t>
@@ -8576,7 +7571,6 @@
       <w:pPr>
         <w:ind w:leftChars="200" w:left="420" w:firstLine="420"/>
         <w:rPr>
-          <w:rFonts w:hint="eastAsia"/>
           <w:color w:val="FF0000"/>
         </w:rPr>
       </w:pPr>
@@ -8641,7 +7635,6 @@
       <w:pPr>
         <w:ind w:leftChars="200" w:left="420"/>
         <w:rPr>
-          <w:rFonts w:hint="eastAsia"/>
           <w:color w:val="FF0000"/>
         </w:rPr>
       </w:pPr>
@@ -8655,9 +7648,6 @@
     <w:p>
       <w:pPr>
         <w:ind w:left="420"/>
-        <w:rPr>
-          <w:rFonts w:hint="eastAsia"/>
-        </w:rPr>
       </w:pPr>
       <w:r>
         <w:rPr>
@@ -8783,14 +7773,12 @@
     <w:p>
       <w:pPr>
         <w:ind w:left="420"/>
-        <w:rPr>
-          <w:rFonts w:hint="eastAsia"/>
-        </w:rPr>
       </w:pPr>
       <w:r>
         <w:rPr>
           <w:noProof/>
         </w:rPr>
+        <w:lastRenderedPageBreak/>
         <w:drawing>
           <wp:inline distT="0" distB="0" distL="0" distR="0">
             <wp:extent cx="2628572" cy="2657143"/>
@@ -8838,7 +7826,6 @@
       <w:pPr>
         <w:ind w:left="420"/>
         <w:rPr>
-          <w:rFonts w:hint="eastAsia"/>
           <w:b/>
           <w:sz w:val="24"/>
           <w:szCs w:val="24"/>
@@ -8921,13 +7908,7 @@
         <w:rPr>
           <w:color w:val="FF0000"/>
         </w:rPr>
-        <w:t>jdbc:my</w:t>
-      </w:r>
-      <w:r>
-        <w:rPr>
-          <w:color w:val="FF0000"/>
-        </w:rPr>
-        <w:t>sql</w:t>
+        <w:t>jdbc:mysql</w:t>
       </w:r>
       <w:proofErr w:type="spellEnd"/>
       <w:r>
@@ -8963,7 +7944,6 @@
       <w:pPr>
         <w:ind w:left="420"/>
         <w:rPr>
-          <w:rFonts w:hint="eastAsia"/>
           <w:color w:val="FF0000"/>
         </w:rPr>
       </w:pPr>
@@ -8986,15 +7966,13 @@
       <w:pPr>
         <w:ind w:left="420"/>
         <w:rPr>
-          <w:rFonts w:hint="eastAsia"/>
-          <w:color w:val="FF0000"/>
-        </w:rPr>
-      </w:pPr>
-    </w:p>
-    <w:p>
-      <w:pPr>
-        <w:rPr>
-          <w:rFonts w:hint="eastAsia"/>
+          <w:color w:val="FF0000"/>
+        </w:rPr>
+      </w:pPr>
+    </w:p>
+    <w:p>
+      <w:pPr>
+        <w:rPr>
           <w:b/>
           <w:sz w:val="24"/>
           <w:szCs w:val="24"/>
@@ -9008,6 +7986,7 @@
           <w:szCs w:val="24"/>
         </w:rPr>
         <w:tab/>
+        <w:t>spring-hibernate.xml</w:t>
       </w:r>
       <w:r>
         <w:rPr>
@@ -9016,15 +7995,6 @@
           <w:sz w:val="24"/>
           <w:szCs w:val="24"/>
         </w:rPr>
-        <w:t>spring-hibernate.xml</w:t>
-      </w:r>
-      <w:r>
-        <w:rPr>
-          <w:rFonts w:hint="eastAsia"/>
-          <w:b/>
-          <w:sz w:val="24"/>
-          <w:szCs w:val="24"/>
-        </w:rPr>
         <w:t>配置如下：</w:t>
       </w:r>
     </w:p>
@@ -9039,411 +8009,855 @@
         <w:rPr>
           <w:color w:val="FF0000"/>
         </w:rPr>
+        <w:t>&lt;?xml</w:t>
+      </w:r>
+      <w:proofErr w:type="gramEnd"/>
+      <w:r>
+        <w:rPr>
+          <w:color w:val="FF0000"/>
+        </w:rPr>
+        <w:t xml:space="preserve"> version="1.0" encoding="UTF-8"?&gt;</w:t>
+      </w:r>
+    </w:p>
+    <w:p>
+      <w:pPr>
+        <w:rPr>
+          <w:color w:val="FF0000"/>
+        </w:rPr>
+      </w:pPr>
+      <w:r>
+        <w:rPr>
+          <w:color w:val="FF0000"/>
+        </w:rPr>
+        <w:t xml:space="preserve">&lt;beans </w:t>
+      </w:r>
+      <w:proofErr w:type="spellStart"/>
+      <w:r>
+        <w:rPr>
+          <w:color w:val="FF0000"/>
+        </w:rPr>
+        <w:t>xmlns</w:t>
+      </w:r>
+      <w:proofErr w:type="spellEnd"/>
+      <w:r>
+        <w:rPr>
+          <w:color w:val="FF0000"/>
+        </w:rPr>
+        <w:t>="http://www.springframework.org/schema/beans"</w:t>
+      </w:r>
+    </w:p>
+    <w:p>
+      <w:pPr>
+        <w:rPr>
+          <w:color w:val="FF0000"/>
+        </w:rPr>
+      </w:pPr>
+      <w:r>
+        <w:rPr>
+          <w:color w:val="FF0000"/>
+        </w:rPr>
+        <w:t xml:space="preserve">       </w:t>
+      </w:r>
+      <w:proofErr w:type="spellStart"/>
+      <w:r>
+        <w:rPr>
+          <w:color w:val="FF0000"/>
+        </w:rPr>
+        <w:t>xmlns:xsi</w:t>
+      </w:r>
+      <w:proofErr w:type="spellEnd"/>
+      <w:r>
+        <w:rPr>
+          <w:color w:val="FF0000"/>
+        </w:rPr>
+        <w:t>="http://www.w3.org/2001/XMLSchema-instance"</w:t>
+      </w:r>
+    </w:p>
+    <w:p>
+      <w:pPr>
+        <w:rPr>
+          <w:color w:val="FF0000"/>
+        </w:rPr>
+      </w:pPr>
+      <w:r>
+        <w:rPr>
+          <w:color w:val="FF0000"/>
+        </w:rPr>
+        <w:t xml:space="preserve">       </w:t>
+      </w:r>
+      <w:proofErr w:type="spellStart"/>
+      <w:r>
+        <w:rPr>
+          <w:color w:val="FF0000"/>
+        </w:rPr>
+        <w:t>xmlns:tx</w:t>
+      </w:r>
+      <w:proofErr w:type="spellEnd"/>
+      <w:r>
+        <w:rPr>
+          <w:color w:val="FF0000"/>
+        </w:rPr>
+        <w:t>="http://www.springframework.org/schema/tx"</w:t>
+      </w:r>
+    </w:p>
+    <w:p>
+      <w:pPr>
+        <w:rPr>
+          <w:color w:val="FF0000"/>
+        </w:rPr>
+      </w:pPr>
+      <w:r>
+        <w:rPr>
+          <w:color w:val="FF0000"/>
+        </w:rPr>
+        <w:t xml:space="preserve">       </w:t>
+      </w:r>
+      <w:proofErr w:type="spellStart"/>
+      <w:r>
+        <w:rPr>
+          <w:color w:val="FF0000"/>
+        </w:rPr>
+        <w:t>xmlns:context</w:t>
+      </w:r>
+      <w:proofErr w:type="spellEnd"/>
+      <w:r>
+        <w:rPr>
+          <w:color w:val="FF0000"/>
+        </w:rPr>
+        <w:t>="http://www.springframework.org/schema/context"</w:t>
+      </w:r>
+    </w:p>
+    <w:p>
+      <w:pPr>
+        <w:rPr>
+          <w:color w:val="FF0000"/>
+        </w:rPr>
+      </w:pPr>
+      <w:r>
+        <w:rPr>
+          <w:color w:val="FF0000"/>
+        </w:rPr>
+        <w:t xml:space="preserve">       </w:t>
+      </w:r>
+      <w:proofErr w:type="spellStart"/>
+      <w:proofErr w:type="gramStart"/>
+      <w:r>
+        <w:rPr>
+          <w:color w:val="FF0000"/>
+        </w:rPr>
+        <w:t>xsi:</w:t>
+      </w:r>
+      <w:proofErr w:type="gramEnd"/>
+      <w:r>
+        <w:rPr>
+          <w:color w:val="FF0000"/>
+        </w:rPr>
+        <w:t>schemaLocation</w:t>
+      </w:r>
+      <w:proofErr w:type="spellEnd"/>
+      <w:r>
+        <w:rPr>
+          <w:color w:val="FF0000"/>
+        </w:rPr>
+        <w:t>="</w:t>
+      </w:r>
+    </w:p>
+    <w:p>
+      <w:pPr>
+        <w:rPr>
+          <w:color w:val="FF0000"/>
+        </w:rPr>
+      </w:pPr>
+      <w:r>
+        <w:rPr>
+          <w:color w:val="FF0000"/>
+        </w:rPr>
+        <w:t xml:space="preserve">       http://www.springframework.org/schema/beans</w:t>
+      </w:r>
+    </w:p>
+    <w:p>
+      <w:pPr>
+        <w:rPr>
+          <w:color w:val="FF0000"/>
+        </w:rPr>
+      </w:pPr>
+      <w:r>
+        <w:rPr>
+          <w:color w:val="FF0000"/>
+        </w:rPr>
+        <w:t xml:space="preserve">       http://www.springframework.org/schema/beans/spring-beans.xsd</w:t>
+      </w:r>
+    </w:p>
+    <w:p>
+      <w:pPr>
+        <w:rPr>
+          <w:color w:val="FF0000"/>
+        </w:rPr>
+      </w:pPr>
+      <w:r>
+        <w:rPr>
+          <w:color w:val="FF0000"/>
+        </w:rPr>
+        <w:t xml:space="preserve">       http://www.springframework.org/schema/tx</w:t>
+      </w:r>
+    </w:p>
+    <w:p>
+      <w:pPr>
+        <w:rPr>
+          <w:color w:val="FF0000"/>
+        </w:rPr>
+      </w:pPr>
+      <w:r>
+        <w:rPr>
+          <w:color w:val="FF0000"/>
+        </w:rPr>
+        <w:t xml:space="preserve">       http://www.springframework.org/schema/tx/spring-tx-3.0.xsd</w:t>
+      </w:r>
+    </w:p>
+    <w:p>
+      <w:pPr>
+        <w:rPr>
+          <w:color w:val="FF0000"/>
+        </w:rPr>
+      </w:pPr>
+      <w:r>
+        <w:rPr>
+          <w:color w:val="FF0000"/>
+        </w:rPr>
+        <w:t xml:space="preserve">       http://www.springframework.org/schema/context</w:t>
+      </w:r>
+    </w:p>
+    <w:p>
+      <w:pPr>
+        <w:rPr>
+          <w:color w:val="FF0000"/>
+        </w:rPr>
+      </w:pPr>
+      <w:r>
+        <w:rPr>
+          <w:color w:val="FF0000"/>
+        </w:rPr>
+        <w:t xml:space="preserve">        http://www.springframework.org/schema/context/spring-context-3.0.xsd"</w:t>
+      </w:r>
+    </w:p>
+    <w:p>
+      <w:pPr>
+        <w:rPr>
+          <w:color w:val="FF0000"/>
+        </w:rPr>
+      </w:pPr>
+      <w:r>
+        <w:rPr>
+          <w:color w:val="FF0000"/>
+        </w:rPr>
+        <w:t xml:space="preserve">       </w:t>
+      </w:r>
+      <w:proofErr w:type="gramStart"/>
+      <w:r>
+        <w:rPr>
+          <w:color w:val="FF0000"/>
+        </w:rPr>
+        <w:t>default-</w:t>
+      </w:r>
+      <w:proofErr w:type="spellStart"/>
+      <w:r>
+        <w:rPr>
+          <w:color w:val="FF0000"/>
+        </w:rPr>
+        <w:t>autowire</w:t>
+      </w:r>
+      <w:proofErr w:type="spellEnd"/>
+      <w:proofErr w:type="gramEnd"/>
+      <w:r>
+        <w:rPr>
+          <w:color w:val="FF0000"/>
+        </w:rPr>
+        <w:t>="</w:t>
+      </w:r>
+      <w:proofErr w:type="spellStart"/>
+      <w:r>
+        <w:rPr>
+          <w:color w:val="FF0000"/>
+        </w:rPr>
+        <w:t>byName</w:t>
+      </w:r>
+      <w:proofErr w:type="spellEnd"/>
+      <w:r>
+        <w:rPr>
+          <w:color w:val="FF0000"/>
+        </w:rPr>
+        <w:t>" default-lazy-</w:t>
+      </w:r>
+      <w:proofErr w:type="spellStart"/>
+      <w:r>
+        <w:rPr>
+          <w:color w:val="FF0000"/>
+        </w:rPr>
+        <w:t>init</w:t>
+      </w:r>
+      <w:proofErr w:type="spellEnd"/>
+      <w:r>
+        <w:rPr>
+          <w:color w:val="FF0000"/>
+        </w:rPr>
+        <w:t>="false"&gt;</w:t>
+      </w:r>
+    </w:p>
+    <w:p>
+      <w:pPr>
+        <w:rPr>
+          <w:color w:val="FF0000"/>
+        </w:rPr>
+      </w:pPr>
+      <w:r>
+        <w:rPr>
+          <w:rFonts w:hint="eastAsia"/>
+          <w:color w:val="FF0000"/>
+        </w:rPr>
+        <w:t xml:space="preserve">    &lt;!--</w:t>
+      </w:r>
+      <w:r>
+        <w:rPr>
+          <w:rFonts w:hint="eastAsia"/>
+          <w:color w:val="FF0000"/>
+        </w:rPr>
+        <w:t>载入</w:t>
+      </w:r>
+      <w:proofErr w:type="spellStart"/>
+      <w:r>
+        <w:rPr>
+          <w:rFonts w:hint="eastAsia"/>
+          <w:color w:val="FF0000"/>
+        </w:rPr>
+        <w:t>jdbc</w:t>
+      </w:r>
+      <w:proofErr w:type="spellEnd"/>
+      <w:r>
+        <w:rPr>
+          <w:rFonts w:hint="eastAsia"/>
+          <w:color w:val="FF0000"/>
+        </w:rPr>
+        <w:t>配置文件</w:t>
+      </w:r>
+      <w:r>
+        <w:rPr>
+          <w:rFonts w:hint="eastAsia"/>
+          <w:color w:val="FF0000"/>
+        </w:rPr>
+        <w:t xml:space="preserve"> --&gt;</w:t>
+      </w:r>
+    </w:p>
+    <w:p>
+      <w:pPr>
+        <w:rPr>
+          <w:color w:val="FF0000"/>
+        </w:rPr>
+      </w:pPr>
+      <w:r>
+        <w:rPr>
+          <w:color w:val="FF0000"/>
+        </w:rPr>
+        <w:t xml:space="preserve">    &lt;bean class="org.springframework.beans.factory.config.PropertyPlaceholderConfigurer"&gt;</w:t>
+      </w:r>
+    </w:p>
+    <w:p>
+      <w:pPr>
+        <w:rPr>
+          <w:color w:val="FF0000"/>
+        </w:rPr>
+      </w:pPr>
+      <w:r>
+        <w:rPr>
+          <w:color w:val="FF0000"/>
+        </w:rPr>
+        <w:t xml:space="preserve">        &lt;property name="locations"&gt;</w:t>
+      </w:r>
+    </w:p>
+    <w:p>
+      <w:pPr>
+        <w:rPr>
+          <w:color w:val="FF0000"/>
+        </w:rPr>
+      </w:pPr>
+      <w:r>
+        <w:rPr>
+          <w:color w:val="FF0000"/>
+        </w:rPr>
+        <w:t xml:space="preserve">            &lt;value&gt;</w:t>
+      </w:r>
+      <w:proofErr w:type="spellStart"/>
+      <w:r>
+        <w:rPr>
+          <w:color w:val="FF0000"/>
+        </w:rPr>
+        <w:t>classpath:conf</w:t>
+      </w:r>
+      <w:proofErr w:type="spellEnd"/>
+      <w:r>
+        <w:rPr>
+          <w:color w:val="FF0000"/>
+        </w:rPr>
+        <w:t>/</w:t>
+      </w:r>
+      <w:proofErr w:type="spellStart"/>
+      <w:r>
+        <w:rPr>
+          <w:color w:val="FF0000"/>
+        </w:rPr>
+        <w:t>jdbc.properties</w:t>
+      </w:r>
+      <w:proofErr w:type="spellEnd"/>
+      <w:r>
+        <w:rPr>
+          <w:color w:val="FF0000"/>
+        </w:rPr>
+        <w:t>&lt;/value&gt;</w:t>
+      </w:r>
+    </w:p>
+    <w:p>
+      <w:pPr>
+        <w:rPr>
+          <w:color w:val="FF0000"/>
+        </w:rPr>
+      </w:pPr>
+      <w:r>
+        <w:rPr>
+          <w:color w:val="FF0000"/>
+        </w:rPr>
+        <w:t xml:space="preserve">        &lt;/property&gt;</w:t>
+      </w:r>
+    </w:p>
+    <w:p>
+      <w:pPr>
+        <w:rPr>
+          <w:color w:val="FF0000"/>
+        </w:rPr>
+      </w:pPr>
+      <w:r>
+        <w:rPr>
+          <w:color w:val="FF0000"/>
+        </w:rPr>
+        <w:t xml:space="preserve">    &lt;/bean&gt;</w:t>
+      </w:r>
+    </w:p>
+    <w:p>
+      <w:pPr>
+        <w:rPr>
+          <w:color w:val="FF0000"/>
+        </w:rPr>
+      </w:pPr>
+      <w:r>
+        <w:rPr>
+          <w:color w:val="FF0000"/>
+        </w:rPr>
+        <w:t xml:space="preserve">    &lt;bean id="</w:t>
+      </w:r>
+      <w:proofErr w:type="spellStart"/>
+      <w:r>
+        <w:rPr>
+          <w:color w:val="FF0000"/>
+        </w:rPr>
+        <w:t>dataSource</w:t>
+      </w:r>
+      <w:proofErr w:type="spellEnd"/>
+      <w:r>
+        <w:rPr>
+          <w:color w:val="FF0000"/>
+        </w:rPr>
+        <w:t>" class="</w:t>
+      </w:r>
+      <w:proofErr w:type="spellStart"/>
+      <w:r>
+        <w:rPr>
+          <w:color w:val="FF0000"/>
+        </w:rPr>
+        <w:t>org.apache.commons.dbcp.BasicDataSource</w:t>
+      </w:r>
+      <w:proofErr w:type="spellEnd"/>
+      <w:r>
+        <w:rPr>
+          <w:color w:val="FF0000"/>
+        </w:rPr>
+        <w:t>" destroy-method="close"&gt;</w:t>
+      </w:r>
+    </w:p>
+    <w:p>
+      <w:pPr>
+        <w:rPr>
+          <w:color w:val="FF0000"/>
+        </w:rPr>
+      </w:pPr>
+      <w:r>
+        <w:rPr>
+          <w:color w:val="FF0000"/>
+        </w:rPr>
+        <w:t xml:space="preserve">        &lt;property name="</w:t>
+      </w:r>
+      <w:proofErr w:type="spellStart"/>
+      <w:r>
+        <w:rPr>
+          <w:color w:val="FF0000"/>
+        </w:rPr>
+        <w:t>driverClassName</w:t>
+      </w:r>
+      <w:proofErr w:type="spellEnd"/>
+      <w:r>
+        <w:rPr>
+          <w:color w:val="FF0000"/>
+        </w:rPr>
+        <w:t>" value="${</w:t>
+      </w:r>
+      <w:proofErr w:type="spellStart"/>
+      <w:r>
+        <w:rPr>
+          <w:color w:val="FF0000"/>
+        </w:rPr>
+        <w:t>jdbc.driverClassName</w:t>
+      </w:r>
+      <w:proofErr w:type="spellEnd"/>
+      <w:r>
+        <w:rPr>
+          <w:color w:val="FF0000"/>
+        </w:rPr>
+        <w:t>}" /&gt;</w:t>
+      </w:r>
+    </w:p>
+    <w:p>
+      <w:pPr>
+        <w:rPr>
+          <w:color w:val="FF0000"/>
+        </w:rPr>
+      </w:pPr>
+      <w:r>
+        <w:rPr>
+          <w:color w:val="FF0000"/>
+        </w:rPr>
+        <w:t xml:space="preserve">        &lt;property name="</w:t>
+      </w:r>
+      <w:proofErr w:type="spellStart"/>
+      <w:r>
+        <w:rPr>
+          <w:color w:val="FF0000"/>
+        </w:rPr>
+        <w:t>url</w:t>
+      </w:r>
+      <w:proofErr w:type="spellEnd"/>
+      <w:r>
+        <w:rPr>
+          <w:color w:val="FF0000"/>
+        </w:rPr>
+        <w:t>" value="${jdbc.url}" /&gt;</w:t>
+      </w:r>
+    </w:p>
+    <w:p>
+      <w:pPr>
+        <w:rPr>
+          <w:color w:val="FF0000"/>
+        </w:rPr>
+      </w:pPr>
+      <w:r>
+        <w:rPr>
+          <w:color w:val="FF0000"/>
+        </w:rPr>
         <w:lastRenderedPageBreak/>
-        <w:t>&lt;?xml</w:t>
-      </w:r>
-      <w:proofErr w:type="gramEnd"/>
-      <w:r>
-        <w:rPr>
-          <w:color w:val="FF0000"/>
-        </w:rPr>
-        <w:t xml:space="preserve"> version="1.0" encoding="UTF-8"?&gt;</w:t>
-      </w:r>
-    </w:p>
-    <w:p>
-      <w:pPr>
-        <w:rPr>
-          <w:color w:val="FF0000"/>
-        </w:rPr>
-      </w:pPr>
-      <w:r>
-        <w:rPr>
-          <w:color w:val="FF0000"/>
-        </w:rPr>
-        <w:t xml:space="preserve">&lt;beans </w:t>
-      </w:r>
-      <w:proofErr w:type="spellStart"/>
-      <w:r>
-        <w:rPr>
-          <w:color w:val="FF0000"/>
-        </w:rPr>
-        <w:t>xmlns</w:t>
-      </w:r>
-      <w:proofErr w:type="spellEnd"/>
-      <w:r>
-        <w:rPr>
-          <w:color w:val="FF0000"/>
-        </w:rPr>
-        <w:t>="http://www.springframework.org/schema/beans"</w:t>
-      </w:r>
-    </w:p>
-    <w:p>
-      <w:pPr>
-        <w:rPr>
-          <w:color w:val="FF0000"/>
-        </w:rPr>
-      </w:pPr>
-      <w:r>
-        <w:rPr>
-          <w:color w:val="FF0000"/>
-        </w:rPr>
-        <w:t xml:space="preserve">       </w:t>
-      </w:r>
-      <w:proofErr w:type="spellStart"/>
-      <w:r>
-        <w:rPr>
-          <w:color w:val="FF0000"/>
-        </w:rPr>
-        <w:t>xmlns:xsi</w:t>
-      </w:r>
-      <w:proofErr w:type="spellEnd"/>
-      <w:r>
-        <w:rPr>
-          <w:color w:val="FF0000"/>
-        </w:rPr>
-        <w:t>="http://www.w3.org/2001/XMLSchema-instance"</w:t>
-      </w:r>
-    </w:p>
-    <w:p>
-      <w:pPr>
-        <w:rPr>
-          <w:color w:val="FF0000"/>
-        </w:rPr>
-      </w:pPr>
-      <w:r>
-        <w:rPr>
-          <w:color w:val="FF0000"/>
-        </w:rPr>
-        <w:t xml:space="preserve">       </w:t>
-      </w:r>
-      <w:proofErr w:type="spellStart"/>
-      <w:r>
-        <w:rPr>
-          <w:color w:val="FF0000"/>
-        </w:rPr>
-        <w:t>xmlns:tx</w:t>
-      </w:r>
-      <w:proofErr w:type="spellEnd"/>
-      <w:r>
-        <w:rPr>
-          <w:color w:val="FF0000"/>
-        </w:rPr>
-        <w:t>="http://www.springframework.org/schema/tx"</w:t>
-      </w:r>
-    </w:p>
-    <w:p>
-      <w:pPr>
-        <w:rPr>
-          <w:color w:val="FF0000"/>
-        </w:rPr>
-      </w:pPr>
-      <w:r>
-        <w:rPr>
-          <w:color w:val="FF0000"/>
-        </w:rPr>
-        <w:t xml:space="preserve">       </w:t>
-      </w:r>
-      <w:proofErr w:type="spellStart"/>
-      <w:r>
-        <w:rPr>
-          <w:color w:val="FF0000"/>
-        </w:rPr>
-        <w:t>xmlns:context</w:t>
-      </w:r>
-      <w:proofErr w:type="spellEnd"/>
-      <w:r>
-        <w:rPr>
-          <w:color w:val="FF0000"/>
-        </w:rPr>
-        <w:t>="http://www.springframework.org/schema/context"</w:t>
-      </w:r>
-    </w:p>
-    <w:p>
-      <w:pPr>
-        <w:rPr>
-          <w:color w:val="FF0000"/>
-        </w:rPr>
-      </w:pPr>
-      <w:r>
-        <w:rPr>
-          <w:color w:val="FF0000"/>
-        </w:rPr>
-        <w:t xml:space="preserve">       </w:t>
-      </w:r>
-      <w:proofErr w:type="spellStart"/>
-      <w:proofErr w:type="gramStart"/>
-      <w:r>
-        <w:rPr>
-          <w:color w:val="FF0000"/>
-        </w:rPr>
-        <w:t>xsi:</w:t>
-      </w:r>
-      <w:proofErr w:type="gramEnd"/>
-      <w:r>
-        <w:rPr>
-          <w:color w:val="FF0000"/>
-        </w:rPr>
-        <w:t>schemaLocation</w:t>
-      </w:r>
-      <w:proofErr w:type="spellEnd"/>
-      <w:r>
-        <w:rPr>
-          <w:color w:val="FF0000"/>
-        </w:rPr>
-        <w:t>="</w:t>
-      </w:r>
-    </w:p>
-    <w:p>
-      <w:pPr>
-        <w:rPr>
-          <w:color w:val="FF0000"/>
-        </w:rPr>
-      </w:pPr>
-      <w:r>
-        <w:rPr>
-          <w:color w:val="FF0000"/>
-        </w:rPr>
-        <w:t xml:space="preserve">       http://www.springframework.org/schema/beans</w:t>
-      </w:r>
-    </w:p>
-    <w:p>
-      <w:pPr>
-        <w:rPr>
-          <w:color w:val="FF0000"/>
-        </w:rPr>
-      </w:pPr>
-      <w:r>
-        <w:rPr>
-          <w:color w:val="FF0000"/>
-        </w:rPr>
-        <w:t xml:space="preserve">       http://www.springframework.org/schema/beans/spring-beans.xsd</w:t>
-      </w:r>
-    </w:p>
-    <w:p>
-      <w:pPr>
-        <w:rPr>
-          <w:color w:val="FF0000"/>
-        </w:rPr>
-      </w:pPr>
-      <w:r>
-        <w:rPr>
-          <w:color w:val="FF0000"/>
-        </w:rPr>
-        <w:t xml:space="preserve">       http://www.springframework.org/schema/tx</w:t>
-      </w:r>
-    </w:p>
-    <w:p>
-      <w:pPr>
-        <w:rPr>
-          <w:color w:val="FF0000"/>
-        </w:rPr>
-      </w:pPr>
-      <w:r>
-        <w:rPr>
-          <w:color w:val="FF0000"/>
-        </w:rPr>
-        <w:t xml:space="preserve">       http://www.springframework.org/schema/tx/spring-tx-3.0.xsd</w:t>
-      </w:r>
-    </w:p>
-    <w:p>
-      <w:pPr>
-        <w:rPr>
-          <w:color w:val="FF0000"/>
-        </w:rPr>
-      </w:pPr>
-      <w:r>
-        <w:rPr>
-          <w:color w:val="FF0000"/>
-        </w:rPr>
-        <w:t xml:space="preserve">       http://www.springframework.org/schema/context</w:t>
-      </w:r>
-    </w:p>
-    <w:p>
-      <w:pPr>
-        <w:rPr>
-          <w:color w:val="FF0000"/>
-        </w:rPr>
-      </w:pPr>
-      <w:r>
-        <w:rPr>
-          <w:color w:val="FF0000"/>
-        </w:rPr>
-        <w:t xml:space="preserve">        http://www.springframework.org/schema/context/spring-context-3.0.xsd"</w:t>
-      </w:r>
-    </w:p>
-    <w:p>
-      <w:pPr>
-        <w:rPr>
-          <w:color w:val="FF0000"/>
-        </w:rPr>
-      </w:pPr>
-      <w:r>
-        <w:rPr>
-          <w:color w:val="FF0000"/>
-        </w:rPr>
-        <w:t xml:space="preserve">       </w:t>
-      </w:r>
-      <w:proofErr w:type="gramStart"/>
-      <w:r>
-        <w:rPr>
-          <w:color w:val="FF0000"/>
-        </w:rPr>
-        <w:t>default-</w:t>
-      </w:r>
-      <w:proofErr w:type="spellStart"/>
-      <w:r>
-        <w:rPr>
-          <w:color w:val="FF0000"/>
-        </w:rPr>
-        <w:t>autowire</w:t>
-      </w:r>
-      <w:proofErr w:type="spellEnd"/>
-      <w:proofErr w:type="gramEnd"/>
-      <w:r>
-        <w:rPr>
-          <w:color w:val="FF0000"/>
-        </w:rPr>
-        <w:t>="</w:t>
-      </w:r>
-      <w:proofErr w:type="spellStart"/>
-      <w:r>
-        <w:rPr>
-          <w:color w:val="FF0000"/>
-        </w:rPr>
-        <w:t>byName</w:t>
-      </w:r>
-      <w:proofErr w:type="spellEnd"/>
-      <w:r>
-        <w:rPr>
-          <w:color w:val="FF0000"/>
-        </w:rPr>
-        <w:t>" default-lazy-</w:t>
-      </w:r>
-      <w:proofErr w:type="spellStart"/>
-      <w:r>
-        <w:rPr>
-          <w:color w:val="FF0000"/>
-        </w:rPr>
-        <w:t>init</w:t>
-      </w:r>
-      <w:proofErr w:type="spellEnd"/>
-      <w:r>
-        <w:rPr>
-          <w:color w:val="FF0000"/>
-        </w:rPr>
-        <w:t>="false"&gt;</w:t>
-      </w:r>
-    </w:p>
-    <w:p>
-      <w:pPr>
-        <w:rPr>
-          <w:rFonts w:hint="eastAsia"/>
-          <w:color w:val="FF0000"/>
-        </w:rPr>
-      </w:pPr>
-      <w:r>
-        <w:rPr>
-          <w:rFonts w:hint="eastAsia"/>
-          <w:color w:val="FF0000"/>
-        </w:rPr>
-        <w:t xml:space="preserve">    &lt;!--</w:t>
-      </w:r>
-      <w:r>
-        <w:rPr>
-          <w:rFonts w:hint="eastAsia"/>
-          <w:color w:val="FF0000"/>
-        </w:rPr>
-        <w:t>载入</w:t>
-      </w:r>
-      <w:proofErr w:type="spellStart"/>
-      <w:r>
-        <w:rPr>
-          <w:rFonts w:hint="eastAsia"/>
-          <w:color w:val="FF0000"/>
-        </w:rPr>
-        <w:t>jdbc</w:t>
-      </w:r>
-      <w:proofErr w:type="spellEnd"/>
-      <w:r>
-        <w:rPr>
-          <w:rFonts w:hint="eastAsia"/>
-          <w:color w:val="FF0000"/>
-        </w:rPr>
-        <w:t>配置文件</w:t>
-      </w:r>
-      <w:r>
-        <w:rPr>
-          <w:rFonts w:hint="eastAsia"/>
-          <w:color w:val="FF0000"/>
-        </w:rPr>
-        <w:t xml:space="preserve"> --&gt;</w:t>
-      </w:r>
-    </w:p>
-    <w:p>
-      <w:pPr>
-        <w:rPr>
-          <w:color w:val="FF0000"/>
-        </w:rPr>
-      </w:pPr>
-      <w:r>
-        <w:rPr>
-          <w:color w:val="FF0000"/>
-        </w:rPr>
-        <w:t xml:space="preserve">    &lt;bean class="org.springframework.beans.factory.config.PropertyPlaceholderConfigurer"&gt;</w:t>
-      </w:r>
-    </w:p>
-    <w:p>
-      <w:pPr>
-        <w:rPr>
-          <w:color w:val="FF0000"/>
-        </w:rPr>
-      </w:pPr>
-      <w:r>
-        <w:rPr>
-          <w:color w:val="FF0000"/>
-        </w:rPr>
-        <w:t xml:space="preserve">        &lt;property name="locations"&gt;</w:t>
-      </w:r>
-    </w:p>
-    <w:p>
-      <w:pPr>
-        <w:rPr>
-          <w:color w:val="FF0000"/>
-        </w:rPr>
-      </w:pPr>
-      <w:r>
-        <w:rPr>
-          <w:color w:val="FF0000"/>
-        </w:rPr>
-        <w:t xml:space="preserve">            &lt;value&gt;</w:t>
-      </w:r>
-      <w:proofErr w:type="spellStart"/>
-      <w:r>
-        <w:rPr>
-          <w:color w:val="FF0000"/>
-        </w:rPr>
-        <w:t>classpath:conf</w:t>
-      </w:r>
-      <w:proofErr w:type="spellEnd"/>
-      <w:r>
-        <w:rPr>
-          <w:color w:val="FF0000"/>
-        </w:rPr>
-        <w:t>/</w:t>
-      </w:r>
-      <w:proofErr w:type="spellStart"/>
-      <w:r>
-        <w:rPr>
-          <w:color w:val="FF0000"/>
-        </w:rPr>
-        <w:t>jdbc.properties</w:t>
-      </w:r>
-      <w:proofErr w:type="spellEnd"/>
-      <w:r>
-        <w:rPr>
-          <w:color w:val="FF0000"/>
-        </w:rPr>
-        <w:t>&lt;/value&gt;</w:t>
+        <w:t xml:space="preserve">        &lt;property name="username" value="${</w:t>
+      </w:r>
+      <w:proofErr w:type="spellStart"/>
+      <w:r>
+        <w:rPr>
+          <w:color w:val="FF0000"/>
+        </w:rPr>
+        <w:t>jdbc.username</w:t>
+      </w:r>
+      <w:proofErr w:type="spellEnd"/>
+      <w:r>
+        <w:rPr>
+          <w:color w:val="FF0000"/>
+        </w:rPr>
+        <w:t>}" /&gt;</w:t>
+      </w:r>
+    </w:p>
+    <w:p>
+      <w:pPr>
+        <w:rPr>
+          <w:color w:val="FF0000"/>
+        </w:rPr>
+      </w:pPr>
+      <w:r>
+        <w:rPr>
+          <w:color w:val="FF0000"/>
+        </w:rPr>
+        <w:t xml:space="preserve">        &lt;property name="password" value="${</w:t>
+      </w:r>
+      <w:proofErr w:type="spellStart"/>
+      <w:r>
+        <w:rPr>
+          <w:color w:val="FF0000"/>
+        </w:rPr>
+        <w:t>jdbc.password</w:t>
+      </w:r>
+      <w:proofErr w:type="spellEnd"/>
+      <w:r>
+        <w:rPr>
+          <w:color w:val="FF0000"/>
+        </w:rPr>
+        <w:t>}" /&gt;</w:t>
+      </w:r>
+    </w:p>
+    <w:p>
+      <w:pPr>
+        <w:rPr>
+          <w:color w:val="FF0000"/>
+        </w:rPr>
+      </w:pPr>
+      <w:r>
+        <w:rPr>
+          <w:color w:val="FF0000"/>
+        </w:rPr>
+        <w:t xml:space="preserve">    &lt;/bean&gt;</w:t>
+      </w:r>
+    </w:p>
+    <w:p>
+      <w:pPr>
+        <w:rPr>
+          <w:color w:val="FF0000"/>
+        </w:rPr>
+      </w:pPr>
+      <w:r>
+        <w:rPr>
+          <w:color w:val="FF0000"/>
+        </w:rPr>
+        <w:t xml:space="preserve">    &lt;bean id="</w:t>
+      </w:r>
+      <w:proofErr w:type="spellStart"/>
+      <w:r>
+        <w:rPr>
+          <w:color w:val="FF0000"/>
+        </w:rPr>
+        <w:t>sessionFactory</w:t>
+      </w:r>
+      <w:proofErr w:type="spellEnd"/>
+      <w:r>
+        <w:rPr>
+          <w:color w:val="FF0000"/>
+        </w:rPr>
+        <w:t>" class="org.springframework.orm.hibernate3.annotation.AnnotationSessionFactoryBean"&gt;</w:t>
+      </w:r>
+    </w:p>
+    <w:p>
+      <w:pPr>
+        <w:rPr>
+          <w:color w:val="FF0000"/>
+        </w:rPr>
+      </w:pPr>
+      <w:r>
+        <w:rPr>
+          <w:color w:val="FF0000"/>
+        </w:rPr>
+        <w:t xml:space="preserve">        &lt;property name="</w:t>
+      </w:r>
+      <w:proofErr w:type="spellStart"/>
+      <w:r>
+        <w:rPr>
+          <w:color w:val="FF0000"/>
+        </w:rPr>
+        <w:t>dataSource</w:t>
+      </w:r>
+      <w:proofErr w:type="spellEnd"/>
+      <w:r>
+        <w:rPr>
+          <w:color w:val="FF0000"/>
+        </w:rPr>
+        <w:t>" ref="</w:t>
+      </w:r>
+      <w:proofErr w:type="spellStart"/>
+      <w:r>
+        <w:rPr>
+          <w:color w:val="FF0000"/>
+        </w:rPr>
+        <w:t>dataSource</w:t>
+      </w:r>
+      <w:proofErr w:type="spellEnd"/>
+      <w:r>
+        <w:rPr>
+          <w:color w:val="FF0000"/>
+        </w:rPr>
+        <w:t>" /&gt;</w:t>
+      </w:r>
+    </w:p>
+    <w:p>
+      <w:pPr>
+        <w:rPr>
+          <w:color w:val="FF0000"/>
+        </w:rPr>
+      </w:pPr>
+      <w:r>
+        <w:rPr>
+          <w:color w:val="FF0000"/>
+        </w:rPr>
+        <w:t xml:space="preserve">        &lt;property name="</w:t>
+      </w:r>
+      <w:proofErr w:type="spellStart"/>
+      <w:r>
+        <w:rPr>
+          <w:color w:val="FF0000"/>
+        </w:rPr>
+        <w:t>hibernateProperties</w:t>
+      </w:r>
+      <w:proofErr w:type="spellEnd"/>
+      <w:r>
+        <w:rPr>
+          <w:color w:val="FF0000"/>
+        </w:rPr>
+        <w:t>"&gt;</w:t>
+      </w:r>
+    </w:p>
+    <w:p>
+      <w:pPr>
+        <w:rPr>
+          <w:color w:val="FF0000"/>
+        </w:rPr>
+      </w:pPr>
+      <w:r>
+        <w:rPr>
+          <w:color w:val="FF0000"/>
+        </w:rPr>
+        <w:t xml:space="preserve">            &lt;</w:t>
+      </w:r>
+      <w:proofErr w:type="gramStart"/>
+      <w:r>
+        <w:rPr>
+          <w:color w:val="FF0000"/>
+        </w:rPr>
+        <w:t>props</w:t>
+      </w:r>
+      <w:proofErr w:type="gramEnd"/>
+      <w:r>
+        <w:rPr>
+          <w:color w:val="FF0000"/>
+        </w:rPr>
+        <w:t>&gt;</w:t>
+      </w:r>
+    </w:p>
+    <w:p>
+      <w:pPr>
+        <w:rPr>
+          <w:color w:val="FF0000"/>
+        </w:rPr>
+      </w:pPr>
+      <w:r>
+        <w:rPr>
+          <w:color w:val="FF0000"/>
+        </w:rPr>
+        <w:t xml:space="preserve">                &lt;</w:t>
+      </w:r>
+      <w:proofErr w:type="gramStart"/>
+      <w:r>
+        <w:rPr>
+          <w:color w:val="FF0000"/>
+        </w:rPr>
+        <w:t>prop</w:t>
+      </w:r>
+      <w:proofErr w:type="gramEnd"/>
+      <w:r>
+        <w:rPr>
+          <w:color w:val="FF0000"/>
+        </w:rPr>
+        <w:t xml:space="preserve"> key="hibernate.dialect"&gt;org.hibernate.dialect.MySQLDialect&lt;/prop&gt;</w:t>
+      </w:r>
+    </w:p>
+    <w:p>
+      <w:pPr>
+        <w:rPr>
+          <w:color w:val="FF0000"/>
+        </w:rPr>
+      </w:pPr>
+      <w:r>
+        <w:rPr>
+          <w:color w:val="FF0000"/>
+        </w:rPr>
+        <w:t xml:space="preserve">                &lt;prop key="</w:t>
+      </w:r>
+      <w:proofErr w:type="spellStart"/>
+      <w:r>
+        <w:rPr>
+          <w:color w:val="FF0000"/>
+        </w:rPr>
+        <w:t>hibernate.show_sql</w:t>
+      </w:r>
+      <w:proofErr w:type="spellEnd"/>
+      <w:r>
+        <w:rPr>
+          <w:color w:val="FF0000"/>
+        </w:rPr>
+        <w:t>"&gt;true&lt;/prop&gt;</w:t>
+      </w:r>
+    </w:p>
+    <w:p>
+      <w:pPr>
+        <w:rPr>
+          <w:color w:val="FF0000"/>
+        </w:rPr>
+      </w:pPr>
+      <w:r>
+        <w:rPr>
+          <w:color w:val="FF0000"/>
+        </w:rPr>
+        <w:t xml:space="preserve">                &lt;prop key="</w:t>
+      </w:r>
+      <w:proofErr w:type="spellStart"/>
+      <w:r>
+        <w:rPr>
+          <w:color w:val="FF0000"/>
+        </w:rPr>
+        <w:t>hibernate.format_sql</w:t>
+      </w:r>
+      <w:proofErr w:type="spellEnd"/>
+      <w:r>
+        <w:rPr>
+          <w:color w:val="FF0000"/>
+        </w:rPr>
+        <w:t>"&gt;true&lt;/prop&gt;</w:t>
+      </w:r>
+    </w:p>
+    <w:p>
+      <w:pPr>
+        <w:rPr>
+          <w:color w:val="FF0000"/>
+        </w:rPr>
+      </w:pPr>
+      <w:r>
+        <w:rPr>
+          <w:color w:val="FF0000"/>
+        </w:rPr>
+        <w:t xml:space="preserve">                &lt;</w:t>
+      </w:r>
+      <w:proofErr w:type="gramStart"/>
+      <w:r>
+        <w:rPr>
+          <w:color w:val="FF0000"/>
+        </w:rPr>
+        <w:t>prop</w:t>
+      </w:r>
+      <w:proofErr w:type="gramEnd"/>
+      <w:r>
+        <w:rPr>
+          <w:color w:val="FF0000"/>
+        </w:rPr>
+        <w:t xml:space="preserve"> key="hibernate.hbm2ddl.auto"&gt;update&lt;/prop&gt;</w:t>
+      </w:r>
+    </w:p>
+    <w:p>
+      <w:pPr>
+        <w:rPr>
+          <w:color w:val="FF0000"/>
+        </w:rPr>
+      </w:pPr>
+      <w:r>
+        <w:rPr>
+          <w:color w:val="FF0000"/>
+        </w:rPr>
+        <w:t xml:space="preserve">            &lt;/props&gt;</w:t>
       </w:r>
     </w:p>
     <w:p>
@@ -9467,6 +8881,75 @@
       </w:pPr>
       <w:r>
         <w:rPr>
+          <w:rFonts w:hint="eastAsia"/>
+          <w:color w:val="FF0000"/>
+        </w:rPr>
+        <w:t xml:space="preserve">        &lt;!--</w:t>
+      </w:r>
+      <w:r>
+        <w:rPr>
+          <w:rFonts w:hint="eastAsia"/>
+          <w:color w:val="FF0000"/>
+        </w:rPr>
+        <w:t>扫描所有的领域对象</w:t>
+      </w:r>
+      <w:r>
+        <w:rPr>
+          <w:rFonts w:hint="eastAsia"/>
+          <w:color w:val="FF0000"/>
+        </w:rPr>
+        <w:t>--&gt;</w:t>
+      </w:r>
+    </w:p>
+    <w:p>
+      <w:pPr>
+        <w:rPr>
+          <w:color w:val="FF0000"/>
+        </w:rPr>
+      </w:pPr>
+      <w:r>
+        <w:rPr>
+          <w:color w:val="FF0000"/>
+        </w:rPr>
+        <w:t xml:space="preserve">        &lt;property name="</w:t>
+      </w:r>
+      <w:proofErr w:type="spellStart"/>
+      <w:r>
+        <w:rPr>
+          <w:color w:val="FF0000"/>
+        </w:rPr>
+        <w:t>packagesToScan</w:t>
+      </w:r>
+      <w:proofErr w:type="spellEnd"/>
+      <w:r>
+        <w:rPr>
+          <w:color w:val="FF0000"/>
+        </w:rPr>
+        <w:t>" value="</w:t>
+      </w:r>
+      <w:proofErr w:type="spellStart"/>
+      <w:r>
+        <w:rPr>
+          <w:color w:val="FF0000"/>
+        </w:rPr>
+        <w:t>com.base.domain</w:t>
+      </w:r>
+      <w:proofErr w:type="spellEnd"/>
+      <w:r>
+        <w:rPr>
+          <w:color w:val="FF0000"/>
+        </w:rPr>
+        <w:t>.*"&gt;&lt;/property&gt;</w:t>
+      </w:r>
+    </w:p>
+    <w:p>
+      <w:pPr>
+        <w:rPr>
+          <w:color w:val="FF0000"/>
+        </w:rPr>
+      </w:pPr>
+      <w:r>
+        <w:rPr>
           <w:color w:val="FF0000"/>
         </w:rPr>
         <w:t xml:space="preserve">    &lt;/bean&gt;</w:t>
@@ -9482,6 +8965,96 @@
         <w:rPr>
           <w:color w:val="FF0000"/>
         </w:rPr>
+        <w:t xml:space="preserve">    &lt;</w:t>
+      </w:r>
+      <w:proofErr w:type="spellStart"/>
+      <w:r>
+        <w:rPr>
+          <w:color w:val="FF0000"/>
+        </w:rPr>
+        <w:t>context</w:t>
+      </w:r>
+      <w:proofErr w:type="gramStart"/>
+      <w:r>
+        <w:rPr>
+          <w:color w:val="FF0000"/>
+        </w:rPr>
+        <w:t>:annotation</w:t>
+      </w:r>
+      <w:proofErr w:type="gramEnd"/>
+      <w:r>
+        <w:rPr>
+          <w:color w:val="FF0000"/>
+        </w:rPr>
+        <w:t>-config</w:t>
+      </w:r>
+      <w:proofErr w:type="spellEnd"/>
+      <w:r>
+        <w:rPr>
+          <w:color w:val="FF0000"/>
+        </w:rPr>
+        <w:t xml:space="preserve"> /&gt;</w:t>
+      </w:r>
+    </w:p>
+    <w:p>
+      <w:pPr>
+        <w:rPr>
+          <w:color w:val="FF0000"/>
+        </w:rPr>
+      </w:pPr>
+      <w:r>
+        <w:rPr>
+          <w:color w:val="FF0000"/>
+        </w:rPr>
+        <w:t xml:space="preserve">    &lt;</w:t>
+      </w:r>
+      <w:proofErr w:type="spellStart"/>
+      <w:proofErr w:type="gramStart"/>
+      <w:r>
+        <w:rPr>
+          <w:color w:val="FF0000"/>
+        </w:rPr>
+        <w:t>context:</w:t>
+      </w:r>
+      <w:proofErr w:type="gramEnd"/>
+      <w:r>
+        <w:rPr>
+          <w:color w:val="FF0000"/>
+        </w:rPr>
+        <w:t>component-scan</w:t>
+      </w:r>
+      <w:proofErr w:type="spellEnd"/>
+      <w:r>
+        <w:rPr>
+          <w:color w:val="FF0000"/>
+        </w:rPr>
+        <w:t xml:space="preserve"> base-package="</w:t>
+      </w:r>
+      <w:proofErr w:type="spellStart"/>
+      <w:r>
+        <w:rPr>
+          <w:color w:val="FF0000"/>
+        </w:rPr>
+        <w:t>com.base</w:t>
+      </w:r>
+      <w:proofErr w:type="spellEnd"/>
+      <w:r>
+        <w:rPr>
+          <w:color w:val="FF0000"/>
+        </w:rPr>
+        <w:t>.*"/&gt;</w:t>
+      </w:r>
+    </w:p>
+    <w:p>
+      <w:pPr>
+        <w:rPr>
+          <w:color w:val="FF0000"/>
+        </w:rPr>
+      </w:pPr>
+      <w:r>
+        <w:rPr>
+          <w:color w:val="FF0000"/>
+        </w:rPr>
         <w:t xml:space="preserve">    &lt;bean id="</w:t>
       </w:r>
       <w:proofErr w:type="spellStart"/>
@@ -9489,502 +9062,14 @@
         <w:rPr>
           <w:color w:val="FF0000"/>
         </w:rPr>
-        <w:t>dataSource</w:t>
-      </w:r>
-      <w:proofErr w:type="spellEnd"/>
-      <w:r>
-        <w:rPr>
-          <w:color w:val="FF0000"/>
-        </w:rPr>
-        <w:t>" class="</w:t>
-      </w:r>
-      <w:proofErr w:type="spellStart"/>
-      <w:r>
-        <w:rPr>
-          <w:color w:val="FF0000"/>
-        </w:rPr>
-        <w:t>org.apache.commons.dbcp.BasicDataSource</w:t>
-      </w:r>
-      <w:proofErr w:type="spellEnd"/>
-      <w:r>
-        <w:rPr>
-          <w:color w:val="FF0000"/>
-        </w:rPr>
-        <w:t>" destroy-method="close"&gt;</w:t>
-      </w:r>
-    </w:p>
-    <w:p>
-      <w:pPr>
-        <w:rPr>
-          <w:color w:val="FF0000"/>
-        </w:rPr>
-      </w:pPr>
-      <w:r>
-        <w:rPr>
-          <w:color w:val="FF0000"/>
-        </w:rPr>
-        <w:t xml:space="preserve">        &lt;property name="</w:t>
-      </w:r>
-      <w:proofErr w:type="spellStart"/>
-      <w:r>
-        <w:rPr>
-          <w:color w:val="FF0000"/>
-        </w:rPr>
-        <w:t>driverClassName</w:t>
-      </w:r>
-      <w:proofErr w:type="spellEnd"/>
-      <w:r>
-        <w:rPr>
-          <w:color w:val="FF0000"/>
-        </w:rPr>
-        <w:t>" value="${</w:t>
-      </w:r>
-      <w:proofErr w:type="spellStart"/>
-      <w:r>
-        <w:rPr>
-          <w:color w:val="FF0000"/>
-        </w:rPr>
-        <w:t>jdbc.driverClassName</w:t>
-      </w:r>
-      <w:proofErr w:type="spellEnd"/>
-      <w:r>
-        <w:rPr>
-          <w:color w:val="FF0000"/>
-        </w:rPr>
-        <w:t>}" /&gt;</w:t>
-      </w:r>
-    </w:p>
-    <w:p>
-      <w:pPr>
-        <w:rPr>
-          <w:color w:val="FF0000"/>
-        </w:rPr>
-      </w:pPr>
-      <w:r>
-        <w:rPr>
-          <w:color w:val="FF0000"/>
-        </w:rPr>
-        <w:t xml:space="preserve">        &lt;property name="</w:t>
-      </w:r>
-      <w:proofErr w:type="spellStart"/>
-      <w:r>
-        <w:rPr>
-          <w:color w:val="FF0000"/>
-        </w:rPr>
-        <w:t>url</w:t>
-      </w:r>
-      <w:proofErr w:type="spellEnd"/>
-      <w:r>
-        <w:rPr>
-          <w:color w:val="FF0000"/>
-        </w:rPr>
-        <w:t>" value="${jdbc.url}" /&gt;</w:t>
-      </w:r>
-    </w:p>
-    <w:p>
-      <w:pPr>
-        <w:rPr>
-          <w:color w:val="FF0000"/>
-        </w:rPr>
-      </w:pPr>
-      <w:r>
-        <w:rPr>
-          <w:color w:val="FF0000"/>
-        </w:rPr>
-        <w:t xml:space="preserve">        &lt;property name="username" value="${</w:t>
-      </w:r>
-      <w:proofErr w:type="spellStart"/>
-      <w:r>
-        <w:rPr>
-          <w:color w:val="FF0000"/>
-        </w:rPr>
-        <w:t>jdbc.username</w:t>
-      </w:r>
-      <w:proofErr w:type="spellEnd"/>
-      <w:r>
-        <w:rPr>
-          <w:color w:val="FF0000"/>
-        </w:rPr>
-        <w:t>}" /&gt;</w:t>
-      </w:r>
-    </w:p>
-    <w:p>
-      <w:pPr>
-        <w:rPr>
-          <w:color w:val="FF0000"/>
-        </w:rPr>
-      </w:pPr>
-      <w:r>
-        <w:rPr>
-          <w:color w:val="FF0000"/>
-        </w:rPr>
-        <w:t xml:space="preserve">        &lt;property name="password" value="${</w:t>
-      </w:r>
-      <w:proofErr w:type="spellStart"/>
-      <w:r>
-        <w:rPr>
-          <w:color w:val="FF0000"/>
-        </w:rPr>
-        <w:t>jdbc.password</w:t>
-      </w:r>
-      <w:proofErr w:type="spellEnd"/>
-      <w:r>
-        <w:rPr>
-          <w:color w:val="FF0000"/>
-        </w:rPr>
-        <w:t>}" /&gt;</w:t>
-      </w:r>
-    </w:p>
-    <w:p>
-      <w:pPr>
-        <w:rPr>
-          <w:color w:val="FF0000"/>
-        </w:rPr>
-      </w:pPr>
-      <w:r>
-        <w:rPr>
-          <w:color w:val="FF0000"/>
-        </w:rPr>
-        <w:t xml:space="preserve">    &lt;/bean&gt;</w:t>
-      </w:r>
-    </w:p>
-    <w:p>
-      <w:pPr>
-        <w:rPr>
-          <w:color w:val="FF0000"/>
-        </w:rPr>
-      </w:pPr>
-      <w:r>
-        <w:rPr>
-          <w:color w:val="FF0000"/>
-        </w:rPr>
-        <w:t xml:space="preserve">    &lt;bean id="</w:t>
-      </w:r>
-      <w:proofErr w:type="spellStart"/>
-      <w:r>
-        <w:rPr>
-          <w:color w:val="FF0000"/>
-        </w:rPr>
-        <w:t>sessionFactory</w:t>
-      </w:r>
-      <w:proofErr w:type="spellEnd"/>
-      <w:r>
-        <w:rPr>
-          <w:color w:val="FF0000"/>
-        </w:rPr>
-        <w:t>" class="org.springframework.orm.hibernate3.annotation.AnnotationSessionFactoryBean"&gt;</w:t>
-      </w:r>
-    </w:p>
-    <w:p>
-      <w:pPr>
-        <w:rPr>
-          <w:color w:val="FF0000"/>
-        </w:rPr>
-      </w:pPr>
-      <w:r>
-        <w:rPr>
-          <w:color w:val="FF0000"/>
-        </w:rPr>
-        <w:t xml:space="preserve">        &lt;property name="</w:t>
-      </w:r>
-      <w:proofErr w:type="spellStart"/>
-      <w:r>
-        <w:rPr>
-          <w:color w:val="FF0000"/>
-        </w:rPr>
-        <w:t>dataSource</w:t>
-      </w:r>
-      <w:proofErr w:type="spellEnd"/>
-      <w:r>
-        <w:rPr>
-          <w:color w:val="FF0000"/>
-        </w:rPr>
-        <w:t>" ref="</w:t>
-      </w:r>
-      <w:proofErr w:type="spellStart"/>
-      <w:r>
-        <w:rPr>
-          <w:color w:val="FF0000"/>
-        </w:rPr>
-        <w:t>dataSource</w:t>
-      </w:r>
-      <w:proofErr w:type="spellEnd"/>
-      <w:r>
-        <w:rPr>
-          <w:color w:val="FF0000"/>
-        </w:rPr>
-        <w:t>" /&gt;</w:t>
-      </w:r>
-    </w:p>
-    <w:p>
-      <w:pPr>
-        <w:rPr>
-          <w:color w:val="FF0000"/>
-        </w:rPr>
-      </w:pPr>
-      <w:r>
-        <w:rPr>
-          <w:color w:val="FF0000"/>
-        </w:rPr>
-        <w:t xml:space="preserve">        &lt;property name="</w:t>
-      </w:r>
-      <w:proofErr w:type="spellStart"/>
-      <w:r>
-        <w:rPr>
-          <w:color w:val="FF0000"/>
-        </w:rPr>
-        <w:t>hibernateProperties</w:t>
-      </w:r>
-      <w:proofErr w:type="spellEnd"/>
-      <w:r>
-        <w:rPr>
-          <w:color w:val="FF0000"/>
-        </w:rPr>
-        <w:t>"&gt;</w:t>
-      </w:r>
-    </w:p>
-    <w:p>
-      <w:pPr>
-        <w:rPr>
-          <w:color w:val="FF0000"/>
-        </w:rPr>
-      </w:pPr>
-      <w:r>
-        <w:rPr>
-          <w:color w:val="FF0000"/>
-        </w:rPr>
-        <w:t xml:space="preserve">            &lt;</w:t>
-      </w:r>
-      <w:proofErr w:type="gramStart"/>
-      <w:r>
-        <w:rPr>
-          <w:color w:val="FF0000"/>
-        </w:rPr>
-        <w:t>props</w:t>
-      </w:r>
-      <w:proofErr w:type="gramEnd"/>
-      <w:r>
-        <w:rPr>
-          <w:color w:val="FF0000"/>
-        </w:rPr>
-        <w:t>&gt;</w:t>
-      </w:r>
-    </w:p>
-    <w:p>
-      <w:pPr>
-        <w:rPr>
-          <w:color w:val="FF0000"/>
-        </w:rPr>
-      </w:pPr>
-      <w:r>
-        <w:rPr>
-          <w:color w:val="FF0000"/>
-        </w:rPr>
-        <w:t xml:space="preserve">                &lt;</w:t>
-      </w:r>
-      <w:proofErr w:type="gramStart"/>
-      <w:r>
-        <w:rPr>
-          <w:color w:val="FF0000"/>
-        </w:rPr>
-        <w:t>prop</w:t>
-      </w:r>
-      <w:proofErr w:type="gramEnd"/>
-      <w:r>
-        <w:rPr>
-          <w:color w:val="FF0000"/>
-        </w:rPr>
-        <w:t xml:space="preserve"> key="hibernate.dialect"&gt;org.hibernate.dialect.MySQLDialect&lt;/prop&gt;</w:t>
-      </w:r>
-    </w:p>
-    <w:p>
-      <w:pPr>
-        <w:rPr>
-          <w:color w:val="FF0000"/>
-        </w:rPr>
-      </w:pPr>
-      <w:r>
-        <w:rPr>
-          <w:color w:val="FF0000"/>
-        </w:rPr>
-        <w:t xml:space="preserve">                &lt;prop key="</w:t>
-      </w:r>
-      <w:proofErr w:type="spellStart"/>
-      <w:r>
-        <w:rPr>
-          <w:color w:val="FF0000"/>
-        </w:rPr>
-        <w:t>hibernate.show_sql</w:t>
-      </w:r>
-      <w:proofErr w:type="spellEnd"/>
-      <w:r>
-        <w:rPr>
-          <w:color w:val="FF0000"/>
-        </w:rPr>
-        <w:t>"&gt;true&lt;/prop&gt;</w:t>
-      </w:r>
-    </w:p>
-    <w:p>
-      <w:pPr>
-        <w:rPr>
-          <w:color w:val="FF0000"/>
-        </w:rPr>
-      </w:pPr>
-      <w:r>
-        <w:rPr>
-          <w:color w:val="FF0000"/>
-        </w:rPr>
-        <w:t xml:space="preserve">                &lt;prop key="</w:t>
-      </w:r>
-      <w:proofErr w:type="spellStart"/>
-      <w:r>
-        <w:rPr>
-          <w:color w:val="FF0000"/>
-        </w:rPr>
-        <w:t>hibernate.format_sql</w:t>
-      </w:r>
-      <w:proofErr w:type="spellEnd"/>
-      <w:r>
-        <w:rPr>
-          <w:color w:val="FF0000"/>
-        </w:rPr>
-        <w:t>"&gt;true&lt;/prop&gt;</w:t>
-      </w:r>
-    </w:p>
-    <w:p>
-      <w:pPr>
-        <w:rPr>
-          <w:color w:val="FF0000"/>
-        </w:rPr>
-      </w:pPr>
-      <w:r>
-        <w:rPr>
-          <w:color w:val="FF0000"/>
-        </w:rPr>
-        <w:t xml:space="preserve">                &lt;</w:t>
-      </w:r>
-      <w:proofErr w:type="gramStart"/>
-      <w:r>
-        <w:rPr>
-          <w:color w:val="FF0000"/>
-        </w:rPr>
-        <w:t>prop</w:t>
-      </w:r>
-      <w:proofErr w:type="gramEnd"/>
-      <w:r>
-        <w:rPr>
-          <w:color w:val="FF0000"/>
-        </w:rPr>
-        <w:t xml:space="preserve"> key="hibernate.hbm2ddl.auto"&gt;update&lt;/prop&gt;</w:t>
-      </w:r>
-    </w:p>
-    <w:p>
-      <w:pPr>
-        <w:rPr>
-          <w:color w:val="FF0000"/>
-        </w:rPr>
-      </w:pPr>
-      <w:r>
-        <w:rPr>
-          <w:color w:val="FF0000"/>
-        </w:rPr>
-        <w:t xml:space="preserve">            &lt;/props&gt;</w:t>
-      </w:r>
-    </w:p>
-    <w:p>
-      <w:pPr>
-        <w:rPr>
-          <w:color w:val="FF0000"/>
-        </w:rPr>
-      </w:pPr>
-      <w:r>
-        <w:rPr>
-          <w:color w:val="FF0000"/>
-        </w:rPr>
-        <w:t xml:space="preserve">        &lt;/property&gt;</w:t>
-      </w:r>
-    </w:p>
-    <w:p>
-      <w:pPr>
-        <w:rPr>
-          <w:rFonts w:hint="eastAsia"/>
-          <w:color w:val="FF0000"/>
-        </w:rPr>
-      </w:pPr>
-      <w:r>
-        <w:rPr>
-          <w:rFonts w:hint="eastAsia"/>
-          <w:color w:val="FF0000"/>
-        </w:rPr>
-        <w:t xml:space="preserve">        &lt;!--</w:t>
-      </w:r>
-      <w:r>
-        <w:rPr>
-          <w:rFonts w:hint="eastAsia"/>
-          <w:color w:val="FF0000"/>
-        </w:rPr>
-        <w:t>扫描所有的领域对象</w:t>
-      </w:r>
-      <w:r>
-        <w:rPr>
-          <w:rFonts w:hint="eastAsia"/>
-          <w:color w:val="FF0000"/>
-        </w:rPr>
-        <w:t>--&gt;</w:t>
-      </w:r>
-    </w:p>
-    <w:p>
-      <w:pPr>
-        <w:rPr>
-          <w:color w:val="FF0000"/>
-        </w:rPr>
-      </w:pPr>
-      <w:r>
-        <w:rPr>
-          <w:color w:val="FF0000"/>
-        </w:rPr>
-        <w:t xml:space="preserve">        &lt;property name="</w:t>
-      </w:r>
-      <w:proofErr w:type="spellStart"/>
-      <w:r>
-        <w:rPr>
-          <w:color w:val="FF0000"/>
-        </w:rPr>
-        <w:t>packagesToScan</w:t>
-      </w:r>
-      <w:proofErr w:type="spellEnd"/>
-      <w:r>
-        <w:rPr>
-          <w:color w:val="FF0000"/>
-        </w:rPr>
-        <w:t>" value="</w:t>
-      </w:r>
-      <w:proofErr w:type="spellStart"/>
-      <w:r>
-        <w:rPr>
-          <w:color w:val="FF0000"/>
-        </w:rPr>
-        <w:t>com.base.domain</w:t>
-      </w:r>
-      <w:proofErr w:type="spellEnd"/>
-      <w:r>
-        <w:rPr>
-          <w:color w:val="FF0000"/>
-        </w:rPr>
-        <w:t>.*"&gt;&lt;/property&gt;</w:t>
-      </w:r>
-    </w:p>
-    <w:p>
-      <w:pPr>
-        <w:rPr>
-          <w:color w:val="FF0000"/>
-        </w:rPr>
-      </w:pPr>
-      <w:r>
-        <w:rPr>
-          <w:color w:val="FF0000"/>
-        </w:rPr>
-        <w:t xml:space="preserve">    &lt;/bean&gt;</w:t>
+        <w:t>transactionManager</w:t>
+      </w:r>
+      <w:proofErr w:type="spellEnd"/>
+      <w:r>
+        <w:rPr>
+          <w:color w:val="FF0000"/>
+        </w:rPr>
+        <w:t>" class="org.springframework.orm.hibernate3.HibernateTransactionManager" /&gt;</w:t>
       </w:r>
     </w:p>
     <w:p>
@@ -10004,7 +9089,7 @@
         <w:rPr>
           <w:color w:val="FF0000"/>
         </w:rPr>
-        <w:t>context</w:t>
+        <w:t>tx</w:t>
       </w:r>
       <w:proofErr w:type="gramStart"/>
       <w:r>
@@ -10018,76 +9103,14 @@
         <w:rPr>
           <w:color w:val="FF0000"/>
         </w:rPr>
-        <w:t>-config</w:t>
-      </w:r>
-      <w:proofErr w:type="spellEnd"/>
-      <w:r>
-        <w:rPr>
-          <w:color w:val="FF0000"/>
-        </w:rPr>
-        <w:t xml:space="preserve"> /&gt;</w:t>
-      </w:r>
-    </w:p>
-    <w:p>
-      <w:pPr>
-        <w:rPr>
-          <w:color w:val="FF0000"/>
-        </w:rPr>
-      </w:pPr>
-      <w:r>
-        <w:rPr>
-          <w:color w:val="FF0000"/>
-        </w:rPr>
-        <w:t xml:space="preserve">    &lt;</w:t>
-      </w:r>
-      <w:proofErr w:type="spellStart"/>
-      <w:proofErr w:type="gramStart"/>
-      <w:r>
-        <w:rPr>
-          <w:color w:val="FF0000"/>
-        </w:rPr>
-        <w:t>context:</w:t>
-      </w:r>
-      <w:proofErr w:type="gramEnd"/>
-      <w:r>
-        <w:rPr>
-          <w:color w:val="FF0000"/>
-        </w:rPr>
-        <w:t>component-scan</w:t>
-      </w:r>
-      <w:proofErr w:type="spellEnd"/>
-      <w:r>
-        <w:rPr>
-          <w:color w:val="FF0000"/>
-        </w:rPr>
-        <w:t xml:space="preserve"> base-package="</w:t>
-      </w:r>
-      <w:proofErr w:type="spellStart"/>
-      <w:r>
-        <w:rPr>
-          <w:color w:val="FF0000"/>
-        </w:rPr>
-        <w:t>com.base</w:t>
-      </w:r>
-      <w:proofErr w:type="spellEnd"/>
-      <w:r>
-        <w:rPr>
-          <w:color w:val="FF0000"/>
-        </w:rPr>
-        <w:t>.*"/&gt;</w:t>
-      </w:r>
-    </w:p>
-    <w:p>
-      <w:pPr>
-        <w:rPr>
-          <w:color w:val="FF0000"/>
-        </w:rPr>
-      </w:pPr>
-      <w:r>
-        <w:rPr>
-          <w:color w:val="FF0000"/>
-        </w:rPr>
-        <w:t xml:space="preserve">    &lt;bean id="</w:t>
+        <w:t>-driven</w:t>
+      </w:r>
+      <w:proofErr w:type="spellEnd"/>
+      <w:r>
+        <w:rPr>
+          <w:color w:val="FF0000"/>
+        </w:rPr>
+        <w:t xml:space="preserve"> transaction-manager="</w:t>
       </w:r>
       <w:proofErr w:type="spellStart"/>
       <w:r>
@@ -10101,69 +9124,12 @@
         <w:rPr>
           <w:color w:val="FF0000"/>
         </w:rPr>
-        <w:t>" class="org.springframework.orm.hibernate3.HibernateTransactionManager" /&gt;</w:t>
-      </w:r>
-    </w:p>
-    <w:p>
-      <w:pPr>
-        <w:rPr>
-          <w:color w:val="FF0000"/>
-        </w:rPr>
-      </w:pPr>
-      <w:r>
-        <w:rPr>
-          <w:color w:val="FF0000"/>
-        </w:rPr>
-        <w:lastRenderedPageBreak/>
-        <w:t xml:space="preserve">    &lt;</w:t>
-      </w:r>
-      <w:proofErr w:type="spellStart"/>
-      <w:r>
-        <w:rPr>
-          <w:color w:val="FF0000"/>
-        </w:rPr>
-        <w:t>tx</w:t>
-      </w:r>
-      <w:proofErr w:type="gramStart"/>
-      <w:r>
-        <w:rPr>
-          <w:color w:val="FF0000"/>
-        </w:rPr>
-        <w:t>:annotation</w:t>
-      </w:r>
-      <w:proofErr w:type="gramEnd"/>
-      <w:r>
-        <w:rPr>
-          <w:color w:val="FF0000"/>
-        </w:rPr>
-        <w:t>-driven</w:t>
-      </w:r>
-      <w:proofErr w:type="spellEnd"/>
-      <w:r>
-        <w:rPr>
-          <w:color w:val="FF0000"/>
-        </w:rPr>
-        <w:t xml:space="preserve"> transaction-manager="</w:t>
-      </w:r>
-      <w:proofErr w:type="spellStart"/>
-      <w:r>
-        <w:rPr>
-          <w:color w:val="FF0000"/>
-        </w:rPr>
-        <w:t>transactionManager</w:t>
-      </w:r>
-      <w:proofErr w:type="spellEnd"/>
-      <w:r>
-        <w:rPr>
-          <w:color w:val="FF0000"/>
-        </w:rPr>
         <w:t>"/&gt;</w:t>
       </w:r>
     </w:p>
     <w:p>
       <w:pPr>
         <w:rPr>
-          <w:rFonts w:hint="eastAsia"/>
           <w:color w:val="FF0000"/>
         </w:rPr>
       </w:pPr>
@@ -10175,11 +9141,6 @@
       </w:r>
     </w:p>
     <w:p>
-      <w:pPr>
-        <w:rPr>
-          <w:rFonts w:hint="eastAsia"/>
-        </w:rPr>
-      </w:pPr>
       <w:r>
         <w:rPr>
           <w:rFonts w:hint="eastAsia"/>
@@ -10224,7 +9185,6 @@
         </w:numPr>
         <w:ind w:firstLineChars="0"/>
         <w:rPr>
-          <w:rFonts w:hint="eastAsia"/>
           <w:b/>
           <w:sz w:val="28"/>
           <w:szCs w:val="28"/>
@@ -10260,7 +9220,6 @@
         </w:numPr>
         <w:ind w:firstLineChars="0"/>
         <w:rPr>
-          <w:rFonts w:hint="eastAsia"/>
           <w:sz w:val="24"/>
           <w:szCs w:val="24"/>
         </w:rPr>
@@ -10612,7 +9571,6 @@
       <w:pPr>
         <w:ind w:left="420"/>
         <w:rPr>
-          <w:rFonts w:hint="eastAsia"/>
           <w:color w:val="FF0000"/>
         </w:rPr>
       </w:pPr>
@@ -10632,7 +9590,6 @@
         </w:numPr>
         <w:ind w:firstLineChars="0"/>
         <w:rPr>
-          <w:rFonts w:hint="eastAsia"/>
           <w:sz w:val="24"/>
           <w:szCs w:val="24"/>
         </w:rPr>
@@ -10707,7 +9664,6 @@
         <w:pStyle w:val="a4"/>
         <w:ind w:left="840" w:firstLineChars="0" w:firstLine="0"/>
         <w:rPr>
-          <w:rFonts w:hint="eastAsia"/>
           <w:sz w:val="24"/>
           <w:szCs w:val="24"/>
         </w:rPr>
@@ -10719,6 +9675,7 @@
           <w:sz w:val="24"/>
           <w:szCs w:val="24"/>
         </w:rPr>
+        <w:lastRenderedPageBreak/>
         <w:drawing>
           <wp:inline distT="0" distB="0" distL="0" distR="0">
             <wp:extent cx="2742857" cy="2428572"/>
@@ -10767,7 +9724,6 @@
         <w:pStyle w:val="a4"/>
         <w:ind w:left="840" w:firstLineChars="0" w:firstLine="0"/>
         <w:rPr>
-          <w:rFonts w:hint="eastAsia"/>
           <w:sz w:val="24"/>
           <w:szCs w:val="24"/>
         </w:rPr>
@@ -10788,8 +9744,6 @@
         </w:rPr>
         <w:t>的</w:t>
       </w:r>
-      <w:bookmarkStart w:id="0" w:name="_GoBack"/>
-      <w:bookmarkEnd w:id="0"/>
       <w:r>
         <w:rPr>
           <w:rFonts w:hint="eastAsia"/>
@@ -11234,7 +10188,6 @@
         <w:rPr>
           <w:color w:val="FF0000"/>
         </w:rPr>
-        <w:lastRenderedPageBreak/>
         <w:t xml:space="preserve">        &lt;property name="</w:t>
       </w:r>
       <w:proofErr w:type="spellStart"/>
@@ -11340,7 +10293,6 @@
       <w:pPr>
         <w:ind w:left="420"/>
         <w:rPr>
-          <w:rFonts w:hint="eastAsia"/>
           <w:color w:val="FF0000"/>
         </w:rPr>
       </w:pPr>
@@ -11359,9 +10311,6 @@
           <w:numId w:val="4"/>
         </w:numPr>
         <w:ind w:firstLineChars="0"/>
-        <w:rPr>
-          <w:rFonts w:hint="eastAsia"/>
-        </w:rPr>
       </w:pPr>
       <w:r>
         <w:rPr>
@@ -11577,6 +10526,7 @@
         <w:rPr>
           <w:color w:val="FF0000"/>
         </w:rPr>
+        <w:lastRenderedPageBreak/>
         <w:t xml:space="preserve">    &lt;/welcome-file-list&gt;</w:t>
       </w:r>
     </w:p>
@@ -12094,6 +11044,741 @@
     <w:p>
       <w:pPr>
         <w:pStyle w:val="a4"/>
+        <w:numPr>
+          <w:ilvl w:val="0"/>
+          <w:numId w:val="3"/>
+        </w:numPr>
+        <w:ind w:firstLineChars="0"/>
+        <w:rPr>
+          <w:rFonts w:hint="eastAsia"/>
+          <w:sz w:val="28"/>
+          <w:szCs w:val="28"/>
+        </w:rPr>
+      </w:pPr>
+      <w:r>
+        <w:rPr>
+          <w:rFonts w:hint="eastAsia"/>
+          <w:sz w:val="28"/>
+          <w:szCs w:val="28"/>
+        </w:rPr>
+        <w:t>配置</w:t>
+      </w:r>
+      <w:r>
+        <w:rPr>
+          <w:rFonts w:hint="eastAsia"/>
+          <w:sz w:val="28"/>
+          <w:szCs w:val="28"/>
+        </w:rPr>
+        <w:t>log4j</w:t>
+      </w:r>
+    </w:p>
+    <w:p>
+      <w:pPr>
+        <w:pStyle w:val="a4"/>
+        <w:numPr>
+          <w:ilvl w:val="0"/>
+          <w:numId w:val="5"/>
+        </w:numPr>
+        <w:ind w:firstLineChars="0"/>
+        <w:rPr>
+          <w:rFonts w:ascii="Arial" w:hAnsi="Arial" w:cs="Arial" w:hint="eastAsia"/>
+          <w:color w:val="000000"/>
+          <w:szCs w:val="21"/>
+          <w:shd w:val="clear" w:color="auto" w:fill="FFFFFF"/>
+        </w:rPr>
+      </w:pPr>
+      <w:r>
+        <w:rPr>
+          <w:rFonts w:hint="eastAsia"/>
+        </w:rPr>
+        <w:t>在</w:t>
+      </w:r>
+      <w:r>
+        <w:rPr>
+          <w:rFonts w:hint="eastAsia"/>
+        </w:rPr>
+        <w:t>base-web</w:t>
+      </w:r>
+      <w:r>
+        <w:rPr>
+          <w:rFonts w:hint="eastAsia"/>
+        </w:rPr>
+        <w:t>项目下的</w:t>
+      </w:r>
+      <w:r>
+        <w:rPr>
+          <w:rFonts w:hint="eastAsia"/>
+        </w:rPr>
+        <w:t>resources</w:t>
+      </w:r>
+      <w:r>
+        <w:rPr>
+          <w:rFonts w:hint="eastAsia"/>
+        </w:rPr>
+        <w:t>文件夹下加入</w:t>
+      </w:r>
+      <w:r>
+        <w:rPr>
+          <w:rFonts w:ascii="Arial" w:hAnsi="Arial" w:cs="Arial"/>
+          <w:color w:val="000000"/>
+          <w:szCs w:val="21"/>
+          <w:shd w:val="clear" w:color="auto" w:fill="FFFFFF"/>
+        </w:rPr>
+        <w:t>log4j.properti</w:t>
+      </w:r>
+      <w:r>
+        <w:rPr>
+          <w:rFonts w:ascii="Arial" w:hAnsi="Arial" w:cs="Arial" w:hint="eastAsia"/>
+          <w:color w:val="000000"/>
+          <w:szCs w:val="21"/>
+          <w:shd w:val="clear" w:color="auto" w:fill="FFFFFF"/>
+        </w:rPr>
+        <w:t>es</w:t>
+      </w:r>
+      <w:r>
+        <w:rPr>
+          <w:rFonts w:ascii="Arial" w:hAnsi="Arial" w:cs="Arial" w:hint="eastAsia"/>
+          <w:color w:val="000000"/>
+          <w:szCs w:val="21"/>
+          <w:shd w:val="clear" w:color="auto" w:fill="FFFFFF"/>
+        </w:rPr>
+        <w:t>文件，目录结构如下：</w:t>
+      </w:r>
+    </w:p>
+    <w:p>
+      <w:pPr>
+        <w:ind w:left="420"/>
+        <w:rPr>
+          <w:rFonts w:ascii="Arial" w:hAnsi="Arial" w:cs="Arial" w:hint="eastAsia"/>
+          <w:color w:val="000000"/>
+          <w:szCs w:val="21"/>
+          <w:shd w:val="clear" w:color="auto" w:fill="FFFFFF"/>
+        </w:rPr>
+      </w:pPr>
+      <w:r>
+        <w:rPr>
+          <w:rFonts w:ascii="Arial" w:hAnsi="Arial" w:cs="Arial" w:hint="eastAsia"/>
+          <w:noProof/>
+          <w:color w:val="000000"/>
+          <w:szCs w:val="21"/>
+          <w:shd w:val="clear" w:color="auto" w:fill="FFFFFF"/>
+        </w:rPr>
+        <w:drawing>
+          <wp:inline distT="0" distB="0" distL="0" distR="0">
+            <wp:extent cx="2647619" cy="2485714"/>
+            <wp:effectExtent l="0" t="0" r="635" b="0"/>
+            <wp:docPr id="4" name="图片 4"/>
+            <wp:cNvGraphicFramePr>
+              <a:graphicFrameLocks xmlns:a="http://schemas.openxmlformats.org/drawingml/2006/main" noChangeAspect="1"/>
+            </wp:cNvGraphicFramePr>
+            <a:graphic xmlns:a="http://schemas.openxmlformats.org/drawingml/2006/main">
+              <a:graphicData uri="http://schemas.openxmlformats.org/drawingml/2006/picture">
+                <pic:pic xmlns:pic="http://schemas.openxmlformats.org/drawingml/2006/picture">
+                  <pic:nvPicPr>
+                    <pic:cNvPr id="0" name="2014-08-14_132127.png"/>
+                    <pic:cNvPicPr/>
+                  </pic:nvPicPr>
+                  <pic:blipFill>
+                    <a:blip r:embed="rId9">
+                      <a:extLst>
+                        <a:ext uri="{28A0092B-C50C-407E-A947-70E740481C1C}">
+                          <a14:useLocalDpi xmlns:a14="http://schemas.microsoft.com/office/drawing/2010/main" val="0"/>
+                        </a:ext>
+                      </a:extLst>
+                    </a:blip>
+                    <a:stretch>
+                      <a:fillRect/>
+                    </a:stretch>
+                  </pic:blipFill>
+                  <pic:spPr>
+                    <a:xfrm>
+                      <a:off x="0" y="0"/>
+                      <a:ext cx="2647619" cy="2485714"/>
+                    </a:xfrm>
+                    <a:prstGeom prst="rect">
+                      <a:avLst/>
+                    </a:prstGeom>
+                  </pic:spPr>
+                </pic:pic>
+              </a:graphicData>
+            </a:graphic>
+          </wp:inline>
+        </w:drawing>
+      </w:r>
+    </w:p>
+    <w:p>
+      <w:pPr>
+        <w:ind w:left="420"/>
+        <w:rPr>
+          <w:rFonts w:ascii="Arial" w:hAnsi="Arial" w:cs="Arial" w:hint="eastAsia"/>
+          <w:color w:val="000000"/>
+          <w:szCs w:val="21"/>
+          <w:shd w:val="clear" w:color="auto" w:fill="FFFFFF"/>
+        </w:rPr>
+      </w:pPr>
+      <w:r>
+        <w:rPr>
+          <w:rFonts w:ascii="Arial" w:hAnsi="Arial" w:cs="Arial"/>
+          <w:color w:val="000000"/>
+          <w:szCs w:val="21"/>
+          <w:shd w:val="clear" w:color="auto" w:fill="FFFFFF"/>
+        </w:rPr>
+        <w:t>L</w:t>
+      </w:r>
+      <w:r>
+        <w:rPr>
+          <w:rFonts w:ascii="Arial" w:hAnsi="Arial" w:cs="Arial" w:hint="eastAsia"/>
+          <w:color w:val="000000"/>
+          <w:szCs w:val="21"/>
+          <w:shd w:val="clear" w:color="auto" w:fill="FFFFFF"/>
+        </w:rPr>
+        <w:t>og4j.properites</w:t>
+      </w:r>
+      <w:r>
+        <w:rPr>
+          <w:rFonts w:ascii="Arial" w:hAnsi="Arial" w:cs="Arial" w:hint="eastAsia"/>
+          <w:color w:val="000000"/>
+          <w:szCs w:val="21"/>
+          <w:shd w:val="clear" w:color="auto" w:fill="FFFFFF"/>
+        </w:rPr>
+        <w:t>配置内容如下：</w:t>
+      </w:r>
+    </w:p>
+    <w:p>
+      <w:pPr>
+        <w:ind w:left="420"/>
+        <w:rPr>
+          <w:color w:val="FF0000"/>
+        </w:rPr>
+      </w:pPr>
+      <w:r>
+        <w:rPr>
+          <w:color w:val="FF0000"/>
+        </w:rPr>
+        <w:t>log4j.rootLogger=INFO, A1</w:t>
+      </w:r>
+    </w:p>
+    <w:p>
+      <w:pPr>
+        <w:ind w:left="420"/>
+        <w:rPr>
+          <w:color w:val="FF0000"/>
+        </w:rPr>
+      </w:pPr>
+      <w:r>
+        <w:rPr>
+          <w:color w:val="FF0000"/>
+        </w:rPr>
+        <w:t>log4j.appender.A1=org.apache.log4j.ConsoleAppender</w:t>
+      </w:r>
+    </w:p>
+    <w:p>
+      <w:pPr>
+        <w:ind w:left="420"/>
+        <w:rPr>
+          <w:color w:val="FF0000"/>
+        </w:rPr>
+      </w:pPr>
+      <w:r>
+        <w:rPr>
+          <w:color w:val="FF0000"/>
+        </w:rPr>
+        <w:t>log4j.appender.A1.layout=org.apache.log4j.PatternLayout</w:t>
+      </w:r>
+    </w:p>
+    <w:p>
+      <w:pPr>
+        <w:ind w:left="420"/>
+        <w:rPr>
+          <w:color w:val="FF0000"/>
+        </w:rPr>
+      </w:pPr>
+      <w:r>
+        <w:rPr>
+          <w:color w:val="FF0000"/>
+        </w:rPr>
+        <w:lastRenderedPageBreak/>
+        <w:t>log4j.appender.A1.layout.ConversionPattern=%-4r %-5p [%t] %37c %3x - %</w:t>
+      </w:r>
+      <w:proofErr w:type="spellStart"/>
+      <w:r>
+        <w:rPr>
+          <w:color w:val="FF0000"/>
+        </w:rPr>
+        <w:t>m%n</w:t>
+      </w:r>
+      <w:proofErr w:type="spellEnd"/>
+    </w:p>
+    <w:p>
+      <w:pPr>
+        <w:ind w:left="420"/>
+        <w:rPr>
+          <w:color w:val="FF0000"/>
+        </w:rPr>
+      </w:pPr>
+    </w:p>
+    <w:p>
+      <w:pPr>
+        <w:ind w:left="420"/>
+        <w:rPr>
+          <w:rFonts w:hint="eastAsia"/>
+          <w:color w:val="FF0000"/>
+        </w:rPr>
+      </w:pPr>
+      <w:r>
+        <w:rPr>
+          <w:rFonts w:hint="eastAsia"/>
+          <w:color w:val="FF0000"/>
+        </w:rPr>
+        <w:t xml:space="preserve">### </w:t>
+      </w:r>
+      <w:r>
+        <w:rPr>
+          <w:rFonts w:hint="eastAsia"/>
+          <w:color w:val="FF0000"/>
+        </w:rPr>
+        <w:t>输出到日志文件</w:t>
+      </w:r>
+      <w:r>
+        <w:rPr>
+          <w:rFonts w:hint="eastAsia"/>
+          <w:color w:val="FF0000"/>
+        </w:rPr>
+        <w:t xml:space="preserve"> ###</w:t>
+      </w:r>
+    </w:p>
+    <w:p>
+      <w:pPr>
+        <w:ind w:left="420"/>
+        <w:rPr>
+          <w:color w:val="FF0000"/>
+        </w:rPr>
+      </w:pPr>
+      <w:r>
+        <w:rPr>
+          <w:color w:val="FF0000"/>
+        </w:rPr>
+        <w:t>#log4j.appender.D = org.apache.log4j.DailyRollingFileAppender</w:t>
+      </w:r>
+    </w:p>
+    <w:p>
+      <w:pPr>
+        <w:ind w:left="420"/>
+        <w:rPr>
+          <w:color w:val="FF0000"/>
+        </w:rPr>
+      </w:pPr>
+      <w:r>
+        <w:rPr>
+          <w:color w:val="FF0000"/>
+        </w:rPr>
+        <w:t>#log4j.appender.D.File = logs/log.log</w:t>
+      </w:r>
+    </w:p>
+    <w:p>
+      <w:pPr>
+        <w:ind w:left="420"/>
+        <w:rPr>
+          <w:color w:val="FF0000"/>
+        </w:rPr>
+      </w:pPr>
+      <w:r>
+        <w:rPr>
+          <w:color w:val="FF0000"/>
+        </w:rPr>
+        <w:t>#log4j.appender.D.Append = true</w:t>
+      </w:r>
+    </w:p>
+    <w:p>
+      <w:pPr>
+        <w:ind w:left="420"/>
+        <w:rPr>
+          <w:rFonts w:hint="eastAsia"/>
+          <w:color w:val="FF0000"/>
+        </w:rPr>
+      </w:pPr>
+      <w:r>
+        <w:rPr>
+          <w:rFonts w:hint="eastAsia"/>
+          <w:color w:val="FF0000"/>
+        </w:rPr>
+        <w:t xml:space="preserve">#log4j.appender.D.Threshold = DEBUG ## </w:t>
+      </w:r>
+      <w:r>
+        <w:rPr>
+          <w:rFonts w:hint="eastAsia"/>
+          <w:color w:val="FF0000"/>
+        </w:rPr>
+        <w:t>输出</w:t>
+      </w:r>
+      <w:r>
+        <w:rPr>
+          <w:rFonts w:hint="eastAsia"/>
+          <w:color w:val="FF0000"/>
+        </w:rPr>
+        <w:t>DEBUG</w:t>
+      </w:r>
+      <w:r>
+        <w:rPr>
+          <w:rFonts w:hint="eastAsia"/>
+          <w:color w:val="FF0000"/>
+        </w:rPr>
+        <w:t>级别以上的日志</w:t>
+      </w:r>
+    </w:p>
+    <w:p>
+      <w:pPr>
+        <w:ind w:left="420"/>
+        <w:rPr>
+          <w:color w:val="FF0000"/>
+        </w:rPr>
+      </w:pPr>
+      <w:r>
+        <w:rPr>
+          <w:color w:val="FF0000"/>
+        </w:rPr>
+        <w:t>#log4j.appender.D.layout = org.apache.log4j.PatternLayout</w:t>
+      </w:r>
+    </w:p>
+    <w:p>
+      <w:pPr>
+        <w:ind w:left="420"/>
+        <w:rPr>
+          <w:color w:val="FF0000"/>
+        </w:rPr>
+      </w:pPr>
+      <w:r>
+        <w:rPr>
+          <w:color w:val="FF0000"/>
+        </w:rPr>
+        <w:t>#log4j.appender.D.layout.ConversionPattern = %-</w:t>
+      </w:r>
+      <w:proofErr w:type="gramStart"/>
+      <w:r>
+        <w:rPr>
+          <w:color w:val="FF0000"/>
+        </w:rPr>
+        <w:t>d{</w:t>
+      </w:r>
+      <w:proofErr w:type="spellStart"/>
+      <w:proofErr w:type="gramEnd"/>
+      <w:r>
+        <w:rPr>
+          <w:color w:val="FF0000"/>
+        </w:rPr>
+        <w:t>yyyy</w:t>
+      </w:r>
+      <w:proofErr w:type="spellEnd"/>
+      <w:r>
+        <w:rPr>
+          <w:color w:val="FF0000"/>
+        </w:rPr>
+        <w:t>-MM-</w:t>
+      </w:r>
+      <w:proofErr w:type="spellStart"/>
+      <w:r>
+        <w:rPr>
+          <w:color w:val="FF0000"/>
+        </w:rPr>
+        <w:t>dd</w:t>
+      </w:r>
+      <w:proofErr w:type="spellEnd"/>
+      <w:r>
+        <w:rPr>
+          <w:color w:val="FF0000"/>
+        </w:rPr>
+        <w:t xml:space="preserve"> </w:t>
+      </w:r>
+      <w:proofErr w:type="spellStart"/>
+      <w:r>
+        <w:rPr>
+          <w:color w:val="FF0000"/>
+        </w:rPr>
+        <w:t>HH:m</w:t>
+      </w:r>
+      <w:r>
+        <w:rPr>
+          <w:color w:val="FF0000"/>
+        </w:rPr>
+        <w:t>m:ss</w:t>
+      </w:r>
+      <w:proofErr w:type="spellEnd"/>
+      <w:r>
+        <w:rPr>
+          <w:color w:val="FF0000"/>
+        </w:rPr>
+        <w:t>}  [ %t:%r ] - [ %p ]  %</w:t>
+      </w:r>
+      <w:proofErr w:type="spellStart"/>
+      <w:r>
+        <w:rPr>
+          <w:color w:val="FF0000"/>
+        </w:rPr>
+        <w:t>m%n</w:t>
+      </w:r>
+      <w:proofErr w:type="spellEnd"/>
+    </w:p>
+    <w:p>
+      <w:pPr>
+        <w:ind w:left="420"/>
+        <w:rPr>
+          <w:rFonts w:hint="eastAsia"/>
+          <w:color w:val="FF0000"/>
+        </w:rPr>
+      </w:pPr>
+      <w:r>
+        <w:rPr>
+          <w:rFonts w:hint="eastAsia"/>
+          <w:color w:val="FF0000"/>
+        </w:rPr>
+        <w:t xml:space="preserve">### </w:t>
+      </w:r>
+      <w:r>
+        <w:rPr>
+          <w:rFonts w:hint="eastAsia"/>
+          <w:color w:val="FF0000"/>
+        </w:rPr>
+        <w:t>保存异常信息到单独文件</w:t>
+      </w:r>
+      <w:r>
+        <w:rPr>
+          <w:rFonts w:hint="eastAsia"/>
+          <w:color w:val="FF0000"/>
+        </w:rPr>
+        <w:t xml:space="preserve"> ###</w:t>
+      </w:r>
+    </w:p>
+    <w:p>
+      <w:pPr>
+        <w:ind w:left="420"/>
+        <w:rPr>
+          <w:color w:val="FF0000"/>
+        </w:rPr>
+      </w:pPr>
+      <w:r>
+        <w:rPr>
+          <w:color w:val="FF0000"/>
+        </w:rPr>
+        <w:t>#log4j.appender.E = org.apache.log4j.DailyRollingFileAppender</w:t>
+      </w:r>
+    </w:p>
+    <w:p>
+      <w:pPr>
+        <w:ind w:left="420"/>
+        <w:rPr>
+          <w:rFonts w:hint="eastAsia"/>
+          <w:color w:val="FF0000"/>
+        </w:rPr>
+      </w:pPr>
+      <w:r>
+        <w:rPr>
+          <w:rFonts w:hint="eastAsia"/>
+          <w:color w:val="FF0000"/>
+        </w:rPr>
+        <w:t xml:space="preserve">#log4j.appender.E.File = /logs/error.log ## </w:t>
+      </w:r>
+      <w:r>
+        <w:rPr>
+          <w:rFonts w:hint="eastAsia"/>
+          <w:color w:val="FF0000"/>
+        </w:rPr>
+        <w:t>异常日志文件名</w:t>
+      </w:r>
+    </w:p>
+    <w:p>
+      <w:pPr>
+        <w:ind w:left="420"/>
+        <w:rPr>
+          <w:color w:val="FF0000"/>
+        </w:rPr>
+      </w:pPr>
+      <w:r>
+        <w:rPr>
+          <w:color w:val="FF0000"/>
+        </w:rPr>
+        <w:t>#log4j.appender.E.Append = true</w:t>
+      </w:r>
+    </w:p>
+    <w:p>
+      <w:pPr>
+        <w:ind w:left="420"/>
+        <w:rPr>
+          <w:rFonts w:hint="eastAsia"/>
+          <w:color w:val="FF0000"/>
+        </w:rPr>
+      </w:pPr>
+      <w:r>
+        <w:rPr>
+          <w:rFonts w:hint="eastAsia"/>
+          <w:color w:val="FF0000"/>
+        </w:rPr>
+        <w:t xml:space="preserve">#log4j.appender.E.Threshold = ERROR ## </w:t>
+      </w:r>
+      <w:r>
+        <w:rPr>
+          <w:rFonts w:hint="eastAsia"/>
+          <w:color w:val="FF0000"/>
+        </w:rPr>
+        <w:t>只输出</w:t>
+      </w:r>
+      <w:r>
+        <w:rPr>
+          <w:rFonts w:hint="eastAsia"/>
+          <w:color w:val="FF0000"/>
+        </w:rPr>
+        <w:t>ERROR</w:t>
+      </w:r>
+      <w:r>
+        <w:rPr>
+          <w:rFonts w:hint="eastAsia"/>
+          <w:color w:val="FF0000"/>
+        </w:rPr>
+        <w:t>级别以上的日志</w:t>
+      </w:r>
+      <w:r>
+        <w:rPr>
+          <w:rFonts w:hint="eastAsia"/>
+          <w:color w:val="FF0000"/>
+        </w:rPr>
+        <w:t>!!!</w:t>
+      </w:r>
+    </w:p>
+    <w:p>
+      <w:pPr>
+        <w:ind w:left="420"/>
+        <w:rPr>
+          <w:color w:val="FF0000"/>
+        </w:rPr>
+      </w:pPr>
+      <w:r>
+        <w:rPr>
+          <w:color w:val="FF0000"/>
+        </w:rPr>
+        <w:t>#log4j.appender.E.layout = org.apache.log4j.PatternLayout</w:t>
+      </w:r>
+    </w:p>
+    <w:p>
+      <w:pPr>
+        <w:ind w:left="420"/>
+        <w:rPr>
+          <w:rFonts w:hint="eastAsia"/>
+          <w:color w:val="FF0000"/>
+        </w:rPr>
+      </w:pPr>
+      <w:r>
+        <w:rPr>
+          <w:color w:val="FF0000"/>
+        </w:rPr>
+        <w:t>#log4j.appender.E.layout.ConversionPattern = %-d{</w:t>
+      </w:r>
+      <w:proofErr w:type="spellStart"/>
+      <w:r>
+        <w:rPr>
+          <w:color w:val="FF0000"/>
+        </w:rPr>
+        <w:t>yyyy</w:t>
+      </w:r>
+      <w:proofErr w:type="spellEnd"/>
+      <w:r>
+        <w:rPr>
+          <w:color w:val="FF0000"/>
+        </w:rPr>
+        <w:t>-MM-</w:t>
+      </w:r>
+      <w:proofErr w:type="spellStart"/>
+      <w:r>
+        <w:rPr>
+          <w:color w:val="FF0000"/>
+        </w:rPr>
+        <w:t>dd</w:t>
+      </w:r>
+      <w:proofErr w:type="spellEnd"/>
+      <w:r>
+        <w:rPr>
+          <w:color w:val="FF0000"/>
+        </w:rPr>
+        <w:t xml:space="preserve"> </w:t>
+      </w:r>
+      <w:proofErr w:type="spellStart"/>
+      <w:r>
+        <w:rPr>
+          <w:color w:val="FF0000"/>
+        </w:rPr>
+        <w:t>HH:mm:ss</w:t>
+      </w:r>
+      <w:proofErr w:type="spellEnd"/>
+      <w:r>
+        <w:rPr>
+          <w:color w:val="FF0000"/>
+        </w:rPr>
+        <w:t>}  [ %l:%c:%t:%r ] - [ %p ]  %</w:t>
+      </w:r>
+      <w:proofErr w:type="spellStart"/>
+      <w:r>
+        <w:rPr>
+          <w:color w:val="FF0000"/>
+        </w:rPr>
+        <w:t>m%n</w:t>
+      </w:r>
+      <w:proofErr w:type="spellEnd"/>
+    </w:p>
+    <w:p>
+      <w:pPr>
+        <w:ind w:left="420"/>
+        <w:rPr>
+          <w:rFonts w:hint="eastAsia"/>
+          <w:color w:val="FF0000"/>
+        </w:rPr>
+      </w:pPr>
+    </w:p>
+    <w:p>
+      <w:pPr>
+        <w:pStyle w:val="a4"/>
+        <w:numPr>
+          <w:ilvl w:val="0"/>
+          <w:numId w:val="5"/>
+        </w:numPr>
+        <w:ind w:firstLineChars="0"/>
+        <w:rPr>
+          <w:rFonts w:hint="eastAsia"/>
+        </w:rPr>
+      </w:pPr>
+      <w:r>
+        <w:rPr>
+          <w:rFonts w:hint="eastAsia"/>
+        </w:rPr>
+        <w:t>在</w:t>
+      </w:r>
+      <w:r>
+        <w:rPr>
+          <w:rFonts w:hint="eastAsia"/>
+        </w:rPr>
+        <w:t>base-parent</w:t>
+      </w:r>
+      <w:r>
+        <w:rPr>
+          <w:rFonts w:hint="eastAsia"/>
+        </w:rPr>
+        <w:t>的</w:t>
+      </w:r>
+      <w:proofErr w:type="spellStart"/>
+      <w:r>
+        <w:rPr>
+          <w:rFonts w:hint="eastAsia"/>
+        </w:rPr>
+        <w:t>pom</w:t>
+      </w:r>
+      <w:proofErr w:type="spellEnd"/>
+      <w:r>
+        <w:rPr>
+          <w:rFonts w:hint="eastAsia"/>
+        </w:rPr>
+        <w:t>文件中引入如下配置：</w:t>
+      </w:r>
+    </w:p>
+    <w:p>
+      <w:pPr>
+        <w:pStyle w:val="a4"/>
         <w:ind w:left="840"/>
         <w:rPr>
           <w:color w:val="FF0000"/>
@@ -12103,8 +11788,1588 @@
         <w:rPr>
           <w:color w:val="FF0000"/>
         </w:rPr>
+        <w:t>&lt;</w:t>
+      </w:r>
+      <w:proofErr w:type="gramStart"/>
+      <w:r>
+        <w:rPr>
+          <w:color w:val="FF0000"/>
+        </w:rPr>
+        <w:t>dependency</w:t>
+      </w:r>
+      <w:proofErr w:type="gramEnd"/>
+      <w:r>
+        <w:rPr>
+          <w:color w:val="FF0000"/>
+        </w:rPr>
+        <w:t>&gt;</w:t>
+      </w:r>
+    </w:p>
+    <w:p>
+      <w:pPr>
+        <w:pStyle w:val="a4"/>
+        <w:ind w:left="840"/>
+        <w:rPr>
+          <w:color w:val="FF0000"/>
+        </w:rPr>
+      </w:pPr>
+      <w:r>
+        <w:rPr>
+          <w:color w:val="FF0000"/>
+        </w:rPr>
+        <w:t xml:space="preserve">     &lt;</w:t>
+      </w:r>
+      <w:proofErr w:type="spellStart"/>
+      <w:proofErr w:type="gramStart"/>
+      <w:r>
+        <w:rPr>
+          <w:color w:val="FF0000"/>
+        </w:rPr>
+        <w:t>groupId</w:t>
+      </w:r>
+      <w:proofErr w:type="spellEnd"/>
+      <w:r>
+        <w:rPr>
+          <w:color w:val="FF0000"/>
+        </w:rPr>
+        <w:t>&gt;</w:t>
+      </w:r>
+      <w:proofErr w:type="gramEnd"/>
+      <w:r>
+        <w:rPr>
+          <w:color w:val="FF0000"/>
+        </w:rPr>
+        <w:t>commons-logging&lt;/</w:t>
+      </w:r>
+      <w:proofErr w:type="spellStart"/>
+      <w:r>
+        <w:rPr>
+          <w:color w:val="FF0000"/>
+        </w:rPr>
+        <w:t>groupId</w:t>
+      </w:r>
+      <w:proofErr w:type="spellEnd"/>
+      <w:r>
+        <w:rPr>
+          <w:color w:val="FF0000"/>
+        </w:rPr>
+        <w:t>&gt;</w:t>
+      </w:r>
+    </w:p>
+    <w:p>
+      <w:pPr>
+        <w:pStyle w:val="a4"/>
+        <w:ind w:left="840"/>
+        <w:rPr>
+          <w:color w:val="FF0000"/>
+        </w:rPr>
+      </w:pPr>
+      <w:r>
+        <w:rPr>
+          <w:color w:val="FF0000"/>
+        </w:rPr>
+        <w:t xml:space="preserve">     &lt;</w:t>
+      </w:r>
+      <w:proofErr w:type="spellStart"/>
+      <w:proofErr w:type="gramStart"/>
+      <w:r>
+        <w:rPr>
+          <w:color w:val="FF0000"/>
+        </w:rPr>
+        <w:t>artifactId</w:t>
+      </w:r>
+      <w:proofErr w:type="spellEnd"/>
+      <w:r>
+        <w:rPr>
+          <w:color w:val="FF0000"/>
+        </w:rPr>
+        <w:t>&gt;</w:t>
+      </w:r>
+      <w:proofErr w:type="gramEnd"/>
+      <w:r>
+        <w:rPr>
+          <w:color w:val="FF0000"/>
+        </w:rPr>
+        <w:t>commons-logging&lt;/</w:t>
+      </w:r>
+      <w:proofErr w:type="spellStart"/>
+      <w:r>
+        <w:rPr>
+          <w:color w:val="FF0000"/>
+        </w:rPr>
+        <w:t>artifactId</w:t>
+      </w:r>
+      <w:proofErr w:type="spellEnd"/>
+      <w:r>
+        <w:rPr>
+          <w:color w:val="FF0000"/>
+        </w:rPr>
+        <w:t>&gt;</w:t>
+      </w:r>
+    </w:p>
+    <w:p>
+      <w:pPr>
+        <w:pStyle w:val="a4"/>
+        <w:ind w:left="840"/>
+        <w:rPr>
+          <w:color w:val="FF0000"/>
+        </w:rPr>
+      </w:pPr>
+      <w:r>
+        <w:rPr>
+          <w:color w:val="FF0000"/>
+        </w:rPr>
+        <w:t xml:space="preserve">     &lt;version&gt;1.1.2&lt;/version&gt;</w:t>
+      </w:r>
+    </w:p>
+    <w:p>
+      <w:pPr>
+        <w:pStyle w:val="a4"/>
+        <w:ind w:left="840" w:firstLineChars="0"/>
+        <w:rPr>
+          <w:rFonts w:hint="eastAsia"/>
+          <w:color w:val="FF0000"/>
+        </w:rPr>
+      </w:pPr>
+      <w:r>
+        <w:rPr>
+          <w:color w:val="FF0000"/>
+        </w:rPr>
+        <w:t>&lt;/dependency&gt;</w:t>
+      </w:r>
+    </w:p>
+    <w:p>
+      <w:pPr>
+        <w:pStyle w:val="a4"/>
+        <w:ind w:left="840"/>
+        <w:rPr>
+          <w:color w:val="FF0000"/>
+        </w:rPr>
+      </w:pPr>
+      <w:r>
+        <w:rPr>
+          <w:color w:val="FF0000"/>
+        </w:rPr>
+        <w:t>&lt;</w:t>
+      </w:r>
+      <w:proofErr w:type="gramStart"/>
+      <w:r>
+        <w:rPr>
+          <w:color w:val="FF0000"/>
+        </w:rPr>
+        <w:t>dependency</w:t>
+      </w:r>
+      <w:proofErr w:type="gramEnd"/>
+      <w:r>
+        <w:rPr>
+          <w:color w:val="FF0000"/>
+        </w:rPr>
+        <w:t>&gt;</w:t>
+      </w:r>
+    </w:p>
+    <w:p>
+      <w:pPr>
+        <w:pStyle w:val="a4"/>
+        <w:ind w:left="840"/>
+        <w:rPr>
+          <w:color w:val="FF0000"/>
+        </w:rPr>
+      </w:pPr>
+      <w:r>
+        <w:rPr>
+          <w:color w:val="FF0000"/>
+        </w:rPr>
+        <w:t xml:space="preserve">     &lt;</w:t>
+      </w:r>
+      <w:proofErr w:type="spellStart"/>
+      <w:proofErr w:type="gramStart"/>
+      <w:r>
+        <w:rPr>
+          <w:color w:val="FF0000"/>
+        </w:rPr>
+        <w:t>groupId</w:t>
+      </w:r>
+      <w:proofErr w:type="spellEnd"/>
+      <w:r>
+        <w:rPr>
+          <w:color w:val="FF0000"/>
+        </w:rPr>
+        <w:t>&gt;</w:t>
+      </w:r>
+      <w:proofErr w:type="gramEnd"/>
+      <w:r>
+        <w:rPr>
+          <w:color w:val="FF0000"/>
+        </w:rPr>
+        <w:t>log4j&lt;/</w:t>
+      </w:r>
+      <w:proofErr w:type="spellStart"/>
+      <w:r>
+        <w:rPr>
+          <w:color w:val="FF0000"/>
+        </w:rPr>
+        <w:t>groupId</w:t>
+      </w:r>
+      <w:proofErr w:type="spellEnd"/>
+      <w:r>
+        <w:rPr>
+          <w:color w:val="FF0000"/>
+        </w:rPr>
+        <w:t>&gt;</w:t>
+      </w:r>
+    </w:p>
+    <w:p>
+      <w:pPr>
+        <w:pStyle w:val="a4"/>
+        <w:ind w:left="840"/>
+        <w:rPr>
+          <w:color w:val="FF0000"/>
+        </w:rPr>
+      </w:pPr>
+      <w:r>
+        <w:rPr>
+          <w:color w:val="FF0000"/>
+        </w:rPr>
+        <w:t xml:space="preserve">        &lt;</w:t>
+      </w:r>
+      <w:proofErr w:type="spellStart"/>
+      <w:proofErr w:type="gramStart"/>
+      <w:r>
+        <w:rPr>
+          <w:color w:val="FF0000"/>
+        </w:rPr>
+        <w:t>artifactId</w:t>
+      </w:r>
+      <w:proofErr w:type="spellEnd"/>
+      <w:r>
+        <w:rPr>
+          <w:color w:val="FF0000"/>
+        </w:rPr>
+        <w:t>&gt;</w:t>
+      </w:r>
+      <w:proofErr w:type="gramEnd"/>
+      <w:r>
+        <w:rPr>
+          <w:color w:val="FF0000"/>
+        </w:rPr>
+        <w:t>log4j&lt;/</w:t>
+      </w:r>
+      <w:proofErr w:type="spellStart"/>
+      <w:r>
+        <w:rPr>
+          <w:color w:val="FF0000"/>
+        </w:rPr>
+        <w:t>artifactId</w:t>
+      </w:r>
+      <w:proofErr w:type="spellEnd"/>
+      <w:r>
+        <w:rPr>
+          <w:color w:val="FF0000"/>
+        </w:rPr>
+        <w:t>&gt;</w:t>
+      </w:r>
+    </w:p>
+    <w:p>
+      <w:pPr>
+        <w:pStyle w:val="a4"/>
+        <w:ind w:left="840"/>
+        <w:rPr>
+          <w:color w:val="FF0000"/>
+        </w:rPr>
+      </w:pPr>
+      <w:r>
+        <w:rPr>
+          <w:color w:val="FF0000"/>
+        </w:rPr>
+        <w:t xml:space="preserve">        &lt;version&gt;1.2.17&lt;/version&gt;</w:t>
+      </w:r>
+    </w:p>
+    <w:p>
+      <w:pPr>
+        <w:pStyle w:val="a4"/>
+        <w:ind w:left="840"/>
+        <w:rPr>
+          <w:color w:val="FF0000"/>
+        </w:rPr>
+      </w:pPr>
+      <w:r>
+        <w:rPr>
+          <w:color w:val="FF0000"/>
+        </w:rPr>
+        <w:t xml:space="preserve">   &lt;/dependency&gt;</w:t>
+      </w:r>
+    </w:p>
+    <w:p>
+      <w:pPr>
+        <w:pStyle w:val="a4"/>
+        <w:ind w:left="840"/>
+        <w:rPr>
+          <w:color w:val="FF0000"/>
+        </w:rPr>
+      </w:pPr>
+      <w:r>
+        <w:rPr>
+          <w:color w:val="FF0000"/>
+        </w:rPr>
+        <w:t xml:space="preserve">   </w:t>
+      </w:r>
+      <w:r>
+        <w:rPr>
+          <w:color w:val="FF0000"/>
+        </w:rPr>
+        <w:t>&lt;</w:t>
+      </w:r>
+      <w:proofErr w:type="gramStart"/>
+      <w:r>
+        <w:rPr>
+          <w:color w:val="FF0000"/>
+        </w:rPr>
+        <w:t>dependency</w:t>
+      </w:r>
+      <w:proofErr w:type="gramEnd"/>
+      <w:r>
+        <w:rPr>
+          <w:color w:val="FF0000"/>
+        </w:rPr>
+        <w:t>&gt;</w:t>
+      </w:r>
+    </w:p>
+    <w:p>
+      <w:pPr>
+        <w:pStyle w:val="a4"/>
+        <w:ind w:left="840"/>
+        <w:rPr>
+          <w:color w:val="FF0000"/>
+        </w:rPr>
+      </w:pPr>
+      <w:r>
+        <w:rPr>
+          <w:color w:val="FF0000"/>
+        </w:rPr>
+        <w:t xml:space="preserve">       &lt;</w:t>
+      </w:r>
+      <w:proofErr w:type="spellStart"/>
+      <w:proofErr w:type="gramStart"/>
+      <w:r>
+        <w:rPr>
+          <w:color w:val="FF0000"/>
+        </w:rPr>
+        <w:t>groupId</w:t>
+      </w:r>
+      <w:proofErr w:type="spellEnd"/>
+      <w:r>
+        <w:rPr>
+          <w:color w:val="FF0000"/>
+        </w:rPr>
+        <w:t>&gt;</w:t>
+      </w:r>
+      <w:proofErr w:type="gramEnd"/>
+      <w:r>
+        <w:rPr>
+          <w:color w:val="FF0000"/>
+        </w:rPr>
+        <w:t>org.slf4j&lt;/</w:t>
+      </w:r>
+      <w:proofErr w:type="spellStart"/>
+      <w:r>
+        <w:rPr>
+          <w:color w:val="FF0000"/>
+        </w:rPr>
+        <w:t>groupId</w:t>
+      </w:r>
+      <w:proofErr w:type="spellEnd"/>
+      <w:r>
+        <w:rPr>
+          <w:color w:val="FF0000"/>
+        </w:rPr>
+        <w:t>&gt;</w:t>
+      </w:r>
+    </w:p>
+    <w:p>
+      <w:pPr>
+        <w:pStyle w:val="a4"/>
+        <w:ind w:left="840"/>
+        <w:rPr>
+          <w:color w:val="FF0000"/>
+        </w:rPr>
+      </w:pPr>
+      <w:r>
+        <w:rPr>
+          <w:color w:val="FF0000"/>
+        </w:rPr>
+        <w:t xml:space="preserve">       &lt;</w:t>
+      </w:r>
+      <w:proofErr w:type="spellStart"/>
+      <w:proofErr w:type="gramStart"/>
+      <w:r>
+        <w:rPr>
+          <w:color w:val="FF0000"/>
+        </w:rPr>
+        <w:t>artifactId</w:t>
+      </w:r>
+      <w:proofErr w:type="spellEnd"/>
+      <w:r>
+        <w:rPr>
+          <w:color w:val="FF0000"/>
+        </w:rPr>
+        <w:t>&gt;</w:t>
+      </w:r>
+      <w:proofErr w:type="gramEnd"/>
+      <w:r>
+        <w:rPr>
+          <w:color w:val="FF0000"/>
+        </w:rPr>
+        <w:t>slf4j-log4j12&lt;/</w:t>
+      </w:r>
+      <w:proofErr w:type="spellStart"/>
+      <w:r>
+        <w:rPr>
+          <w:color w:val="FF0000"/>
+        </w:rPr>
+        <w:t>artifactId</w:t>
+      </w:r>
+      <w:proofErr w:type="spellEnd"/>
+      <w:r>
+        <w:rPr>
+          <w:color w:val="FF0000"/>
+        </w:rPr>
+        <w:t>&gt;</w:t>
+      </w:r>
+    </w:p>
+    <w:p>
+      <w:pPr>
+        <w:pStyle w:val="a4"/>
+        <w:ind w:left="840"/>
+        <w:rPr>
+          <w:color w:val="FF0000"/>
+        </w:rPr>
+      </w:pPr>
+      <w:r>
+        <w:rPr>
+          <w:color w:val="FF0000"/>
+        </w:rPr>
+        <w:t xml:space="preserve">       &lt;version&gt;1.6.1&lt;/version&gt;</w:t>
+      </w:r>
+    </w:p>
+    <w:p>
+      <w:pPr>
+        <w:pStyle w:val="a4"/>
+        <w:ind w:left="840" w:firstLineChars="0"/>
+        <w:rPr>
+          <w:rFonts w:hint="eastAsia"/>
+          <w:color w:val="FF0000"/>
+        </w:rPr>
+      </w:pPr>
+      <w:r>
+        <w:rPr>
+          <w:color w:val="FF0000"/>
+        </w:rPr>
+        <w:t xml:space="preserve">   &lt;/dependency&gt;</w:t>
+      </w:r>
+    </w:p>
+    <w:p>
+      <w:pPr>
+        <w:pStyle w:val="a4"/>
+        <w:ind w:left="840" w:firstLineChars="0" w:firstLine="0"/>
+        <w:rPr>
+          <w:rFonts w:hint="eastAsia"/>
+        </w:rPr>
+      </w:pPr>
+      <w:r>
+        <w:rPr>
+          <w:rFonts w:hint="eastAsia"/>
+        </w:rPr>
+        <w:t>然后</w:t>
+      </w:r>
+      <w:r>
+        <w:rPr>
+          <w:rFonts w:hint="eastAsia"/>
+        </w:rPr>
+        <w:t>在</w:t>
+      </w:r>
+      <w:r>
+        <w:rPr>
+          <w:rFonts w:hint="eastAsia"/>
+        </w:rPr>
+        <w:t>base-</w:t>
+      </w:r>
+      <w:r>
+        <w:rPr>
+          <w:rFonts w:hint="eastAsia"/>
+        </w:rPr>
+        <w:t>core</w:t>
+      </w:r>
+      <w:r>
+        <w:rPr>
+          <w:rFonts w:hint="eastAsia"/>
+        </w:rPr>
+        <w:t>的</w:t>
+      </w:r>
+      <w:proofErr w:type="spellStart"/>
+      <w:r>
+        <w:rPr>
+          <w:rFonts w:hint="eastAsia"/>
+        </w:rPr>
+        <w:t>pom</w:t>
+      </w:r>
+      <w:proofErr w:type="spellEnd"/>
+      <w:r>
+        <w:rPr>
+          <w:rFonts w:hint="eastAsia"/>
+        </w:rPr>
+        <w:t>文件中加入</w:t>
+      </w:r>
+      <w:r>
+        <w:rPr>
+          <w:rFonts w:hint="eastAsia"/>
+        </w:rPr>
+        <w:t>以上配置（不需要版本号）</w:t>
+      </w:r>
+    </w:p>
+    <w:p>
+      <w:pPr>
+        <w:pStyle w:val="a4"/>
+        <w:numPr>
+          <w:ilvl w:val="0"/>
+          <w:numId w:val="5"/>
+        </w:numPr>
+        <w:ind w:firstLineChars="0"/>
+        <w:rPr>
+          <w:rFonts w:hint="eastAsia"/>
+        </w:rPr>
+      </w:pPr>
+      <w:r>
+        <w:rPr>
+          <w:rFonts w:hint="eastAsia"/>
+        </w:rPr>
+        <w:t>在</w:t>
+      </w:r>
+      <w:r>
+        <w:rPr>
+          <w:rFonts w:hint="eastAsia"/>
+        </w:rPr>
+        <w:t>web.xml</w:t>
+      </w:r>
+      <w:r>
+        <w:rPr>
+          <w:rFonts w:hint="eastAsia"/>
+        </w:rPr>
+        <w:t>中加入如下配置：</w:t>
+      </w:r>
+    </w:p>
+    <w:p>
+      <w:pPr>
+        <w:pStyle w:val="a4"/>
+        <w:ind w:left="840"/>
+      </w:pPr>
+      <w:r>
+        <w:t>&lt;</w:t>
+      </w:r>
+      <w:proofErr w:type="gramStart"/>
+      <w:r>
+        <w:t>context-</w:t>
+      </w:r>
+      <w:proofErr w:type="spellStart"/>
+      <w:r>
+        <w:t>param</w:t>
+      </w:r>
+      <w:proofErr w:type="spellEnd"/>
+      <w:proofErr w:type="gramEnd"/>
+      <w:r>
+        <w:t>&gt;</w:t>
+      </w:r>
+    </w:p>
+    <w:p>
+      <w:pPr>
+        <w:pStyle w:val="a4"/>
+        <w:ind w:left="840"/>
+      </w:pPr>
+      <w:r>
+        <w:t xml:space="preserve">        &lt;</w:t>
+      </w:r>
+      <w:proofErr w:type="spellStart"/>
+      <w:r>
+        <w:t>param</w:t>
+      </w:r>
+      <w:proofErr w:type="spellEnd"/>
+      <w:r>
+        <w:t>-name&gt;log4jConfigLocation&lt;/</w:t>
+      </w:r>
+      <w:proofErr w:type="spellStart"/>
+      <w:r>
+        <w:t>param</w:t>
+      </w:r>
+      <w:proofErr w:type="spellEnd"/>
+      <w:r>
+        <w:t>-name&gt;</w:t>
+      </w:r>
+    </w:p>
+    <w:p>
+      <w:pPr>
+        <w:pStyle w:val="a4"/>
+        <w:ind w:left="840"/>
+      </w:pPr>
+      <w:r>
+        <w:t xml:space="preserve">        &lt;</w:t>
+      </w:r>
+      <w:proofErr w:type="spellStart"/>
+      <w:r>
+        <w:t>param</w:t>
+      </w:r>
+      <w:proofErr w:type="spellEnd"/>
+      <w:r>
+        <w:t>-value&gt;classpath</w:t>
+      </w:r>
+      <w:proofErr w:type="gramStart"/>
+      <w:r>
+        <w:t>:log4j.properties</w:t>
+      </w:r>
+      <w:proofErr w:type="gramEnd"/>
+      <w:r>
+        <w:t>&lt;/</w:t>
+      </w:r>
+      <w:proofErr w:type="spellStart"/>
+      <w:r>
+        <w:t>param</w:t>
+      </w:r>
+      <w:proofErr w:type="spellEnd"/>
+      <w:r>
+        <w:t>-value&gt;</w:t>
+      </w:r>
+    </w:p>
+    <w:p>
+      <w:pPr>
+        <w:pStyle w:val="a4"/>
+        <w:ind w:left="840" w:firstLineChars="0"/>
+        <w:rPr>
+          <w:rFonts w:hint="eastAsia"/>
+        </w:rPr>
+      </w:pPr>
+      <w:r>
+        <w:t>&lt;/context-</w:t>
+      </w:r>
+      <w:proofErr w:type="spellStart"/>
+      <w:r>
+        <w:t>param</w:t>
+      </w:r>
+      <w:proofErr w:type="spellEnd"/>
+      <w:r>
+        <w:t>&gt;</w:t>
+      </w:r>
+    </w:p>
+    <w:p>
+      <w:pPr>
+        <w:pStyle w:val="a4"/>
+        <w:ind w:left="840"/>
+      </w:pPr>
+      <w:r>
+        <w:t>&lt;</w:t>
+      </w:r>
+      <w:proofErr w:type="gramStart"/>
+      <w:r>
+        <w:t>listener</w:t>
+      </w:r>
+      <w:proofErr w:type="gramEnd"/>
+      <w:r>
+        <w:t>&gt;</w:t>
+      </w:r>
+    </w:p>
+    <w:p>
+      <w:r>
         <w:t xml:space="preserve">        </w:t>
       </w:r>
+      <w:r>
+        <w:rPr>
+          <w:rFonts w:hint="eastAsia"/>
+        </w:rPr>
+        <w:tab/>
+      </w:r>
+      <w:r>
+        <w:t>&lt;listener-class&gt;org.springframework.web.util.Log4jConfigListener&lt;/listener-class&gt;</w:t>
+      </w:r>
+    </w:p>
+    <w:p>
+      <w:pPr>
+        <w:pStyle w:val="a4"/>
+        <w:ind w:left="840" w:firstLineChars="0"/>
+        <w:rPr>
+          <w:rFonts w:hint="eastAsia"/>
+        </w:rPr>
+      </w:pPr>
+      <w:r>
+        <w:t>&lt;/listener&gt;</w:t>
+      </w:r>
+    </w:p>
+    <w:p>
+      <w:pPr>
+        <w:pStyle w:val="a4"/>
+        <w:ind w:left="840" w:firstLineChars="0"/>
+        <w:rPr>
+          <w:rFonts w:hint="eastAsia"/>
+        </w:rPr>
+      </w:pPr>
+      <w:r>
+        <w:rPr>
+          <w:rFonts w:hint="eastAsia"/>
+        </w:rPr>
+        <w:lastRenderedPageBreak/>
+        <w:t>该配置必须在</w:t>
+      </w:r>
+    </w:p>
+    <w:p>
+      <w:pPr>
+        <w:pStyle w:val="a4"/>
+        <w:ind w:left="840"/>
+        <w:rPr>
+          <w:rFonts w:hint="eastAsia"/>
+        </w:rPr>
+      </w:pPr>
+      <w:r>
+        <w:t>&lt;list</w:t>
+      </w:r>
+      <w:r>
+        <w:t>ener&gt;</w:t>
+      </w:r>
+      <w:r>
+        <w:t xml:space="preserve">        &lt;listener-class&gt;org.springframework.web.context.ContextLoaderListener&lt;/listener-class&gt;&lt;/listener&gt;</w:t>
+      </w:r>
+      <w:r>
+        <w:rPr>
+          <w:rFonts w:hint="eastAsia"/>
+        </w:rPr>
+        <w:t>之前</w:t>
+      </w:r>
+    </w:p>
+    <w:p>
+      <w:pPr>
+        <w:pStyle w:val="a4"/>
+        <w:numPr>
+          <w:ilvl w:val="0"/>
+          <w:numId w:val="3"/>
+        </w:numPr>
+        <w:ind w:firstLineChars="0"/>
+        <w:rPr>
+          <w:rFonts w:hint="eastAsia"/>
+          <w:sz w:val="28"/>
+          <w:szCs w:val="28"/>
+        </w:rPr>
+      </w:pPr>
+      <w:proofErr w:type="spellStart"/>
+      <w:r>
+        <w:rPr>
+          <w:rFonts w:hint="eastAsia"/>
+          <w:sz w:val="28"/>
+          <w:szCs w:val="28"/>
+        </w:rPr>
+        <w:t>Junit</w:t>
+      </w:r>
+      <w:proofErr w:type="spellEnd"/>
+      <w:r>
+        <w:rPr>
+          <w:rFonts w:hint="eastAsia"/>
+          <w:sz w:val="28"/>
+          <w:szCs w:val="28"/>
+        </w:rPr>
+        <w:t>测试配置</w:t>
+      </w:r>
+    </w:p>
+    <w:p>
+      <w:pPr>
+        <w:pStyle w:val="a4"/>
+        <w:numPr>
+          <w:ilvl w:val="0"/>
+          <w:numId w:val="6"/>
+        </w:numPr>
+        <w:ind w:firstLineChars="0"/>
+        <w:rPr>
+          <w:rFonts w:hint="eastAsia"/>
+        </w:rPr>
+      </w:pPr>
+      <w:r>
+        <w:rPr>
+          <w:rFonts w:hint="eastAsia"/>
+        </w:rPr>
+        <w:t>在</w:t>
+      </w:r>
+      <w:r>
+        <w:rPr>
+          <w:rFonts w:hint="eastAsia"/>
+        </w:rPr>
+        <w:t>base-parent</w:t>
+      </w:r>
+      <w:r>
+        <w:rPr>
+          <w:rFonts w:hint="eastAsia"/>
+        </w:rPr>
+        <w:t>的</w:t>
+      </w:r>
+      <w:proofErr w:type="spellStart"/>
+      <w:r>
+        <w:rPr>
+          <w:rFonts w:hint="eastAsia"/>
+        </w:rPr>
+        <w:t>pom</w:t>
+      </w:r>
+      <w:proofErr w:type="spellEnd"/>
+      <w:r>
+        <w:rPr>
+          <w:rFonts w:hint="eastAsia"/>
+        </w:rPr>
+        <w:t>文件中引入如下配置</w:t>
+      </w:r>
+      <w:r>
+        <w:rPr>
+          <w:rFonts w:hint="eastAsia"/>
+        </w:rPr>
+        <w:t>：</w:t>
+      </w:r>
+    </w:p>
+    <w:p>
+      <w:pPr>
+        <w:pStyle w:val="a4"/>
+        <w:ind w:left="840"/>
+      </w:pPr>
+      <w:r>
+        <w:t>&lt;</w:t>
+      </w:r>
+      <w:proofErr w:type="gramStart"/>
+      <w:r>
+        <w:t>dependency</w:t>
+      </w:r>
+      <w:proofErr w:type="gramEnd"/>
+      <w:r>
+        <w:t>&gt;</w:t>
+      </w:r>
+    </w:p>
+    <w:p>
+      <w:pPr>
+        <w:pStyle w:val="a4"/>
+        <w:ind w:left="840"/>
+      </w:pPr>
+      <w:r>
+        <w:t xml:space="preserve">     &lt;</w:t>
+      </w:r>
+      <w:proofErr w:type="spellStart"/>
+      <w:proofErr w:type="gramStart"/>
+      <w:r>
+        <w:t>groupId</w:t>
+      </w:r>
+      <w:proofErr w:type="spellEnd"/>
+      <w:r>
+        <w:t>&gt;</w:t>
+      </w:r>
+      <w:proofErr w:type="spellStart"/>
+      <w:proofErr w:type="gramEnd"/>
+      <w:r>
+        <w:t>junit</w:t>
+      </w:r>
+      <w:proofErr w:type="spellEnd"/>
+      <w:r>
+        <w:t>&lt;/</w:t>
+      </w:r>
+      <w:proofErr w:type="spellStart"/>
+      <w:r>
+        <w:t>groupId</w:t>
+      </w:r>
+      <w:proofErr w:type="spellEnd"/>
+      <w:r>
+        <w:t>&gt;</w:t>
+      </w:r>
+    </w:p>
+    <w:p>
+      <w:pPr>
+        <w:pStyle w:val="a4"/>
+        <w:ind w:left="840"/>
+      </w:pPr>
+      <w:r>
+        <w:t xml:space="preserve">     &lt;</w:t>
+      </w:r>
+      <w:proofErr w:type="spellStart"/>
+      <w:proofErr w:type="gramStart"/>
+      <w:r>
+        <w:t>artifactId</w:t>
+      </w:r>
+      <w:proofErr w:type="spellEnd"/>
+      <w:r>
+        <w:t>&gt;</w:t>
+      </w:r>
+      <w:proofErr w:type="spellStart"/>
+      <w:proofErr w:type="gramEnd"/>
+      <w:r>
+        <w:t>junit</w:t>
+      </w:r>
+      <w:proofErr w:type="spellEnd"/>
+      <w:r>
+        <w:t>&lt;/</w:t>
+      </w:r>
+      <w:proofErr w:type="spellStart"/>
+      <w:r>
+        <w:t>artifactId</w:t>
+      </w:r>
+      <w:proofErr w:type="spellEnd"/>
+      <w:r>
+        <w:t>&gt;</w:t>
+      </w:r>
+    </w:p>
+    <w:p>
+      <w:pPr>
+        <w:pStyle w:val="a4"/>
+        <w:ind w:left="840"/>
+      </w:pPr>
+      <w:r>
+        <w:t xml:space="preserve">     &lt;</w:t>
+      </w:r>
+      <w:proofErr w:type="gramStart"/>
+      <w:r>
+        <w:t>version</w:t>
+      </w:r>
+      <w:proofErr w:type="gramEnd"/>
+      <w:r>
+        <w:t>&gt;${</w:t>
+      </w:r>
+      <w:proofErr w:type="spellStart"/>
+      <w:r>
+        <w:t>junit.version</w:t>
+      </w:r>
+      <w:proofErr w:type="spellEnd"/>
+      <w:r>
+        <w:t>}&lt;/version&gt;</w:t>
+      </w:r>
+    </w:p>
+    <w:p>
+      <w:pPr>
+        <w:pStyle w:val="a4"/>
+        <w:ind w:left="840"/>
+      </w:pPr>
+      <w:r>
+        <w:t xml:space="preserve">     &lt;</w:t>
+      </w:r>
+      <w:proofErr w:type="gramStart"/>
+      <w:r>
+        <w:t>scope&gt;</w:t>
+      </w:r>
+      <w:proofErr w:type="gramEnd"/>
+      <w:r>
+        <w:t>test&lt;/scope&gt;</w:t>
+      </w:r>
+    </w:p>
+    <w:p>
+      <w:pPr>
+        <w:pStyle w:val="a4"/>
+        <w:ind w:left="840" w:firstLineChars="0" w:firstLine="0"/>
+        <w:rPr>
+          <w:rFonts w:hint="eastAsia"/>
+        </w:rPr>
+      </w:pPr>
+      <w:r>
+        <w:t xml:space="preserve">    &lt;/dependency&gt;</w:t>
+      </w:r>
+    </w:p>
+    <w:p>
+      <w:pPr>
+        <w:pStyle w:val="a4"/>
+        <w:ind w:left="840"/>
+      </w:pPr>
+      <w:r>
+        <w:t>&lt;</w:t>
+      </w:r>
+      <w:proofErr w:type="gramStart"/>
+      <w:r>
+        <w:t>dependency</w:t>
+      </w:r>
+      <w:proofErr w:type="gramEnd"/>
+      <w:r>
+        <w:t>&gt;</w:t>
+      </w:r>
+    </w:p>
+    <w:p>
+      <w:pPr>
+        <w:pStyle w:val="a4"/>
+        <w:ind w:left="840"/>
+      </w:pPr>
+      <w:r>
+        <w:t xml:space="preserve">    &lt;</w:t>
+      </w:r>
+      <w:proofErr w:type="spellStart"/>
+      <w:proofErr w:type="gramStart"/>
+      <w:r>
+        <w:t>groupId</w:t>
+      </w:r>
+      <w:proofErr w:type="spellEnd"/>
+      <w:r>
+        <w:t>&gt;</w:t>
+      </w:r>
+      <w:proofErr w:type="spellStart"/>
+      <w:proofErr w:type="gramEnd"/>
+      <w:r>
+        <w:t>org.springframework</w:t>
+      </w:r>
+      <w:proofErr w:type="spellEnd"/>
+      <w:r>
+        <w:t>&lt;/</w:t>
+      </w:r>
+      <w:proofErr w:type="spellStart"/>
+      <w:r>
+        <w:t>groupId</w:t>
+      </w:r>
+      <w:proofErr w:type="spellEnd"/>
+      <w:r>
+        <w:t>&gt;</w:t>
+      </w:r>
+    </w:p>
+    <w:p>
+      <w:pPr>
+        <w:pStyle w:val="a4"/>
+        <w:ind w:left="840"/>
+      </w:pPr>
+      <w:r>
+        <w:t xml:space="preserve">   &lt;</w:t>
+      </w:r>
+      <w:proofErr w:type="spellStart"/>
+      <w:proofErr w:type="gramStart"/>
+      <w:r>
+        <w:t>artifactId</w:t>
+      </w:r>
+      <w:proofErr w:type="spellEnd"/>
+      <w:r>
+        <w:t>&gt;</w:t>
+      </w:r>
+      <w:proofErr w:type="gramEnd"/>
+      <w:r>
+        <w:t>spring-test&lt;/</w:t>
+      </w:r>
+      <w:proofErr w:type="spellStart"/>
+      <w:r>
+        <w:t>artifactId</w:t>
+      </w:r>
+      <w:proofErr w:type="spellEnd"/>
+      <w:r>
+        <w:t>&gt;</w:t>
+      </w:r>
+    </w:p>
+    <w:p>
+      <w:pPr>
+        <w:pStyle w:val="a4"/>
+        <w:ind w:left="840"/>
+      </w:pPr>
+      <w:r>
+        <w:t xml:space="preserve">   &lt;</w:t>
+      </w:r>
+      <w:proofErr w:type="gramStart"/>
+      <w:r>
+        <w:t>version</w:t>
+      </w:r>
+      <w:proofErr w:type="gramEnd"/>
+      <w:r>
+        <w:t>&gt;${</w:t>
+      </w:r>
+      <w:proofErr w:type="spellStart"/>
+      <w:r>
+        <w:t>spring.version</w:t>
+      </w:r>
+      <w:proofErr w:type="spellEnd"/>
+      <w:r>
+        <w:t>}&lt;/version&gt;</w:t>
+      </w:r>
+    </w:p>
+    <w:p>
+      <w:pPr>
+        <w:pStyle w:val="a4"/>
+        <w:ind w:left="840"/>
+      </w:pPr>
+      <w:r>
+        <w:t xml:space="preserve">   &lt;</w:t>
+      </w:r>
+      <w:proofErr w:type="gramStart"/>
+      <w:r>
+        <w:t>scope&gt;</w:t>
+      </w:r>
+      <w:proofErr w:type="gramEnd"/>
+      <w:r>
+        <w:t>test&lt;/scope&gt;</w:t>
+      </w:r>
+    </w:p>
+    <w:p>
+      <w:pPr>
+        <w:pStyle w:val="a4"/>
+        <w:ind w:left="840" w:firstLineChars="0"/>
+        <w:rPr>
+          <w:rFonts w:hint="eastAsia"/>
+        </w:rPr>
+      </w:pPr>
+      <w:r>
+        <w:t>&lt;/dependency&gt;</w:t>
+      </w:r>
+    </w:p>
+    <w:p>
+      <w:pPr>
+        <w:pStyle w:val="a4"/>
+        <w:ind w:left="840" w:firstLineChars="0" w:firstLine="0"/>
+        <w:rPr>
+          <w:rFonts w:hint="eastAsia"/>
+        </w:rPr>
+      </w:pPr>
+      <w:r>
+        <w:rPr>
+          <w:rFonts w:hint="eastAsia"/>
+        </w:rPr>
+        <w:t>然后在</w:t>
+      </w:r>
+      <w:r>
+        <w:rPr>
+          <w:rFonts w:hint="eastAsia"/>
+        </w:rPr>
+        <w:t>base-core</w:t>
+      </w:r>
+      <w:r>
+        <w:rPr>
+          <w:rFonts w:hint="eastAsia"/>
+        </w:rPr>
+        <w:t>的</w:t>
+      </w:r>
+      <w:proofErr w:type="spellStart"/>
+      <w:r>
+        <w:rPr>
+          <w:rFonts w:hint="eastAsia"/>
+        </w:rPr>
+        <w:t>pom</w:t>
+      </w:r>
+      <w:proofErr w:type="spellEnd"/>
+      <w:r>
+        <w:rPr>
+          <w:rFonts w:hint="eastAsia"/>
+        </w:rPr>
+        <w:t>文件中引入以上配置</w:t>
+      </w:r>
+      <w:r>
+        <w:rPr>
+          <w:rFonts w:hint="eastAsia"/>
+        </w:rPr>
+        <w:t>（不需要版本号）</w:t>
+      </w:r>
+    </w:p>
+    <w:p>
+      <w:pPr>
+        <w:pStyle w:val="a4"/>
+        <w:numPr>
+          <w:ilvl w:val="0"/>
+          <w:numId w:val="6"/>
+        </w:numPr>
+        <w:ind w:firstLineChars="0"/>
+        <w:rPr>
+          <w:rFonts w:hint="eastAsia"/>
+        </w:rPr>
+      </w:pPr>
+      <w:r>
+        <w:rPr>
+          <w:rFonts w:hint="eastAsia"/>
+        </w:rPr>
+        <w:t>在</w:t>
+      </w:r>
+      <w:r>
+        <w:rPr>
+          <w:rFonts w:hint="eastAsia"/>
+        </w:rPr>
+        <w:t>base-core</w:t>
+      </w:r>
+      <w:r>
+        <w:rPr>
+          <w:rFonts w:hint="eastAsia"/>
+        </w:rPr>
+        <w:t>项目下</w:t>
+      </w:r>
+      <w:r>
+        <w:rPr>
+          <w:rFonts w:hint="eastAsia"/>
+        </w:rPr>
+        <w:t>test</w:t>
+      </w:r>
+      <w:r>
+        <w:sym w:font="Wingdings" w:char="F0E0"/>
+      </w:r>
+      <w:r>
+        <w:rPr>
+          <w:rFonts w:hint="eastAsia"/>
+        </w:rPr>
+        <w:t>java</w:t>
+      </w:r>
+      <w:r>
+        <w:rPr>
+          <w:rFonts w:hint="eastAsia"/>
+        </w:rPr>
+        <w:t>文件夹中创建</w:t>
+      </w:r>
+      <w:r>
+        <w:rPr>
+          <w:rFonts w:hint="eastAsia"/>
+        </w:rPr>
+        <w:t>SpringBaseTest.java</w:t>
+      </w:r>
+      <w:r>
+        <w:rPr>
+          <w:rFonts w:hint="eastAsia"/>
+        </w:rPr>
+        <w:t>，其内容如下：</w:t>
+      </w:r>
+    </w:p>
+    <w:p>
+      <w:pPr>
+        <w:pStyle w:val="a4"/>
+        <w:ind w:left="840"/>
+      </w:pPr>
+      <w:proofErr w:type="gramStart"/>
+      <w:r>
+        <w:t>@</w:t>
+      </w:r>
+      <w:proofErr w:type="spellStart"/>
+      <w:r>
+        <w:t>ContextConfiguration</w:t>
+      </w:r>
+      <w:proofErr w:type="spellEnd"/>
+      <w:r>
+        <w:t>(</w:t>
+      </w:r>
+      <w:proofErr w:type="gramEnd"/>
+      <w:r>
+        <w:t>locations={"</w:t>
+      </w:r>
+      <w:proofErr w:type="spellStart"/>
+      <w:r>
+        <w:t>classpath</w:t>
+      </w:r>
+      <w:proofErr w:type="spellEnd"/>
+      <w:r>
+        <w:t>:/spring/*.xml"})</w:t>
+      </w:r>
+    </w:p>
+    <w:p>
+      <w:pPr>
+        <w:pStyle w:val="a4"/>
+        <w:ind w:left="840"/>
+      </w:pPr>
+      <w:proofErr w:type="gramStart"/>
+      <w:r>
+        <w:t>@</w:t>
+      </w:r>
+      <w:proofErr w:type="spellStart"/>
+      <w:r>
+        <w:t>TransactionConfiguration</w:t>
+      </w:r>
+      <w:proofErr w:type="spellEnd"/>
+      <w:r>
+        <w:t>(</w:t>
+      </w:r>
+      <w:proofErr w:type="spellStart"/>
+      <w:proofErr w:type="gramEnd"/>
+      <w:r>
+        <w:t>defaultRollback</w:t>
+      </w:r>
+      <w:proofErr w:type="spellEnd"/>
+      <w:r>
+        <w:t>=false)</w:t>
+      </w:r>
+    </w:p>
+    <w:p>
+      <w:pPr>
+        <w:pStyle w:val="a4"/>
+        <w:ind w:left="840"/>
+      </w:pPr>
+      <w:proofErr w:type="gramStart"/>
+      <w:r>
+        <w:t>@</w:t>
+      </w:r>
+      <w:proofErr w:type="spellStart"/>
+      <w:r>
+        <w:t>RunWith</w:t>
+      </w:r>
+      <w:proofErr w:type="spellEnd"/>
+      <w:r>
+        <w:t>(</w:t>
+      </w:r>
+      <w:proofErr w:type="gramEnd"/>
+      <w:r>
+        <w:t>SpringJUnit4ClassRunner.class)</w:t>
+      </w:r>
+    </w:p>
+    <w:p>
+      <w:pPr>
+        <w:pStyle w:val="a4"/>
+        <w:ind w:left="840"/>
+      </w:pPr>
+      <w:r>
+        <w:t>@Transactional</w:t>
+      </w:r>
+    </w:p>
+    <w:p>
+      <w:pPr>
+        <w:pStyle w:val="a4"/>
+        <w:ind w:left="840"/>
+      </w:pPr>
+      <w:proofErr w:type="gramStart"/>
+      <w:r>
+        <w:t>public</w:t>
+      </w:r>
+      <w:proofErr w:type="gramEnd"/>
+      <w:r>
+        <w:t xml:space="preserve"> class </w:t>
+      </w:r>
+      <w:proofErr w:type="spellStart"/>
+      <w:r>
+        <w:t>SpringBaseTest</w:t>
+      </w:r>
+      <w:proofErr w:type="spellEnd"/>
+      <w:r>
+        <w:t xml:space="preserve"> extends</w:t>
+      </w:r>
+    </w:p>
+    <w:p>
+      <w:pPr>
+        <w:pStyle w:val="a4"/>
+        <w:ind w:left="840"/>
+      </w:pPr>
+      <w:r>
+        <w:t xml:space="preserve">        AbstractTransactionalJUnit4SpringContextTests {</w:t>
+      </w:r>
+    </w:p>
+    <w:p>
+      <w:pPr>
+        <w:pStyle w:val="a4"/>
+        <w:ind w:left="840" w:firstLineChars="0" w:firstLine="0"/>
+        <w:rPr>
+          <w:rFonts w:hint="eastAsia"/>
+        </w:rPr>
+      </w:pPr>
+      <w:r>
+        <w:t>}</w:t>
+      </w:r>
+    </w:p>
+    <w:p>
+      <w:pPr>
+        <w:pStyle w:val="a4"/>
+        <w:ind w:left="840" w:firstLineChars="0" w:firstLine="0"/>
+        <w:rPr>
+          <w:rFonts w:hint="eastAsia"/>
+        </w:rPr>
+      </w:pPr>
+      <w:r>
+        <w:rPr>
+          <w:rFonts w:hint="eastAsia"/>
+        </w:rPr>
+        <w:t>测试类代码：</w:t>
+      </w:r>
+    </w:p>
+    <w:p>
+      <w:pPr>
+        <w:pStyle w:val="a4"/>
+        <w:ind w:left="840"/>
+      </w:pPr>
+      <w:proofErr w:type="gramStart"/>
+      <w:r>
+        <w:t>public</w:t>
+      </w:r>
+      <w:proofErr w:type="gramEnd"/>
+      <w:r>
+        <w:t xml:space="preserve"> class </w:t>
+      </w:r>
+      <w:proofErr w:type="spellStart"/>
+      <w:r>
+        <w:t>UserTest</w:t>
+      </w:r>
+      <w:proofErr w:type="spellEnd"/>
+      <w:r>
+        <w:t xml:space="preserve"> extends </w:t>
+      </w:r>
+      <w:proofErr w:type="spellStart"/>
+      <w:r>
+        <w:t>SpringBaseTest</w:t>
+      </w:r>
+      <w:proofErr w:type="spellEnd"/>
+      <w:r>
+        <w:t>{</w:t>
+      </w:r>
+    </w:p>
+    <w:p>
+      <w:pPr>
+        <w:pStyle w:val="a4"/>
+        <w:ind w:left="840"/>
+      </w:pPr>
+      <w:r>
+        <w:t xml:space="preserve">    @Resource</w:t>
+      </w:r>
+    </w:p>
+    <w:p>
+      <w:pPr>
+        <w:pStyle w:val="a4"/>
+        <w:ind w:left="840"/>
+      </w:pPr>
+      <w:r>
+        <w:t xml:space="preserve">    </w:t>
+      </w:r>
+      <w:proofErr w:type="gramStart"/>
+      <w:r>
+        <w:t>private</w:t>
+      </w:r>
+      <w:proofErr w:type="gramEnd"/>
+      <w:r>
+        <w:t xml:space="preserve"> </w:t>
+      </w:r>
+      <w:proofErr w:type="spellStart"/>
+      <w:r>
+        <w:t>UserService</w:t>
+      </w:r>
+      <w:proofErr w:type="spellEnd"/>
+      <w:r>
+        <w:t xml:space="preserve"> </w:t>
+      </w:r>
+      <w:proofErr w:type="spellStart"/>
+      <w:r>
+        <w:t>userService</w:t>
+      </w:r>
+      <w:proofErr w:type="spellEnd"/>
+      <w:r>
+        <w:t>;</w:t>
+      </w:r>
+    </w:p>
+    <w:p>
+      <w:pPr>
+        <w:pStyle w:val="a4"/>
+        <w:ind w:left="840"/>
+      </w:pPr>
+    </w:p>
+    <w:p>
+      <w:pPr>
+        <w:pStyle w:val="a4"/>
+        <w:ind w:left="840"/>
+      </w:pPr>
+      <w:r>
+        <w:t xml:space="preserve">    @Test</w:t>
+      </w:r>
+    </w:p>
+    <w:p>
+      <w:pPr>
+        <w:pStyle w:val="a4"/>
+        <w:ind w:left="840"/>
+      </w:pPr>
+      <w:r>
+        <w:t xml:space="preserve">    </w:t>
+      </w:r>
+      <w:proofErr w:type="gramStart"/>
+      <w:r>
+        <w:t>public</w:t>
+      </w:r>
+      <w:proofErr w:type="gramEnd"/>
+      <w:r>
+        <w:t xml:space="preserve"> void </w:t>
+      </w:r>
+      <w:proofErr w:type="spellStart"/>
+      <w:r>
+        <w:t>userTest</w:t>
+      </w:r>
+      <w:proofErr w:type="spellEnd"/>
+      <w:r>
+        <w:t>(){</w:t>
+      </w:r>
+    </w:p>
+    <w:p>
+      <w:pPr>
+        <w:pStyle w:val="a4"/>
+        <w:ind w:left="840"/>
+      </w:pPr>
+      <w:r>
+        <w:t xml:space="preserve">        User </w:t>
+      </w:r>
+      <w:proofErr w:type="spellStart"/>
+      <w:r>
+        <w:t>user</w:t>
+      </w:r>
+      <w:proofErr w:type="spellEnd"/>
+      <w:r>
+        <w:t xml:space="preserve"> = </w:t>
+      </w:r>
+      <w:proofErr w:type="spellStart"/>
+      <w:proofErr w:type="gramStart"/>
+      <w:r>
+        <w:t>userService.get</w:t>
+      </w:r>
+      <w:proofErr w:type="spellEnd"/>
+      <w:r>
+        <w:t>(</w:t>
+      </w:r>
+      <w:proofErr w:type="gramEnd"/>
+      <w:r>
+        <w:t>1);</w:t>
+      </w:r>
+    </w:p>
+    <w:p>
+      <w:pPr>
+        <w:pStyle w:val="a4"/>
+        <w:ind w:left="840"/>
+      </w:pPr>
+      <w:r>
+        <w:t xml:space="preserve">        </w:t>
+      </w:r>
+      <w:proofErr w:type="spellStart"/>
+      <w:proofErr w:type="gramStart"/>
+      <w:r>
+        <w:t>System.out.println</w:t>
+      </w:r>
+      <w:proofErr w:type="spellEnd"/>
+      <w:r>
+        <w:t>(</w:t>
+      </w:r>
+      <w:proofErr w:type="spellStart"/>
+      <w:proofErr w:type="gramEnd"/>
+      <w:r>
+        <w:t>user.getName</w:t>
+      </w:r>
+      <w:proofErr w:type="spellEnd"/>
+      <w:r>
+        <w:t>());</w:t>
+      </w:r>
+    </w:p>
+    <w:p>
+      <w:pPr>
+        <w:pStyle w:val="a4"/>
+        <w:ind w:left="840"/>
+      </w:pPr>
+      <w:r>
+        <w:t xml:space="preserve">    }</w:t>
+      </w:r>
+    </w:p>
+    <w:p>
+      <w:pPr>
+        <w:pStyle w:val="a4"/>
+        <w:ind w:left="840" w:firstLineChars="0" w:firstLine="0"/>
+        <w:rPr>
+          <w:rFonts w:hint="eastAsia"/>
+        </w:rPr>
+      </w:pPr>
+      <w:r>
+        <w:t>}</w:t>
+      </w:r>
+    </w:p>
+    <w:p>
+      <w:pPr>
+        <w:pStyle w:val="a4"/>
+        <w:ind w:left="840" w:firstLineChars="0" w:firstLine="0"/>
+        <w:rPr>
+          <w:rFonts w:hint="eastAsia"/>
+        </w:rPr>
+      </w:pPr>
+    </w:p>
+    <w:p>
+      <w:pPr>
+        <w:pStyle w:val="a4"/>
+        <w:ind w:left="840" w:firstLineChars="0" w:firstLine="0"/>
+      </w:pPr>
+      <w:r>
+        <w:rPr>
+          <w:rFonts w:hint="eastAsia"/>
+        </w:rPr>
+        <w:t>至此，基础项目基本搭建完成。</w:t>
+      </w:r>
+      <w:bookmarkStart w:id="0" w:name="_GoBack"/>
+      <w:bookmarkEnd w:id="0"/>
     </w:p>
     <w:sectPr>
       <w:pgSz w:w="11906" w:h="16838"/>
@@ -12119,9 +13384,9 @@
 <file path=word/numbering.xml><?xml version="1.0" encoding="utf-8"?>
 <w:numbering xmlns:wpc="http://schemas.microsoft.com/office/word/2010/wordprocessingCanvas" xmlns:mc="http://schemas.openxmlformats.org/markup-compatibility/2006" xmlns:o="urn:schemas-microsoft-com:office:office" xmlns:r="http://schemas.openxmlformats.org/officeDocument/2006/relationships" xmlns:m="http://schemas.openxmlformats.org/officeDocument/2006/math" xmlns:v="urn:schemas-microsoft-com:vml" xmlns:wp14="http://schemas.microsoft.com/office/word/2010/wordprocessingDrawing" xmlns:wp="http://schemas.openxmlformats.org/drawingml/2006/wordprocessingDrawing" xmlns:w10="urn:schemas-microsoft-com:office:word" xmlns:w="http://schemas.openxmlformats.org/wordprocessingml/2006/main" xmlns:w14="http://schemas.microsoft.com/office/word/2010/wordml" xmlns:wpg="http://schemas.microsoft.com/office/word/2010/wordprocessingGroup" xmlns:wpi="http://schemas.microsoft.com/office/word/2010/wordprocessingInk" xmlns:wne="http://schemas.microsoft.com/office/word/2006/wordml" xmlns:wps="http://schemas.microsoft.com/office/word/2010/wordprocessingShape" mc:Ignorable="w14 wp14">
   <w:abstractNum w:abstractNumId="0">
-    <w:nsid w:val="3188643F"/>
+    <w:nsid w:val="170005C1"/>
     <w:multiLevelType w:val="hybridMultilevel"/>
-    <w:tmpl w:val="E1480ACE"/>
+    <w:tmpl w:val="1278E7E8"/>
     <w:lvl w:ilvl="0" w:tplc="04090011">
       <w:start w:val="1"/>
       <w:numFmt w:val="decimal"/>
@@ -12205,16 +13470,16 @@
     </w:lvl>
   </w:abstractNum>
   <w:abstractNum w:abstractNumId="1">
-    <w:nsid w:val="3FCD5609"/>
+    <w:nsid w:val="3188643F"/>
     <w:multiLevelType w:val="hybridMultilevel"/>
-    <w:tmpl w:val="699038FE"/>
-    <w:lvl w:ilvl="0" w:tplc="0409000F">
+    <w:tmpl w:val="0D200008"/>
+    <w:lvl w:ilvl="0" w:tplc="04090011">
       <w:start w:val="1"/>
       <w:numFmt w:val="decimal"/>
-      <w:lvlText w:val="%1."/>
+      <w:lvlText w:val="%1)"/>
       <w:lvlJc w:val="left"/>
       <w:pPr>
-        <w:ind w:left="420" w:hanging="420"/>
+        <w:ind w:left="840" w:hanging="420"/>
       </w:pPr>
     </w:lvl>
     <w:lvl w:ilvl="1" w:tplc="04090019" w:tentative="1">
@@ -12223,7 +13488,7 @@
       <w:lvlText w:val="%2)"/>
       <w:lvlJc w:val="left"/>
       <w:pPr>
-        <w:ind w:left="840" w:hanging="420"/>
+        <w:ind w:left="1260" w:hanging="420"/>
       </w:pPr>
     </w:lvl>
     <w:lvl w:ilvl="2" w:tplc="0409001B" w:tentative="1">
@@ -12232,7 +13497,7 @@
       <w:lvlText w:val="%3."/>
       <w:lvlJc w:val="right"/>
       <w:pPr>
-        <w:ind w:left="1260" w:hanging="420"/>
+        <w:ind w:left="1680" w:hanging="420"/>
       </w:pPr>
     </w:lvl>
     <w:lvl w:ilvl="3" w:tplc="0409000F" w:tentative="1">
@@ -12241,7 +13506,7 @@
       <w:lvlText w:val="%4."/>
       <w:lvlJc w:val="left"/>
       <w:pPr>
-        <w:ind w:left="1680" w:hanging="420"/>
+        <w:ind w:left="2100" w:hanging="420"/>
       </w:pPr>
     </w:lvl>
     <w:lvl w:ilvl="4" w:tplc="04090019" w:tentative="1">
@@ -12250,7 +13515,7 @@
       <w:lvlText w:val="%5)"/>
       <w:lvlJc w:val="left"/>
       <w:pPr>
-        <w:ind w:left="2100" w:hanging="420"/>
+        <w:ind w:left="2520" w:hanging="420"/>
       </w:pPr>
     </w:lvl>
     <w:lvl w:ilvl="5" w:tplc="0409001B" w:tentative="1">
@@ -12259,7 +13524,7 @@
       <w:lvlText w:val="%6."/>
       <w:lvlJc w:val="right"/>
       <w:pPr>
-        <w:ind w:left="2520" w:hanging="420"/>
+        <w:ind w:left="2940" w:hanging="420"/>
       </w:pPr>
     </w:lvl>
     <w:lvl w:ilvl="6" w:tplc="0409000F" w:tentative="1">
@@ -12268,7 +13533,7 @@
       <w:lvlText w:val="%7."/>
       <w:lvlJc w:val="left"/>
       <w:pPr>
-        <w:ind w:left="2940" w:hanging="420"/>
+        <w:ind w:left="3360" w:hanging="420"/>
       </w:pPr>
     </w:lvl>
     <w:lvl w:ilvl="7" w:tplc="04090019" w:tentative="1">
@@ -12277,7 +13542,7 @@
       <w:lvlText w:val="%8)"/>
       <w:lvlJc w:val="left"/>
       <w:pPr>
-        <w:ind w:left="3360" w:hanging="420"/>
+        <w:ind w:left="3780" w:hanging="420"/>
       </w:pPr>
     </w:lvl>
     <w:lvl w:ilvl="8" w:tplc="0409001B" w:tentative="1">
@@ -12286,11 +13551,183 @@
       <w:lvlText w:val="%9."/>
       <w:lvlJc w:val="right"/>
       <w:pPr>
-        <w:ind w:left="3780" w:hanging="420"/>
+        <w:ind w:left="4200" w:hanging="420"/>
       </w:pPr>
     </w:lvl>
   </w:abstractNum>
   <w:abstractNum w:abstractNumId="2">
+    <w:nsid w:val="3FCD5609"/>
+    <w:multiLevelType w:val="hybridMultilevel"/>
+    <w:tmpl w:val="31B0ACF4"/>
+    <w:lvl w:ilvl="0" w:tplc="0409000F">
+      <w:start w:val="1"/>
+      <w:numFmt w:val="decimal"/>
+      <w:lvlText w:val="%1."/>
+      <w:lvlJc w:val="left"/>
+      <w:pPr>
+        <w:ind w:left="420" w:hanging="420"/>
+      </w:pPr>
+    </w:lvl>
+    <w:lvl w:ilvl="1" w:tplc="04090019" w:tentative="1">
+      <w:start w:val="1"/>
+      <w:numFmt w:val="lowerLetter"/>
+      <w:lvlText w:val="%2)"/>
+      <w:lvlJc w:val="left"/>
+      <w:pPr>
+        <w:ind w:left="840" w:hanging="420"/>
+      </w:pPr>
+    </w:lvl>
+    <w:lvl w:ilvl="2" w:tplc="0409001B" w:tentative="1">
+      <w:start w:val="1"/>
+      <w:numFmt w:val="lowerRoman"/>
+      <w:lvlText w:val="%3."/>
+      <w:lvlJc w:val="right"/>
+      <w:pPr>
+        <w:ind w:left="1260" w:hanging="420"/>
+      </w:pPr>
+    </w:lvl>
+    <w:lvl w:ilvl="3" w:tplc="0409000F" w:tentative="1">
+      <w:start w:val="1"/>
+      <w:numFmt w:val="decimal"/>
+      <w:lvlText w:val="%4."/>
+      <w:lvlJc w:val="left"/>
+      <w:pPr>
+        <w:ind w:left="1680" w:hanging="420"/>
+      </w:pPr>
+    </w:lvl>
+    <w:lvl w:ilvl="4" w:tplc="04090019" w:tentative="1">
+      <w:start w:val="1"/>
+      <w:numFmt w:val="lowerLetter"/>
+      <w:lvlText w:val="%5)"/>
+      <w:lvlJc w:val="left"/>
+      <w:pPr>
+        <w:ind w:left="2100" w:hanging="420"/>
+      </w:pPr>
+    </w:lvl>
+    <w:lvl w:ilvl="5" w:tplc="0409001B" w:tentative="1">
+      <w:start w:val="1"/>
+      <w:numFmt w:val="lowerRoman"/>
+      <w:lvlText w:val="%6."/>
+      <w:lvlJc w:val="right"/>
+      <w:pPr>
+        <w:ind w:left="2520" w:hanging="420"/>
+      </w:pPr>
+    </w:lvl>
+    <w:lvl w:ilvl="6" w:tplc="0409000F" w:tentative="1">
+      <w:start w:val="1"/>
+      <w:numFmt w:val="decimal"/>
+      <w:lvlText w:val="%7."/>
+      <w:lvlJc w:val="left"/>
+      <w:pPr>
+        <w:ind w:left="2940" w:hanging="420"/>
+      </w:pPr>
+    </w:lvl>
+    <w:lvl w:ilvl="7" w:tplc="04090019" w:tentative="1">
+      <w:start w:val="1"/>
+      <w:numFmt w:val="lowerLetter"/>
+      <w:lvlText w:val="%8)"/>
+      <w:lvlJc w:val="left"/>
+      <w:pPr>
+        <w:ind w:left="3360" w:hanging="420"/>
+      </w:pPr>
+    </w:lvl>
+    <w:lvl w:ilvl="8" w:tplc="0409001B" w:tentative="1">
+      <w:start w:val="1"/>
+      <w:numFmt w:val="lowerRoman"/>
+      <w:lvlText w:val="%9."/>
+      <w:lvlJc w:val="right"/>
+      <w:pPr>
+        <w:ind w:left="3780" w:hanging="420"/>
+      </w:pPr>
+    </w:lvl>
+  </w:abstractNum>
+  <w:abstractNum w:abstractNumId="3">
+    <w:nsid w:val="424232A3"/>
+    <w:multiLevelType w:val="hybridMultilevel"/>
+    <w:tmpl w:val="1398163A"/>
+    <w:lvl w:ilvl="0" w:tplc="04090011">
+      <w:start w:val="1"/>
+      <w:numFmt w:val="decimal"/>
+      <w:lvlText w:val="%1)"/>
+      <w:lvlJc w:val="left"/>
+      <w:pPr>
+        <w:ind w:left="840" w:hanging="420"/>
+      </w:pPr>
+    </w:lvl>
+    <w:lvl w:ilvl="1" w:tplc="04090019" w:tentative="1">
+      <w:start w:val="1"/>
+      <w:numFmt w:val="lowerLetter"/>
+      <w:lvlText w:val="%2)"/>
+      <w:lvlJc w:val="left"/>
+      <w:pPr>
+        <w:ind w:left="1260" w:hanging="420"/>
+      </w:pPr>
+    </w:lvl>
+    <w:lvl w:ilvl="2" w:tplc="0409001B" w:tentative="1">
+      <w:start w:val="1"/>
+      <w:numFmt w:val="lowerRoman"/>
+      <w:lvlText w:val="%3."/>
+      <w:lvlJc w:val="right"/>
+      <w:pPr>
+        <w:ind w:left="1680" w:hanging="420"/>
+      </w:pPr>
+    </w:lvl>
+    <w:lvl w:ilvl="3" w:tplc="0409000F" w:tentative="1">
+      <w:start w:val="1"/>
+      <w:numFmt w:val="decimal"/>
+      <w:lvlText w:val="%4."/>
+      <w:lvlJc w:val="left"/>
+      <w:pPr>
+        <w:ind w:left="2100" w:hanging="420"/>
+      </w:pPr>
+    </w:lvl>
+    <w:lvl w:ilvl="4" w:tplc="04090019" w:tentative="1">
+      <w:start w:val="1"/>
+      <w:numFmt w:val="lowerLetter"/>
+      <w:lvlText w:val="%5)"/>
+      <w:lvlJc w:val="left"/>
+      <w:pPr>
+        <w:ind w:left="2520" w:hanging="420"/>
+      </w:pPr>
+    </w:lvl>
+    <w:lvl w:ilvl="5" w:tplc="0409001B" w:tentative="1">
+      <w:start w:val="1"/>
+      <w:numFmt w:val="lowerRoman"/>
+      <w:lvlText w:val="%6."/>
+      <w:lvlJc w:val="right"/>
+      <w:pPr>
+        <w:ind w:left="2940" w:hanging="420"/>
+      </w:pPr>
+    </w:lvl>
+    <w:lvl w:ilvl="6" w:tplc="0409000F" w:tentative="1">
+      <w:start w:val="1"/>
+      <w:numFmt w:val="decimal"/>
+      <w:lvlText w:val="%7."/>
+      <w:lvlJc w:val="left"/>
+      <w:pPr>
+        <w:ind w:left="3360" w:hanging="420"/>
+      </w:pPr>
+    </w:lvl>
+    <w:lvl w:ilvl="7" w:tplc="04090019" w:tentative="1">
+      <w:start w:val="1"/>
+      <w:numFmt w:val="lowerLetter"/>
+      <w:lvlText w:val="%8)"/>
+      <w:lvlJc w:val="left"/>
+      <w:pPr>
+        <w:ind w:left="3780" w:hanging="420"/>
+      </w:pPr>
+    </w:lvl>
+    <w:lvl w:ilvl="8" w:tplc="0409001B" w:tentative="1">
+      <w:start w:val="1"/>
+      <w:numFmt w:val="lowerRoman"/>
+      <w:lvlText w:val="%9."/>
+      <w:lvlJc w:val="right"/>
+      <w:pPr>
+        <w:ind w:left="4200" w:hanging="420"/>
+      </w:pPr>
+    </w:lvl>
+  </w:abstractNum>
+  <w:abstractNum w:abstractNumId="4">
     <w:nsid w:val="4B1707B9"/>
     <w:multiLevelType w:val="hybridMultilevel"/>
     <w:tmpl w:val="50949590"/>
@@ -12379,7 +13816,7 @@
       </w:pPr>
     </w:lvl>
   </w:abstractNum>
-  <w:abstractNum w:abstractNumId="3">
+  <w:abstractNum w:abstractNumId="5">
     <w:nsid w:val="4DFB53AE"/>
     <w:multiLevelType w:val="hybridMultilevel"/>
     <w:tmpl w:val="8B56F084"/>
@@ -12469,16 +13906,22 @@
     </w:lvl>
   </w:abstractNum>
   <w:num w:numId="1">
-    <w:abstractNumId w:val="3"/>
+    <w:abstractNumId w:val="5"/>
   </w:num>
   <w:num w:numId="2">
+    <w:abstractNumId w:val="4"/>
+  </w:num>
+  <w:num w:numId="3">
     <w:abstractNumId w:val="2"/>
   </w:num>
-  <w:num w:numId="3">
+  <w:num w:numId="4">
     <w:abstractNumId w:val="1"/>
   </w:num>
-  <w:num w:numId="4">
+  <w:num w:numId="5">
     <w:abstractNumId w:val="0"/>
+  </w:num>
+  <w:num w:numId="6">
+    <w:abstractNumId w:val="3"/>
   </w:num>
 </w:numbering>
 </file>

--- a/spring +hibernate环境搭建.docx
+++ b/spring +hibernate环境搭建.docx
@@ -13351,25 +13351,830 @@
     <w:p>
       <w:pPr>
         <w:pStyle w:val="a4"/>
+        <w:numPr>
+          <w:ilvl w:val="0"/>
+          <w:numId w:val="3"/>
+        </w:numPr>
+        <w:ind w:firstLineChars="0"/>
+        <w:rPr>
+          <w:rFonts w:hint="eastAsia"/>
+          <w:sz w:val="28"/>
+          <w:szCs w:val="28"/>
+        </w:rPr>
+      </w:pPr>
+      <w:r>
+        <w:rPr>
+          <w:rFonts w:hint="eastAsia"/>
+          <w:sz w:val="28"/>
+          <w:szCs w:val="28"/>
+        </w:rPr>
+        <w:t>配置</w:t>
+      </w:r>
+      <w:proofErr w:type="spellStart"/>
+      <w:r>
+        <w:rPr>
+          <w:rFonts w:hint="eastAsia"/>
+          <w:sz w:val="28"/>
+          <w:szCs w:val="28"/>
+        </w:rPr>
+        <w:t>freemarker</w:t>
+      </w:r>
+      <w:proofErr w:type="spellEnd"/>
+    </w:p>
+    <w:p>
+      <w:pPr>
+        <w:pStyle w:val="a4"/>
+        <w:numPr>
+          <w:ilvl w:val="0"/>
+          <w:numId w:val="7"/>
+        </w:numPr>
+        <w:ind w:firstLineChars="0"/>
+        <w:rPr>
+          <w:rFonts w:hint="eastAsia"/>
+        </w:rPr>
+      </w:pPr>
+      <w:r>
+        <w:rPr>
+          <w:rFonts w:hint="eastAsia"/>
+        </w:rPr>
+        <w:t>在</w:t>
+      </w:r>
+      <w:r>
+        <w:rPr>
+          <w:rFonts w:hint="eastAsia"/>
+        </w:rPr>
+        <w:t>base-parent</w:t>
+      </w:r>
+      <w:r>
+        <w:rPr>
+          <w:rFonts w:hint="eastAsia"/>
+        </w:rPr>
+        <w:t>的</w:t>
+      </w:r>
+      <w:proofErr w:type="spellStart"/>
+      <w:r>
+        <w:rPr>
+          <w:rFonts w:hint="eastAsia"/>
+        </w:rPr>
+        <w:t>pom</w:t>
+      </w:r>
+      <w:proofErr w:type="spellEnd"/>
+      <w:r>
+        <w:rPr>
+          <w:rFonts w:hint="eastAsia"/>
+        </w:rPr>
+        <w:t>中加入如下配置：</w:t>
+      </w:r>
+    </w:p>
+    <w:p>
+      <w:pPr>
+        <w:pStyle w:val="a4"/>
+        <w:ind w:left="840"/>
+        <w:rPr>
+          <w:color w:val="FF0000"/>
+        </w:rPr>
+      </w:pPr>
+      <w:r>
+        <w:rPr>
+          <w:color w:val="FF0000"/>
+        </w:rPr>
+        <w:t>&lt;</w:t>
+      </w:r>
+      <w:proofErr w:type="gramStart"/>
+      <w:r>
+        <w:rPr>
+          <w:color w:val="FF0000"/>
+        </w:rPr>
+        <w:t>dependency</w:t>
+      </w:r>
+      <w:proofErr w:type="gramEnd"/>
+      <w:r>
+        <w:rPr>
+          <w:color w:val="FF0000"/>
+        </w:rPr>
+        <w:t>&gt;</w:t>
+      </w:r>
+    </w:p>
+    <w:p>
+      <w:pPr>
+        <w:pStyle w:val="a4"/>
+        <w:ind w:left="840"/>
+        <w:rPr>
+          <w:color w:val="FF0000"/>
+        </w:rPr>
+      </w:pPr>
+      <w:r>
+        <w:rPr>
+          <w:color w:val="FF0000"/>
+        </w:rPr>
+        <w:t xml:space="preserve">     &lt;</w:t>
+      </w:r>
+      <w:proofErr w:type="spellStart"/>
+      <w:proofErr w:type="gramStart"/>
+      <w:r>
+        <w:rPr>
+          <w:color w:val="FF0000"/>
+        </w:rPr>
+        <w:t>groupId</w:t>
+      </w:r>
+      <w:proofErr w:type="spellEnd"/>
+      <w:r>
+        <w:rPr>
+          <w:color w:val="FF0000"/>
+        </w:rPr>
+        <w:t>&gt;</w:t>
+      </w:r>
+      <w:proofErr w:type="spellStart"/>
+      <w:proofErr w:type="gramEnd"/>
+      <w:r>
+        <w:rPr>
+          <w:color w:val="FF0000"/>
+        </w:rPr>
+        <w:t>org.freemarker</w:t>
+      </w:r>
+      <w:proofErr w:type="spellEnd"/>
+      <w:r>
+        <w:rPr>
+          <w:color w:val="FF0000"/>
+        </w:rPr>
+        <w:t>&lt;/</w:t>
+      </w:r>
+      <w:proofErr w:type="spellStart"/>
+      <w:r>
+        <w:rPr>
+          <w:color w:val="FF0000"/>
+        </w:rPr>
+        <w:t>groupId</w:t>
+      </w:r>
+      <w:proofErr w:type="spellEnd"/>
+      <w:r>
+        <w:rPr>
+          <w:color w:val="FF0000"/>
+        </w:rPr>
+        <w:t>&gt;</w:t>
+      </w:r>
+    </w:p>
+    <w:p>
+      <w:pPr>
+        <w:pStyle w:val="a4"/>
+        <w:ind w:left="840"/>
+        <w:rPr>
+          <w:color w:val="FF0000"/>
+        </w:rPr>
+      </w:pPr>
+      <w:r>
+        <w:rPr>
+          <w:color w:val="FF0000"/>
+        </w:rPr>
+        <w:lastRenderedPageBreak/>
+        <w:t xml:space="preserve">        &lt;</w:t>
+      </w:r>
+      <w:proofErr w:type="spellStart"/>
+      <w:proofErr w:type="gramStart"/>
+      <w:r>
+        <w:rPr>
+          <w:color w:val="FF0000"/>
+        </w:rPr>
+        <w:t>artifactId</w:t>
+      </w:r>
+      <w:proofErr w:type="spellEnd"/>
+      <w:r>
+        <w:rPr>
+          <w:color w:val="FF0000"/>
+        </w:rPr>
+        <w:t>&gt;</w:t>
+      </w:r>
+      <w:proofErr w:type="spellStart"/>
+      <w:proofErr w:type="gramEnd"/>
+      <w:r>
+        <w:rPr>
+          <w:color w:val="FF0000"/>
+        </w:rPr>
+        <w:t>freemarker</w:t>
+      </w:r>
+      <w:proofErr w:type="spellEnd"/>
+      <w:r>
+        <w:rPr>
+          <w:color w:val="FF0000"/>
+        </w:rPr>
+        <w:t>&lt;/</w:t>
+      </w:r>
+      <w:proofErr w:type="spellStart"/>
+      <w:r>
+        <w:rPr>
+          <w:color w:val="FF0000"/>
+        </w:rPr>
+        <w:t>artifactId</w:t>
+      </w:r>
+      <w:proofErr w:type="spellEnd"/>
+      <w:r>
+        <w:rPr>
+          <w:color w:val="FF0000"/>
+        </w:rPr>
+        <w:t>&gt;</w:t>
+      </w:r>
+    </w:p>
+    <w:p>
+      <w:pPr>
+        <w:pStyle w:val="a4"/>
+        <w:ind w:left="840"/>
+        <w:rPr>
+          <w:color w:val="FF0000"/>
+        </w:rPr>
+      </w:pPr>
+      <w:r>
+        <w:rPr>
+          <w:color w:val="FF0000"/>
+        </w:rPr>
+        <w:t xml:space="preserve">        &lt;version&gt;2.3.20&lt;/version&gt;</w:t>
+      </w:r>
+    </w:p>
+    <w:p>
+      <w:pPr>
+        <w:pStyle w:val="a4"/>
         <w:ind w:left="840" w:firstLineChars="0" w:firstLine="0"/>
         <w:rPr>
           <w:rFonts w:hint="eastAsia"/>
-        </w:rPr>
-      </w:pPr>
+          <w:color w:val="FF0000"/>
+        </w:rPr>
+      </w:pPr>
+      <w:r>
+        <w:rPr>
+          <w:color w:val="FF0000"/>
+        </w:rPr>
+        <w:t xml:space="preserve">     &lt;/dependency&gt;</w:t>
+      </w:r>
     </w:p>
     <w:p>
       <w:pPr>
         <w:pStyle w:val="a4"/>
         <w:ind w:left="840" w:firstLineChars="0" w:firstLine="0"/>
-      </w:pPr>
-      <w:r>
-        <w:rPr>
-          <w:rFonts w:hint="eastAsia"/>
-        </w:rPr>
-        <w:t>至此，基础项目基本搭建完成。</w:t>
+        <w:rPr>
+          <w:rFonts w:hint="eastAsia"/>
+        </w:rPr>
+      </w:pPr>
+      <w:r>
+        <w:rPr>
+          <w:rFonts w:hint="eastAsia"/>
+        </w:rPr>
+        <w:t>然后在</w:t>
+      </w:r>
+      <w:r>
+        <w:rPr>
+          <w:rFonts w:hint="eastAsia"/>
+        </w:rPr>
+        <w:t>base-web</w:t>
+      </w:r>
+      <w:r>
+        <w:rPr>
+          <w:rFonts w:hint="eastAsia"/>
+        </w:rPr>
+        <w:t>的</w:t>
+      </w:r>
+      <w:proofErr w:type="spellStart"/>
+      <w:r>
+        <w:rPr>
+          <w:rFonts w:hint="eastAsia"/>
+        </w:rPr>
+        <w:t>pom</w:t>
+      </w:r>
+      <w:proofErr w:type="spellEnd"/>
+      <w:r>
+        <w:rPr>
+          <w:rFonts w:hint="eastAsia"/>
+        </w:rPr>
+        <w:t>文件中加入以上配置（不需要版本号）</w:t>
+      </w:r>
+    </w:p>
+    <w:p>
+      <w:pPr>
+        <w:pStyle w:val="a4"/>
+        <w:numPr>
+          <w:ilvl w:val="0"/>
+          <w:numId w:val="7"/>
+        </w:numPr>
+        <w:ind w:firstLineChars="0"/>
+        <w:rPr>
+          <w:rFonts w:hint="eastAsia"/>
+        </w:rPr>
+      </w:pPr>
+      <w:r>
+        <w:rPr>
+          <w:rFonts w:hint="eastAsia"/>
+        </w:rPr>
+        <w:t>在</w:t>
+      </w:r>
+      <w:r>
+        <w:rPr>
+          <w:rFonts w:hint="eastAsia"/>
+        </w:rPr>
+        <w:t>springmvc-servlet.xml</w:t>
+      </w:r>
+      <w:r>
+        <w:rPr>
+          <w:rFonts w:hint="eastAsia"/>
+        </w:rPr>
+        <w:t>中加入如下配置：</w:t>
+      </w:r>
+    </w:p>
+    <w:p>
+      <w:pPr>
+        <w:pStyle w:val="a4"/>
+        <w:ind w:left="840"/>
+        <w:rPr>
+          <w:rFonts w:hint="eastAsia"/>
+          <w:color w:val="FF0000"/>
+        </w:rPr>
+      </w:pPr>
+      <w:proofErr w:type="gramStart"/>
+      <w:r>
+        <w:rPr>
+          <w:rFonts w:hint="eastAsia"/>
+          <w:color w:val="FF0000"/>
+        </w:rPr>
+        <w:t>&lt;!--</w:t>
+      </w:r>
+      <w:proofErr w:type="gramEnd"/>
+      <w:r>
+        <w:rPr>
+          <w:rFonts w:hint="eastAsia"/>
+          <w:color w:val="FF0000"/>
+        </w:rPr>
+        <w:t xml:space="preserve"> </w:t>
+      </w:r>
+      <w:proofErr w:type="spellStart"/>
+      <w:r>
+        <w:rPr>
+          <w:rFonts w:hint="eastAsia"/>
+          <w:color w:val="FF0000"/>
+        </w:rPr>
+        <w:t>freemarker</w:t>
+      </w:r>
+      <w:proofErr w:type="spellEnd"/>
+      <w:r>
+        <w:rPr>
+          <w:rFonts w:hint="eastAsia"/>
+          <w:color w:val="FF0000"/>
+        </w:rPr>
+        <w:t>的配置</w:t>
+      </w:r>
+      <w:r>
+        <w:rPr>
+          <w:rFonts w:hint="eastAsia"/>
+          <w:color w:val="FF0000"/>
+        </w:rPr>
+        <w:t xml:space="preserve"> --&gt;</w:t>
+      </w:r>
+    </w:p>
+    <w:p>
+      <w:pPr>
+        <w:pStyle w:val="a4"/>
+        <w:ind w:left="840"/>
+        <w:rPr>
+          <w:color w:val="FF0000"/>
+        </w:rPr>
+      </w:pPr>
+      <w:r>
+        <w:rPr>
+          <w:color w:val="FF0000"/>
+        </w:rPr>
+        <w:t xml:space="preserve">    &lt;bean id="</w:t>
+      </w:r>
+      <w:proofErr w:type="spellStart"/>
+      <w:r>
+        <w:rPr>
+          <w:color w:val="FF0000"/>
+        </w:rPr>
+        <w:t>freemarkerConfig</w:t>
+      </w:r>
+      <w:proofErr w:type="spellEnd"/>
+      <w:r>
+        <w:rPr>
+          <w:color w:val="FF0000"/>
+        </w:rPr>
+        <w:t>"</w:t>
+      </w:r>
+    </w:p>
+    <w:p>
+      <w:pPr>
+        <w:rPr>
+          <w:color w:val="FF0000"/>
+        </w:rPr>
+      </w:pPr>
+      <w:r>
+        <w:rPr>
+          <w:color w:val="FF0000"/>
+        </w:rPr>
+        <w:t xml:space="preserve">          </w:t>
+      </w:r>
+      <w:proofErr w:type="gramStart"/>
+      <w:r>
+        <w:rPr>
+          <w:color w:val="FF0000"/>
+        </w:rPr>
+        <w:t>class</w:t>
+      </w:r>
+      <w:proofErr w:type="gramEnd"/>
+      <w:r>
+        <w:rPr>
+          <w:color w:val="FF0000"/>
+        </w:rPr>
+        <w:t>="org.springframework.web.servlet.view.freemarker.FreeMarkerConfigurer"&gt;</w:t>
+      </w:r>
+    </w:p>
+    <w:p>
+      <w:pPr>
+        <w:pStyle w:val="a4"/>
+        <w:ind w:left="840"/>
+        <w:rPr>
+          <w:color w:val="FF0000"/>
+        </w:rPr>
+      </w:pPr>
+      <w:r>
+        <w:rPr>
+          <w:color w:val="FF0000"/>
+        </w:rPr>
+        <w:t xml:space="preserve">        &lt;property name="</w:t>
+      </w:r>
+      <w:proofErr w:type="spellStart"/>
+      <w:r>
+        <w:rPr>
+          <w:color w:val="FF0000"/>
+        </w:rPr>
+        <w:t>templateLoaderPath</w:t>
+      </w:r>
+      <w:proofErr w:type="spellEnd"/>
+      <w:r>
+        <w:rPr>
+          <w:color w:val="FF0000"/>
+        </w:rPr>
+        <w:t>" value="/WEB-INF/view/" /&gt;</w:t>
+      </w:r>
+    </w:p>
+    <w:p>
+      <w:pPr>
+        <w:pStyle w:val="a4"/>
+        <w:ind w:left="840"/>
+        <w:rPr>
+          <w:color w:val="FF0000"/>
+        </w:rPr>
+      </w:pPr>
+      <w:r>
+        <w:rPr>
+          <w:color w:val="FF0000"/>
+        </w:rPr>
+        <w:t xml:space="preserve">        &lt;property name="</w:t>
+      </w:r>
+      <w:proofErr w:type="spellStart"/>
+      <w:r>
+        <w:rPr>
+          <w:color w:val="FF0000"/>
+        </w:rPr>
+        <w:t>defaultEncoding</w:t>
+      </w:r>
+      <w:proofErr w:type="spellEnd"/>
+      <w:r>
+        <w:rPr>
+          <w:color w:val="FF0000"/>
+        </w:rPr>
+        <w:t>" value="utf-8" /&gt;</w:t>
+      </w:r>
+    </w:p>
+    <w:p>
+      <w:pPr>
+        <w:pStyle w:val="a4"/>
+        <w:ind w:left="840"/>
+        <w:rPr>
+          <w:color w:val="FF0000"/>
+        </w:rPr>
+      </w:pPr>
+      <w:r>
+        <w:rPr>
+          <w:color w:val="FF0000"/>
+        </w:rPr>
+        <w:t xml:space="preserve">    &lt;/bean&gt;</w:t>
       </w:r>
       <w:bookmarkStart w:id="0" w:name="_GoBack"/>
       <w:bookmarkEnd w:id="0"/>
+    </w:p>
+    <w:p>
+      <w:pPr>
+        <w:pStyle w:val="a4"/>
+        <w:ind w:left="840"/>
+        <w:rPr>
+          <w:rFonts w:hint="eastAsia"/>
+          <w:color w:val="FF0000"/>
+        </w:rPr>
+      </w:pPr>
+      <w:r>
+        <w:rPr>
+          <w:rFonts w:hint="eastAsia"/>
+          <w:color w:val="FF0000"/>
+        </w:rPr>
+        <w:t xml:space="preserve">    </w:t>
+      </w:r>
+      <w:proofErr w:type="gramStart"/>
+      <w:r>
+        <w:rPr>
+          <w:rFonts w:hint="eastAsia"/>
+          <w:color w:val="FF0000"/>
+        </w:rPr>
+        <w:t>&lt;!--</w:t>
+      </w:r>
+      <w:proofErr w:type="gramEnd"/>
+      <w:r>
+        <w:rPr>
+          <w:rFonts w:hint="eastAsia"/>
+          <w:color w:val="FF0000"/>
+        </w:rPr>
+        <w:t xml:space="preserve"> </w:t>
+      </w:r>
+      <w:proofErr w:type="spellStart"/>
+      <w:r>
+        <w:rPr>
+          <w:rFonts w:hint="eastAsia"/>
+          <w:color w:val="FF0000"/>
+        </w:rPr>
+        <w:t>FreeMarker</w:t>
+      </w:r>
+      <w:proofErr w:type="spellEnd"/>
+      <w:r>
+        <w:rPr>
+          <w:rFonts w:hint="eastAsia"/>
+          <w:color w:val="FF0000"/>
+        </w:rPr>
+        <w:t>视图解析</w:t>
+      </w:r>
+      <w:r>
+        <w:rPr>
+          <w:rFonts w:hint="eastAsia"/>
+          <w:color w:val="FF0000"/>
+        </w:rPr>
+        <w:t>--&gt;</w:t>
+      </w:r>
+    </w:p>
+    <w:p>
+      <w:pPr>
+        <w:pStyle w:val="a4"/>
+        <w:ind w:left="840"/>
+        <w:rPr>
+          <w:color w:val="FF0000"/>
+        </w:rPr>
+      </w:pPr>
+      <w:r>
+        <w:rPr>
+          <w:color w:val="FF0000"/>
+        </w:rPr>
+        <w:t xml:space="preserve">    &lt;bean id="</w:t>
+      </w:r>
+      <w:proofErr w:type="spellStart"/>
+      <w:r>
+        <w:rPr>
+          <w:color w:val="FF0000"/>
+        </w:rPr>
+        <w:t>viewResolver</w:t>
+      </w:r>
+      <w:proofErr w:type="spellEnd"/>
+      <w:r>
+        <w:rPr>
+          <w:color w:val="FF0000"/>
+        </w:rPr>
+        <w:t>" class="org.springframework.web.servlet.view.freemarker.FreeMarkerViewResolver"&gt;</w:t>
+      </w:r>
+    </w:p>
+    <w:p>
+      <w:pPr>
+        <w:pStyle w:val="a4"/>
+        <w:ind w:left="840"/>
+        <w:rPr>
+          <w:color w:val="FF0000"/>
+        </w:rPr>
+      </w:pPr>
+      <w:r>
+        <w:rPr>
+          <w:color w:val="FF0000"/>
+        </w:rPr>
+        <w:t xml:space="preserve">        &lt;property name="</w:t>
+      </w:r>
+      <w:proofErr w:type="spellStart"/>
+      <w:r>
+        <w:rPr>
+          <w:color w:val="FF0000"/>
+        </w:rPr>
+        <w:t>viewClass</w:t>
+      </w:r>
+      <w:proofErr w:type="spellEnd"/>
+      <w:r>
+        <w:rPr>
+          <w:color w:val="FF0000"/>
+        </w:rPr>
+        <w:t>" value="org.springframework.web.servlet.view.freemarker.FreeMarkerView"&gt;&lt;/property&gt;</w:t>
+      </w:r>
+    </w:p>
+    <w:p>
+      <w:pPr>
+        <w:pStyle w:val="a4"/>
+        <w:ind w:left="840"/>
+        <w:rPr>
+          <w:color w:val="FF0000"/>
+        </w:rPr>
+      </w:pPr>
+      <w:r>
+        <w:rPr>
+          <w:color w:val="FF0000"/>
+        </w:rPr>
+        <w:t xml:space="preserve">        &lt;property name="suffix" value=".</w:t>
+      </w:r>
+      <w:proofErr w:type="spellStart"/>
+      <w:r>
+        <w:rPr>
+          <w:color w:val="FF0000"/>
+        </w:rPr>
+        <w:t>ftl</w:t>
+      </w:r>
+      <w:proofErr w:type="spellEnd"/>
+      <w:r>
+        <w:rPr>
+          <w:color w:val="FF0000"/>
+        </w:rPr>
+        <w:t>" /&gt;</w:t>
+      </w:r>
+    </w:p>
+    <w:p>
+      <w:pPr>
+        <w:pStyle w:val="a4"/>
+        <w:ind w:left="840"/>
+        <w:rPr>
+          <w:color w:val="FF0000"/>
+        </w:rPr>
+      </w:pPr>
+      <w:r>
+        <w:rPr>
+          <w:color w:val="FF0000"/>
+        </w:rPr>
+        <w:t xml:space="preserve">        &lt;property name="</w:t>
+      </w:r>
+      <w:proofErr w:type="spellStart"/>
+      <w:r>
+        <w:rPr>
+          <w:color w:val="FF0000"/>
+        </w:rPr>
+        <w:t>contentType</w:t>
+      </w:r>
+      <w:proofErr w:type="spellEnd"/>
+      <w:r>
+        <w:rPr>
+          <w:color w:val="FF0000"/>
+        </w:rPr>
+        <w:t>" value="text/</w:t>
+      </w:r>
+      <w:proofErr w:type="spellStart"/>
+      <w:r>
+        <w:rPr>
+          <w:color w:val="FF0000"/>
+        </w:rPr>
+        <w:t>html</w:t>
+      </w:r>
+      <w:proofErr w:type="gramStart"/>
+      <w:r>
+        <w:rPr>
+          <w:color w:val="FF0000"/>
+        </w:rPr>
+        <w:t>;charset</w:t>
+      </w:r>
+      <w:proofErr w:type="spellEnd"/>
+      <w:proofErr w:type="gramEnd"/>
+      <w:r>
+        <w:rPr>
+          <w:color w:val="FF0000"/>
+        </w:rPr>
+        <w:t>=utf-8" /&gt;</w:t>
+      </w:r>
+    </w:p>
+    <w:p>
+      <w:pPr>
+        <w:pStyle w:val="a4"/>
+        <w:ind w:left="840"/>
+        <w:rPr>
+          <w:color w:val="FF0000"/>
+        </w:rPr>
+      </w:pPr>
+      <w:r>
+        <w:rPr>
+          <w:color w:val="FF0000"/>
+        </w:rPr>
+        <w:t xml:space="preserve">        &lt;property name="</w:t>
+      </w:r>
+      <w:proofErr w:type="spellStart"/>
+      <w:r>
+        <w:rPr>
+          <w:color w:val="FF0000"/>
+        </w:rPr>
+        <w:t>exposeRequestAttributes</w:t>
+      </w:r>
+      <w:proofErr w:type="spellEnd"/>
+      <w:r>
+        <w:rPr>
+          <w:color w:val="FF0000"/>
+        </w:rPr>
+        <w:t>" value="true" /&gt;</w:t>
+      </w:r>
+    </w:p>
+    <w:p>
+      <w:pPr>
+        <w:pStyle w:val="a4"/>
+        <w:ind w:left="840"/>
+        <w:rPr>
+          <w:color w:val="FF0000"/>
+        </w:rPr>
+      </w:pPr>
+      <w:r>
+        <w:rPr>
+          <w:color w:val="FF0000"/>
+        </w:rPr>
+        <w:t xml:space="preserve">        &lt;property name="</w:t>
+      </w:r>
+      <w:proofErr w:type="spellStart"/>
+      <w:r>
+        <w:rPr>
+          <w:color w:val="FF0000"/>
+        </w:rPr>
+        <w:t>exposeSessionAttributes</w:t>
+      </w:r>
+      <w:proofErr w:type="spellEnd"/>
+      <w:r>
+        <w:rPr>
+          <w:color w:val="FF0000"/>
+        </w:rPr>
+        <w:t>" value="true" /&gt;</w:t>
+      </w:r>
+    </w:p>
+    <w:p>
+      <w:pPr>
+        <w:pStyle w:val="a4"/>
+        <w:ind w:left="840"/>
+        <w:rPr>
+          <w:color w:val="FF0000"/>
+        </w:rPr>
+      </w:pPr>
+      <w:r>
+        <w:rPr>
+          <w:color w:val="FF0000"/>
+        </w:rPr>
+        <w:t xml:space="preserve">        &lt;property name="</w:t>
+      </w:r>
+      <w:proofErr w:type="spellStart"/>
+      <w:r>
+        <w:rPr>
+          <w:color w:val="FF0000"/>
+        </w:rPr>
+        <w:t>exposeSpringMacroHelpers</w:t>
+      </w:r>
+      <w:proofErr w:type="spellEnd"/>
+      <w:r>
+        <w:rPr>
+          <w:color w:val="FF0000"/>
+        </w:rPr>
+        <w:t>" value="true" /&gt;</w:t>
+      </w:r>
+    </w:p>
+    <w:p>
+      <w:pPr>
+        <w:pStyle w:val="a4"/>
+        <w:ind w:left="840" w:firstLineChars="0"/>
+        <w:rPr>
+          <w:rFonts w:hint="eastAsia"/>
+          <w:color w:val="FF0000"/>
+        </w:rPr>
+      </w:pPr>
+      <w:r>
+        <w:rPr>
+          <w:color w:val="FF0000"/>
+        </w:rPr>
+        <w:t>&lt;/bean&gt;</w:t>
+      </w:r>
+    </w:p>
+    <w:p>
+      <w:pPr>
+        <w:pStyle w:val="a4"/>
+        <w:ind w:left="840" w:firstLineChars="0"/>
+        <w:rPr>
+          <w:rFonts w:hint="eastAsia"/>
+          <w:color w:val="FF0000"/>
+        </w:rPr>
+      </w:pPr>
+    </w:p>
+    <w:p>
+      <w:pPr>
+        <w:pStyle w:val="a4"/>
+        <w:ind w:left="840" w:firstLineChars="0" w:firstLine="0"/>
+      </w:pPr>
+      <w:r>
+        <w:rPr>
+          <w:rFonts w:hint="eastAsia"/>
+        </w:rPr>
+        <w:t>至此，基础项目基本搭建完成。</w:t>
+      </w:r>
     </w:p>
     <w:sectPr>
       <w:pgSz w:w="11906" w:h="16838"/>
@@ -13558,7 +14363,7 @@
   <w:abstractNum w:abstractNumId="2">
     <w:nsid w:val="3FCD5609"/>
     <w:multiLevelType w:val="hybridMultilevel"/>
-    <w:tmpl w:val="31B0ACF4"/>
+    <w:tmpl w:val="D5DAB1D4"/>
     <w:lvl w:ilvl="0" w:tplc="0409000F">
       <w:start w:val="1"/>
       <w:numFmt w:val="decimal"/>
@@ -13644,7 +14449,7 @@
   <w:abstractNum w:abstractNumId="3">
     <w:nsid w:val="424232A3"/>
     <w:multiLevelType w:val="hybridMultilevel"/>
-    <w:tmpl w:val="1398163A"/>
+    <w:tmpl w:val="38662D2E"/>
     <w:lvl w:ilvl="0" w:tplc="04090011">
       <w:start w:val="1"/>
       <w:numFmt w:val="decimal"/>
@@ -13902,6 +14707,92 @@
       <w:lvlJc w:val="right"/>
       <w:pPr>
         <w:ind w:left="3780" w:hanging="420"/>
+      </w:pPr>
+    </w:lvl>
+  </w:abstractNum>
+  <w:abstractNum w:abstractNumId="6">
+    <w:nsid w:val="4E5B3F60"/>
+    <w:multiLevelType w:val="hybridMultilevel"/>
+    <w:tmpl w:val="539874BC"/>
+    <w:lvl w:ilvl="0" w:tplc="04090011">
+      <w:start w:val="1"/>
+      <w:numFmt w:val="decimal"/>
+      <w:lvlText w:val="%1)"/>
+      <w:lvlJc w:val="left"/>
+      <w:pPr>
+        <w:ind w:left="840" w:hanging="420"/>
+      </w:pPr>
+    </w:lvl>
+    <w:lvl w:ilvl="1" w:tplc="04090019" w:tentative="1">
+      <w:start w:val="1"/>
+      <w:numFmt w:val="lowerLetter"/>
+      <w:lvlText w:val="%2)"/>
+      <w:lvlJc w:val="left"/>
+      <w:pPr>
+        <w:ind w:left="1260" w:hanging="420"/>
+      </w:pPr>
+    </w:lvl>
+    <w:lvl w:ilvl="2" w:tplc="0409001B" w:tentative="1">
+      <w:start w:val="1"/>
+      <w:numFmt w:val="lowerRoman"/>
+      <w:lvlText w:val="%3."/>
+      <w:lvlJc w:val="right"/>
+      <w:pPr>
+        <w:ind w:left="1680" w:hanging="420"/>
+      </w:pPr>
+    </w:lvl>
+    <w:lvl w:ilvl="3" w:tplc="0409000F" w:tentative="1">
+      <w:start w:val="1"/>
+      <w:numFmt w:val="decimal"/>
+      <w:lvlText w:val="%4."/>
+      <w:lvlJc w:val="left"/>
+      <w:pPr>
+        <w:ind w:left="2100" w:hanging="420"/>
+      </w:pPr>
+    </w:lvl>
+    <w:lvl w:ilvl="4" w:tplc="04090019" w:tentative="1">
+      <w:start w:val="1"/>
+      <w:numFmt w:val="lowerLetter"/>
+      <w:lvlText w:val="%5)"/>
+      <w:lvlJc w:val="left"/>
+      <w:pPr>
+        <w:ind w:left="2520" w:hanging="420"/>
+      </w:pPr>
+    </w:lvl>
+    <w:lvl w:ilvl="5" w:tplc="0409001B" w:tentative="1">
+      <w:start w:val="1"/>
+      <w:numFmt w:val="lowerRoman"/>
+      <w:lvlText w:val="%6."/>
+      <w:lvlJc w:val="right"/>
+      <w:pPr>
+        <w:ind w:left="2940" w:hanging="420"/>
+      </w:pPr>
+    </w:lvl>
+    <w:lvl w:ilvl="6" w:tplc="0409000F" w:tentative="1">
+      <w:start w:val="1"/>
+      <w:numFmt w:val="decimal"/>
+      <w:lvlText w:val="%7."/>
+      <w:lvlJc w:val="left"/>
+      <w:pPr>
+        <w:ind w:left="3360" w:hanging="420"/>
+      </w:pPr>
+    </w:lvl>
+    <w:lvl w:ilvl="7" w:tplc="04090019" w:tentative="1">
+      <w:start w:val="1"/>
+      <w:numFmt w:val="lowerLetter"/>
+      <w:lvlText w:val="%8)"/>
+      <w:lvlJc w:val="left"/>
+      <w:pPr>
+        <w:ind w:left="3780" w:hanging="420"/>
+      </w:pPr>
+    </w:lvl>
+    <w:lvl w:ilvl="8" w:tplc="0409001B" w:tentative="1">
+      <w:start w:val="1"/>
+      <w:numFmt w:val="lowerRoman"/>
+      <w:lvlText w:val="%9."/>
+      <w:lvlJc w:val="right"/>
+      <w:pPr>
+        <w:ind w:left="4200" w:hanging="420"/>
       </w:pPr>
     </w:lvl>
   </w:abstractNum>
@@ -13922,6 +14813,9 @@
   </w:num>
   <w:num w:numId="6">
     <w:abstractNumId w:val="3"/>
+  </w:num>
+  <w:num w:numId="7">
+    <w:abstractNumId w:val="6"/>
   </w:num>
 </w:numbering>
 </file>

--- a/spring +hibernate环境搭建.docx
+++ b/spring +hibernate环境搭建.docx
@@ -4677,7 +4677,7 @@
     </w:p>
     <w:p>
       <w:pPr>
-        <w:pStyle w:val="1"/>
+        <w:pStyle w:val="2"/>
       </w:pPr>
       <w:r>
         <w:rPr>
@@ -11050,7 +11050,6 @@
         </w:numPr>
         <w:ind w:firstLineChars="0"/>
         <w:rPr>
-          <w:rFonts w:hint="eastAsia"/>
           <w:sz w:val="28"/>
           <w:szCs w:val="28"/>
         </w:rPr>
@@ -11081,50 +11080,59 @@
         </w:numPr>
         <w:ind w:firstLineChars="0"/>
         <w:rPr>
+          <w:rFonts w:ascii="Arial" w:hAnsi="Arial" w:cs="Arial"/>
+          <w:color w:val="000000"/>
+          <w:szCs w:val="21"/>
+          <w:shd w:val="clear" w:color="auto" w:fill="FFFFFF"/>
+        </w:rPr>
+      </w:pPr>
+      <w:r>
+        <w:rPr>
+          <w:rFonts w:hint="eastAsia"/>
+        </w:rPr>
+        <w:t>在</w:t>
+      </w:r>
+      <w:r>
+        <w:rPr>
+          <w:rFonts w:hint="eastAsia"/>
+        </w:rPr>
+        <w:t>base-web</w:t>
+      </w:r>
+      <w:r>
+        <w:rPr>
+          <w:rFonts w:hint="eastAsia"/>
+        </w:rPr>
+        <w:t>项目下的</w:t>
+      </w:r>
+      <w:r>
+        <w:rPr>
+          <w:rFonts w:hint="eastAsia"/>
+        </w:rPr>
+        <w:t>resources</w:t>
+      </w:r>
+      <w:r>
+        <w:rPr>
+          <w:rFonts w:hint="eastAsia"/>
+        </w:rPr>
+        <w:t>文件夹下加入</w:t>
+      </w:r>
+      <w:r>
+        <w:rPr>
+          <w:rFonts w:ascii="Arial" w:hAnsi="Arial" w:cs="Arial"/>
+          <w:color w:val="000000"/>
+          <w:szCs w:val="21"/>
+          <w:shd w:val="clear" w:color="auto" w:fill="FFFFFF"/>
+        </w:rPr>
+        <w:t>log4j.properti</w:t>
+      </w:r>
+      <w:r>
+        <w:rPr>
           <w:rFonts w:ascii="Arial" w:hAnsi="Arial" w:cs="Arial" w:hint="eastAsia"/>
           <w:color w:val="000000"/>
           <w:szCs w:val="21"/>
           <w:shd w:val="clear" w:color="auto" w:fill="FFFFFF"/>
         </w:rPr>
-      </w:pPr>
-      <w:r>
-        <w:rPr>
-          <w:rFonts w:hint="eastAsia"/>
-        </w:rPr>
-        <w:t>在</w:t>
-      </w:r>
-      <w:r>
-        <w:rPr>
-          <w:rFonts w:hint="eastAsia"/>
-        </w:rPr>
-        <w:t>base-web</w:t>
-      </w:r>
-      <w:r>
-        <w:rPr>
-          <w:rFonts w:hint="eastAsia"/>
-        </w:rPr>
-        <w:t>项目下的</w:t>
-      </w:r>
-      <w:r>
-        <w:rPr>
-          <w:rFonts w:hint="eastAsia"/>
-        </w:rPr>
-        <w:t>resources</w:t>
-      </w:r>
-      <w:r>
-        <w:rPr>
-          <w:rFonts w:hint="eastAsia"/>
-        </w:rPr>
-        <w:t>文件夹下加入</w:t>
-      </w:r>
-      <w:r>
-        <w:rPr>
-          <w:rFonts w:ascii="Arial" w:hAnsi="Arial" w:cs="Arial"/>
-          <w:color w:val="000000"/>
-          <w:szCs w:val="21"/>
-          <w:shd w:val="clear" w:color="auto" w:fill="FFFFFF"/>
-        </w:rPr>
-        <w:t>log4j.properti</w:t>
+        <w:t>es</w:t>
       </w:r>
       <w:r>
         <w:rPr>
@@ -11133,15 +11141,6 @@
           <w:szCs w:val="21"/>
           <w:shd w:val="clear" w:color="auto" w:fill="FFFFFF"/>
         </w:rPr>
-        <w:t>es</w:t>
-      </w:r>
-      <w:r>
-        <w:rPr>
-          <w:rFonts w:ascii="Arial" w:hAnsi="Arial" w:cs="Arial" w:hint="eastAsia"/>
-          <w:color w:val="000000"/>
-          <w:szCs w:val="21"/>
-          <w:shd w:val="clear" w:color="auto" w:fill="FFFFFF"/>
-        </w:rPr>
         <w:t>文件，目录结构如下：</w:t>
       </w:r>
     </w:p>
@@ -11149,7 +11148,7 @@
       <w:pPr>
         <w:ind w:left="420"/>
         <w:rPr>
-          <w:rFonts w:ascii="Arial" w:hAnsi="Arial" w:cs="Arial" w:hint="eastAsia"/>
+          <w:rFonts w:ascii="Arial" w:hAnsi="Arial" w:cs="Arial"/>
           <w:color w:val="000000"/>
           <w:szCs w:val="21"/>
           <w:shd w:val="clear" w:color="auto" w:fill="FFFFFF"/>
@@ -11210,20 +11209,29 @@
       <w:pPr>
         <w:ind w:left="420"/>
         <w:rPr>
+          <w:rFonts w:ascii="Arial" w:hAnsi="Arial" w:cs="Arial"/>
+          <w:color w:val="000000"/>
+          <w:szCs w:val="21"/>
+          <w:shd w:val="clear" w:color="auto" w:fill="FFFFFF"/>
+        </w:rPr>
+      </w:pPr>
+      <w:r>
+        <w:rPr>
+          <w:rFonts w:ascii="Arial" w:hAnsi="Arial" w:cs="Arial"/>
+          <w:color w:val="000000"/>
+          <w:szCs w:val="21"/>
+          <w:shd w:val="clear" w:color="auto" w:fill="FFFFFF"/>
+        </w:rPr>
+        <w:t>L</w:t>
+      </w:r>
+      <w:r>
+        <w:rPr>
           <w:rFonts w:ascii="Arial" w:hAnsi="Arial" w:cs="Arial" w:hint="eastAsia"/>
           <w:color w:val="000000"/>
           <w:szCs w:val="21"/>
           <w:shd w:val="clear" w:color="auto" w:fill="FFFFFF"/>
         </w:rPr>
-      </w:pPr>
-      <w:r>
-        <w:rPr>
-          <w:rFonts w:ascii="Arial" w:hAnsi="Arial" w:cs="Arial"/>
-          <w:color w:val="000000"/>
-          <w:szCs w:val="21"/>
-          <w:shd w:val="clear" w:color="auto" w:fill="FFFFFF"/>
-        </w:rPr>
-        <w:t>L</w:t>
+        <w:t>og4j.properites</w:t>
       </w:r>
       <w:r>
         <w:rPr>
@@ -11232,15 +11240,6 @@
           <w:szCs w:val="21"/>
           <w:shd w:val="clear" w:color="auto" w:fill="FFFFFF"/>
         </w:rPr>
-        <w:t>og4j.properites</w:t>
-      </w:r>
-      <w:r>
-        <w:rPr>
-          <w:rFonts w:ascii="Arial" w:hAnsi="Arial" w:cs="Arial" w:hint="eastAsia"/>
-          <w:color w:val="000000"/>
-          <w:szCs w:val="21"/>
-          <w:shd w:val="clear" w:color="auto" w:fill="FFFFFF"/>
-        </w:rPr>
         <w:t>配置内容如下：</w:t>
       </w:r>
     </w:p>
@@ -11321,7 +11320,6 @@
       <w:pPr>
         <w:ind w:left="420"/>
         <w:rPr>
-          <w:rFonts w:hint="eastAsia"/>
           <w:color w:val="FF0000"/>
         </w:rPr>
       </w:pPr>
@@ -11393,7 +11391,6 @@
       <w:pPr>
         <w:ind w:left="420"/>
         <w:rPr>
-          <w:rFonts w:hint="eastAsia"/>
           <w:color w:val="FF0000"/>
         </w:rPr>
       </w:pPr>
@@ -11494,13 +11491,7 @@
         <w:rPr>
           <w:color w:val="FF0000"/>
         </w:rPr>
-        <w:t>HH:m</w:t>
-      </w:r>
-      <w:r>
-        <w:rPr>
-          <w:color w:val="FF0000"/>
-        </w:rPr>
-        <w:t>m:ss</w:t>
+        <w:t>HH:mm:ss</w:t>
       </w:r>
       <w:proofErr w:type="spellEnd"/>
       <w:r>
@@ -11522,7 +11513,6 @@
       <w:pPr>
         <w:ind w:left="420"/>
         <w:rPr>
-          <w:rFonts w:hint="eastAsia"/>
           <w:color w:val="FF0000"/>
         </w:rPr>
       </w:pPr>
@@ -11566,7 +11556,6 @@
       <w:pPr>
         <w:ind w:left="420"/>
         <w:rPr>
-          <w:rFonts w:hint="eastAsia"/>
           <w:color w:val="FF0000"/>
         </w:rPr>
       </w:pPr>
@@ -11603,7 +11592,6 @@
       <w:pPr>
         <w:ind w:left="420"/>
         <w:rPr>
-          <w:rFonts w:hint="eastAsia"/>
           <w:color w:val="FF0000"/>
         </w:rPr>
       </w:pPr>
@@ -11661,7 +11649,6 @@
       <w:pPr>
         <w:ind w:left="420"/>
         <w:rPr>
-          <w:rFonts w:hint="eastAsia"/>
           <w:color w:val="FF0000"/>
         </w:rPr>
       </w:pPr>
@@ -11726,7 +11713,6 @@
       <w:pPr>
         <w:ind w:left="420"/>
         <w:rPr>
-          <w:rFonts w:hint="eastAsia"/>
           <w:color w:val="FF0000"/>
         </w:rPr>
       </w:pPr>
@@ -11739,9 +11725,6 @@
           <w:numId w:val="5"/>
         </w:numPr>
         <w:ind w:firstLineChars="0"/>
-        <w:rPr>
-          <w:rFonts w:hint="eastAsia"/>
-        </w:rPr>
       </w:pPr>
       <w:r>
         <w:rPr>
@@ -11927,7 +11910,6 @@
         <w:pStyle w:val="a4"/>
         <w:ind w:left="840" w:firstLineChars="0"/>
         <w:rPr>
-          <w:rFonts w:hint="eastAsia"/>
           <w:color w:val="FF0000"/>
         </w:rPr>
       </w:pPr>
@@ -12111,13 +12093,7 @@
         <w:rPr>
           <w:color w:val="FF0000"/>
         </w:rPr>
-        <w:t xml:space="preserve">   </w:t>
-      </w:r>
-      <w:r>
-        <w:rPr>
-          <w:color w:val="FF0000"/>
-        </w:rPr>
-        <w:t>&lt;</w:t>
+        <w:t xml:space="preserve">   &lt;</w:t>
       </w:r>
       <w:proofErr w:type="gramStart"/>
       <w:r>
@@ -12256,7 +12232,6 @@
         <w:pStyle w:val="a4"/>
         <w:ind w:left="840" w:firstLineChars="0"/>
         <w:rPr>
-          <w:rFonts w:hint="eastAsia"/>
           <w:color w:val="FF0000"/>
         </w:rPr>
       </w:pPr>
@@ -12271,9 +12246,6 @@
       <w:pPr>
         <w:pStyle w:val="a4"/>
         <w:ind w:left="840" w:firstLineChars="0" w:firstLine="0"/>
-        <w:rPr>
-          <w:rFonts w:hint="eastAsia"/>
-        </w:rPr>
       </w:pPr>
       <w:r>
         <w:rPr>
@@ -12334,9 +12306,6 @@
           <w:numId w:val="5"/>
         </w:numPr>
         <w:ind w:firstLineChars="0"/>
-        <w:rPr>
-          <w:rFonts w:hint="eastAsia"/>
-        </w:rPr>
       </w:pPr>
       <w:r>
         <w:rPr>
@@ -12441,9 +12410,6 @@
       <w:pPr>
         <w:pStyle w:val="a4"/>
         <w:ind w:left="840" w:firstLineChars="0"/>
-        <w:rPr>
-          <w:rFonts w:hint="eastAsia"/>
-        </w:rPr>
       </w:pPr>
       <w:r>
         <w:t>&lt;/context-</w:t>
@@ -12492,9 +12458,6 @@
       <w:pPr>
         <w:pStyle w:val="a4"/>
         <w:ind w:left="840" w:firstLineChars="0"/>
-        <w:rPr>
-          <w:rFonts w:hint="eastAsia"/>
-        </w:rPr>
       </w:pPr>
       <w:r>
         <w:t>&lt;/listener&gt;</w:t>
@@ -12504,9 +12467,6 @@
       <w:pPr>
         <w:pStyle w:val="a4"/>
         <w:ind w:left="840" w:firstLineChars="0"/>
-        <w:rPr>
-          <w:rFonts w:hint="eastAsia"/>
-        </w:rPr>
       </w:pPr>
       <w:r>
         <w:rPr>
@@ -12520,18 +12480,9 @@
       <w:pPr>
         <w:pStyle w:val="a4"/>
         <w:ind w:left="840"/>
-        <w:rPr>
-          <w:rFonts w:hint="eastAsia"/>
-        </w:rPr>
-      </w:pPr>
-      <w:r>
-        <w:t>&lt;list</w:t>
-      </w:r>
-      <w:r>
-        <w:t>ener&gt;</w:t>
-      </w:r>
-      <w:r>
-        <w:t xml:space="preserve">        &lt;listener-class&gt;org.springframework.web.context.ContextLoaderListener&lt;/listener-class&gt;&lt;/listener&gt;</w:t>
+      </w:pPr>
+      <w:r>
+        <w:t>&lt;listener&gt;        &lt;listener-class&gt;org.springframework.web.context.ContextLoaderListener&lt;/listener-class&gt;&lt;/listener&gt;</w:t>
       </w:r>
       <w:r>
         <w:rPr>
@@ -12549,7 +12500,6 @@
         </w:numPr>
         <w:ind w:firstLineChars="0"/>
         <w:rPr>
-          <w:rFonts w:hint="eastAsia"/>
           <w:sz w:val="28"/>
           <w:szCs w:val="28"/>
         </w:rPr>
@@ -12581,9 +12531,6 @@
           <w:numId w:val="6"/>
         </w:numPr>
         <w:ind w:firstLineChars="0"/>
-        <w:rPr>
-          <w:rFonts w:hint="eastAsia"/>
-        </w:rPr>
       </w:pPr>
       <w:r>
         <w:rPr>
@@ -12615,13 +12562,7 @@
         <w:rPr>
           <w:rFonts w:hint="eastAsia"/>
         </w:rPr>
-        <w:t>文件中引入如下配置</w:t>
-      </w:r>
-      <w:r>
-        <w:rPr>
-          <w:rFonts w:hint="eastAsia"/>
-        </w:rPr>
-        <w:t>：</w:t>
+        <w:t>文件中引入如下配置：</w:t>
       </w:r>
     </w:p>
     <w:p>
@@ -12757,9 +12698,6 @@
       <w:pPr>
         <w:pStyle w:val="a4"/>
         <w:ind w:left="840" w:firstLineChars="0" w:firstLine="0"/>
-        <w:rPr>
-          <w:rFonts w:hint="eastAsia"/>
-        </w:rPr>
       </w:pPr>
       <w:r>
         <w:t xml:space="preserve">    &lt;/dependency&gt;</w:t>
@@ -12893,9 +12831,6 @@
       <w:pPr>
         <w:pStyle w:val="a4"/>
         <w:ind w:left="840" w:firstLineChars="0"/>
-        <w:rPr>
-          <w:rFonts w:hint="eastAsia"/>
-        </w:rPr>
       </w:pPr>
       <w:r>
         <w:t>&lt;/dependency&gt;</w:t>
@@ -12905,9 +12840,6 @@
       <w:pPr>
         <w:pStyle w:val="a4"/>
         <w:ind w:left="840" w:firstLineChars="0" w:firstLine="0"/>
-        <w:rPr>
-          <w:rFonts w:hint="eastAsia"/>
-        </w:rPr>
       </w:pPr>
       <w:r>
         <w:rPr>
@@ -12956,9 +12888,6 @@
           <w:numId w:val="6"/>
         </w:numPr>
         <w:ind w:firstLineChars="0"/>
-        <w:rPr>
-          <w:rFonts w:hint="eastAsia"/>
-        </w:rPr>
       </w:pPr>
       <w:r>
         <w:rPr>
@@ -13135,9 +13064,6 @@
       <w:pPr>
         <w:pStyle w:val="a4"/>
         <w:ind w:left="840" w:firstLineChars="0" w:firstLine="0"/>
-        <w:rPr>
-          <w:rFonts w:hint="eastAsia"/>
-        </w:rPr>
       </w:pPr>
       <w:r>
         <w:t>}</w:t>
@@ -13147,9 +13073,6 @@
       <w:pPr>
         <w:pStyle w:val="a4"/>
         <w:ind w:left="840" w:firstLineChars="0" w:firstLine="0"/>
-        <w:rPr>
-          <w:rFonts w:hint="eastAsia"/>
-        </w:rPr>
       </w:pPr>
       <w:r>
         <w:rPr>
@@ -13340,9 +13263,6 @@
       <w:pPr>
         <w:pStyle w:val="a4"/>
         <w:ind w:left="840" w:firstLineChars="0" w:firstLine="0"/>
-        <w:rPr>
-          <w:rFonts w:hint="eastAsia"/>
-        </w:rPr>
       </w:pPr>
       <w:r>
         <w:t>}</w:t>
@@ -13357,7 +13277,6 @@
         </w:numPr>
         <w:ind w:firstLineChars="0"/>
         <w:rPr>
-          <w:rFonts w:hint="eastAsia"/>
           <w:sz w:val="28"/>
           <w:szCs w:val="28"/>
         </w:rPr>
@@ -13389,9 +13308,6 @@
           <w:numId w:val="7"/>
         </w:numPr>
         <w:ind w:firstLineChars="0"/>
-        <w:rPr>
-          <w:rFonts w:hint="eastAsia"/>
-        </w:rPr>
       </w:pPr>
       <w:r>
         <w:rPr>
@@ -13594,7 +13510,6 @@
         <w:pStyle w:val="a4"/>
         <w:ind w:left="840" w:firstLineChars="0" w:firstLine="0"/>
         <w:rPr>
-          <w:rFonts w:hint="eastAsia"/>
           <w:color w:val="FF0000"/>
         </w:rPr>
       </w:pPr>
@@ -13609,9 +13524,6 @@
       <w:pPr>
         <w:pStyle w:val="a4"/>
         <w:ind w:left="840" w:firstLineChars="0" w:firstLine="0"/>
-        <w:rPr>
-          <w:rFonts w:hint="eastAsia"/>
-        </w:rPr>
       </w:pPr>
       <w:r>
         <w:rPr>
@@ -13654,9 +13566,6 @@
           <w:numId w:val="7"/>
         </w:numPr>
         <w:ind w:firstLineChars="0"/>
-        <w:rPr>
-          <w:rFonts w:hint="eastAsia"/>
-        </w:rPr>
       </w:pPr>
       <w:r>
         <w:rPr>
@@ -13682,7 +13591,6 @@
         <w:pStyle w:val="a4"/>
         <w:ind w:left="840"/>
         <w:rPr>
-          <w:rFonts w:hint="eastAsia"/>
           <w:color w:val="FF0000"/>
         </w:rPr>
       </w:pPr>
@@ -13853,6 +13761,2499 @@
           <w:color w:val="FF0000"/>
         </w:rPr>
         <w:t xml:space="preserve">    &lt;/bean&gt;</w:t>
+      </w:r>
+    </w:p>
+    <w:p>
+      <w:pPr>
+        <w:pStyle w:val="a4"/>
+        <w:ind w:left="840"/>
+        <w:rPr>
+          <w:color w:val="FF0000"/>
+        </w:rPr>
+      </w:pPr>
+      <w:r>
+        <w:rPr>
+          <w:rFonts w:hint="eastAsia"/>
+          <w:color w:val="FF0000"/>
+        </w:rPr>
+        <w:t xml:space="preserve">    </w:t>
+      </w:r>
+      <w:proofErr w:type="gramStart"/>
+      <w:r>
+        <w:rPr>
+          <w:rFonts w:hint="eastAsia"/>
+          <w:color w:val="FF0000"/>
+        </w:rPr>
+        <w:t>&lt;!--</w:t>
+      </w:r>
+      <w:proofErr w:type="gramEnd"/>
+      <w:r>
+        <w:rPr>
+          <w:rFonts w:hint="eastAsia"/>
+          <w:color w:val="FF0000"/>
+        </w:rPr>
+        <w:t xml:space="preserve"> </w:t>
+      </w:r>
+      <w:proofErr w:type="spellStart"/>
+      <w:r>
+        <w:rPr>
+          <w:rFonts w:hint="eastAsia"/>
+          <w:color w:val="FF0000"/>
+        </w:rPr>
+        <w:t>FreeMarker</w:t>
+      </w:r>
+      <w:proofErr w:type="spellEnd"/>
+      <w:r>
+        <w:rPr>
+          <w:rFonts w:hint="eastAsia"/>
+          <w:color w:val="FF0000"/>
+        </w:rPr>
+        <w:t>视图解析</w:t>
+      </w:r>
+      <w:r>
+        <w:rPr>
+          <w:rFonts w:hint="eastAsia"/>
+          <w:color w:val="FF0000"/>
+        </w:rPr>
+        <w:t>--&gt;</w:t>
+      </w:r>
+    </w:p>
+    <w:p>
+      <w:pPr>
+        <w:pStyle w:val="a4"/>
+        <w:ind w:left="840"/>
+        <w:rPr>
+          <w:color w:val="FF0000"/>
+        </w:rPr>
+      </w:pPr>
+      <w:r>
+        <w:rPr>
+          <w:color w:val="FF0000"/>
+        </w:rPr>
+        <w:t xml:space="preserve">    &lt;bean id="</w:t>
+      </w:r>
+      <w:proofErr w:type="spellStart"/>
+      <w:r>
+        <w:rPr>
+          <w:color w:val="FF0000"/>
+        </w:rPr>
+        <w:t>viewResolver</w:t>
+      </w:r>
+      <w:proofErr w:type="spellEnd"/>
+      <w:r>
+        <w:rPr>
+          <w:color w:val="FF0000"/>
+        </w:rPr>
+        <w:t>" class="org.springframework.web.servlet.view.freemarker.FreeMarkerViewResolver"&gt;</w:t>
+      </w:r>
+    </w:p>
+    <w:p>
+      <w:pPr>
+        <w:pStyle w:val="a4"/>
+        <w:ind w:left="840"/>
+        <w:rPr>
+          <w:color w:val="FF0000"/>
+        </w:rPr>
+      </w:pPr>
+      <w:r>
+        <w:rPr>
+          <w:color w:val="FF0000"/>
+        </w:rPr>
+        <w:t xml:space="preserve">        &lt;property name="</w:t>
+      </w:r>
+      <w:proofErr w:type="spellStart"/>
+      <w:r>
+        <w:rPr>
+          <w:color w:val="FF0000"/>
+        </w:rPr>
+        <w:t>viewClass</w:t>
+      </w:r>
+      <w:proofErr w:type="spellEnd"/>
+      <w:r>
+        <w:rPr>
+          <w:color w:val="FF0000"/>
+        </w:rPr>
+        <w:t>" value="org.springframework.web.servlet.view.freemarker.FreeMarkerView"&gt;&lt;/property&gt;</w:t>
+      </w:r>
+    </w:p>
+    <w:p>
+      <w:pPr>
+        <w:pStyle w:val="a4"/>
+        <w:ind w:left="840"/>
+        <w:rPr>
+          <w:color w:val="FF0000"/>
+        </w:rPr>
+      </w:pPr>
+      <w:r>
+        <w:rPr>
+          <w:color w:val="FF0000"/>
+        </w:rPr>
+        <w:t xml:space="preserve">        &lt;property name="suffix" value=".</w:t>
+      </w:r>
+      <w:proofErr w:type="spellStart"/>
+      <w:r>
+        <w:rPr>
+          <w:color w:val="FF0000"/>
+        </w:rPr>
+        <w:t>ftl</w:t>
+      </w:r>
+      <w:proofErr w:type="spellEnd"/>
+      <w:r>
+        <w:rPr>
+          <w:color w:val="FF0000"/>
+        </w:rPr>
+        <w:t>" /&gt;</w:t>
+      </w:r>
+    </w:p>
+    <w:p>
+      <w:pPr>
+        <w:pStyle w:val="a4"/>
+        <w:ind w:left="840"/>
+        <w:rPr>
+          <w:color w:val="FF0000"/>
+        </w:rPr>
+      </w:pPr>
+      <w:r>
+        <w:rPr>
+          <w:color w:val="FF0000"/>
+        </w:rPr>
+        <w:t xml:space="preserve">        &lt;property name="</w:t>
+      </w:r>
+      <w:proofErr w:type="spellStart"/>
+      <w:r>
+        <w:rPr>
+          <w:color w:val="FF0000"/>
+        </w:rPr>
+        <w:t>contentType</w:t>
+      </w:r>
+      <w:proofErr w:type="spellEnd"/>
+      <w:r>
+        <w:rPr>
+          <w:color w:val="FF0000"/>
+        </w:rPr>
+        <w:t>" value="text/</w:t>
+      </w:r>
+      <w:proofErr w:type="spellStart"/>
+      <w:r>
+        <w:rPr>
+          <w:color w:val="FF0000"/>
+        </w:rPr>
+        <w:t>html</w:t>
+      </w:r>
+      <w:proofErr w:type="gramStart"/>
+      <w:r>
+        <w:rPr>
+          <w:color w:val="FF0000"/>
+        </w:rPr>
+        <w:t>;charset</w:t>
+      </w:r>
+      <w:proofErr w:type="spellEnd"/>
+      <w:proofErr w:type="gramEnd"/>
+      <w:r>
+        <w:rPr>
+          <w:color w:val="FF0000"/>
+        </w:rPr>
+        <w:t>=utf-8" /&gt;</w:t>
+      </w:r>
+    </w:p>
+    <w:p>
+      <w:pPr>
+        <w:pStyle w:val="a4"/>
+        <w:ind w:left="840"/>
+        <w:rPr>
+          <w:color w:val="FF0000"/>
+        </w:rPr>
+      </w:pPr>
+      <w:r>
+        <w:rPr>
+          <w:color w:val="FF0000"/>
+        </w:rPr>
+        <w:t xml:space="preserve">        &lt;property name="</w:t>
+      </w:r>
+      <w:proofErr w:type="spellStart"/>
+      <w:r>
+        <w:rPr>
+          <w:color w:val="FF0000"/>
+        </w:rPr>
+        <w:t>exposeRequestAttributes</w:t>
+      </w:r>
+      <w:proofErr w:type="spellEnd"/>
+      <w:r>
+        <w:rPr>
+          <w:color w:val="FF0000"/>
+        </w:rPr>
+        <w:t>" value="true" /&gt;</w:t>
+      </w:r>
+    </w:p>
+    <w:p>
+      <w:pPr>
+        <w:pStyle w:val="a4"/>
+        <w:ind w:left="840"/>
+        <w:rPr>
+          <w:color w:val="FF0000"/>
+        </w:rPr>
+      </w:pPr>
+      <w:r>
+        <w:rPr>
+          <w:color w:val="FF0000"/>
+        </w:rPr>
+        <w:t xml:space="preserve">        &lt;property name="</w:t>
+      </w:r>
+      <w:proofErr w:type="spellStart"/>
+      <w:r>
+        <w:rPr>
+          <w:color w:val="FF0000"/>
+        </w:rPr>
+        <w:t>exposeSessionAttributes</w:t>
+      </w:r>
+      <w:proofErr w:type="spellEnd"/>
+      <w:r>
+        <w:rPr>
+          <w:color w:val="FF0000"/>
+        </w:rPr>
+        <w:t>" value="true" /&gt;</w:t>
+      </w:r>
+    </w:p>
+    <w:p>
+      <w:pPr>
+        <w:pStyle w:val="a4"/>
+        <w:ind w:left="840"/>
+        <w:rPr>
+          <w:color w:val="FF0000"/>
+        </w:rPr>
+      </w:pPr>
+      <w:r>
+        <w:rPr>
+          <w:color w:val="FF0000"/>
+        </w:rPr>
+        <w:t xml:space="preserve">        &lt;property name="</w:t>
+      </w:r>
+      <w:proofErr w:type="spellStart"/>
+      <w:r>
+        <w:rPr>
+          <w:color w:val="FF0000"/>
+        </w:rPr>
+        <w:t>exposeSpringMacroHelpers</w:t>
+      </w:r>
+      <w:proofErr w:type="spellEnd"/>
+      <w:r>
+        <w:rPr>
+          <w:color w:val="FF0000"/>
+        </w:rPr>
+        <w:t>" value="true" /&gt;</w:t>
+      </w:r>
+    </w:p>
+    <w:p>
+      <w:pPr>
+        <w:pStyle w:val="a4"/>
+        <w:ind w:left="840" w:firstLineChars="0"/>
+        <w:rPr>
+          <w:color w:val="FF0000"/>
+        </w:rPr>
+      </w:pPr>
+      <w:r>
+        <w:rPr>
+          <w:color w:val="FF0000"/>
+        </w:rPr>
+        <w:t>&lt;/bean&gt;</w:t>
+      </w:r>
+    </w:p>
+    <w:p>
+      <w:pPr>
+        <w:pStyle w:val="a4"/>
+        <w:ind w:left="840" w:firstLineChars="0"/>
+        <w:rPr>
+          <w:color w:val="FF0000"/>
+        </w:rPr>
+      </w:pPr>
+    </w:p>
+    <w:p>
+      <w:pPr>
+        <w:pStyle w:val="a4"/>
+        <w:ind w:left="840" w:firstLineChars="0" w:firstLine="0"/>
+        <w:rPr>
+          <w:rFonts w:hint="eastAsia"/>
+        </w:rPr>
+      </w:pPr>
+      <w:r>
+        <w:rPr>
+          <w:rFonts w:hint="eastAsia"/>
+        </w:rPr>
+        <w:t>至此，基础项目基本搭建完成。</w:t>
+      </w:r>
+    </w:p>
+    <w:p>
+      <w:pPr>
+        <w:pStyle w:val="a4"/>
+        <w:ind w:left="840" w:firstLineChars="0" w:firstLine="0"/>
+        <w:rPr>
+          <w:rFonts w:hint="eastAsia"/>
+        </w:rPr>
+      </w:pPr>
+    </w:p>
+    <w:p>
+      <w:pPr>
+        <w:pStyle w:val="1"/>
+        <w:rPr>
+          <w:rFonts w:hint="eastAsia"/>
+        </w:rPr>
+      </w:pPr>
+      <w:r>
+        <w:rPr>
+          <w:rFonts w:hint="eastAsia"/>
+        </w:rPr>
+        <w:t>项目引用包介绍</w:t>
+      </w:r>
+    </w:p>
+    <w:p>
+      <w:pPr>
+        <w:pStyle w:val="a4"/>
+        <w:ind w:left="840"/>
+        <w:rPr>
+          <w:rFonts w:hint="eastAsia"/>
+        </w:rPr>
+      </w:pPr>
+      <w:r>
+        <w:rPr>
+          <w:rFonts w:hint="eastAsia"/>
+        </w:rPr>
+        <w:t>&lt;!--</w:t>
+      </w:r>
+      <w:proofErr w:type="spellStart"/>
+      <w:r>
+        <w:rPr>
+          <w:rFonts w:hint="eastAsia"/>
+        </w:rPr>
+        <w:t>junit</w:t>
+      </w:r>
+      <w:proofErr w:type="spellEnd"/>
+      <w:r>
+        <w:rPr>
+          <w:rFonts w:hint="eastAsia"/>
+        </w:rPr>
+        <w:t>测试</w:t>
+      </w:r>
+      <w:r>
+        <w:rPr>
+          <w:rFonts w:hint="eastAsia"/>
+        </w:rPr>
+        <w:t>--&gt;</w:t>
+      </w:r>
+    </w:p>
+    <w:p>
+      <w:pPr>
+        <w:pStyle w:val="a4"/>
+        <w:ind w:left="840"/>
+      </w:pPr>
+      <w:r>
+        <w:t xml:space="preserve">            &lt;</w:t>
+      </w:r>
+      <w:proofErr w:type="gramStart"/>
+      <w:r>
+        <w:t>dependency</w:t>
+      </w:r>
+      <w:proofErr w:type="gramEnd"/>
+      <w:r>
+        <w:t>&gt;</w:t>
+      </w:r>
+    </w:p>
+    <w:p>
+      <w:pPr>
+        <w:pStyle w:val="a4"/>
+        <w:ind w:left="840"/>
+      </w:pPr>
+      <w:r>
+        <w:t xml:space="preserve">                &lt;</w:t>
+      </w:r>
+      <w:proofErr w:type="spellStart"/>
+      <w:proofErr w:type="gramStart"/>
+      <w:r>
+        <w:t>groupId</w:t>
+      </w:r>
+      <w:proofErr w:type="spellEnd"/>
+      <w:r>
+        <w:t>&gt;</w:t>
+      </w:r>
+      <w:proofErr w:type="spellStart"/>
+      <w:proofErr w:type="gramEnd"/>
+      <w:r>
+        <w:t>junit</w:t>
+      </w:r>
+      <w:proofErr w:type="spellEnd"/>
+      <w:r>
+        <w:t>&lt;/</w:t>
+      </w:r>
+      <w:proofErr w:type="spellStart"/>
+      <w:r>
+        <w:t>groupId</w:t>
+      </w:r>
+      <w:proofErr w:type="spellEnd"/>
+      <w:r>
+        <w:t>&gt;</w:t>
+      </w:r>
+    </w:p>
+    <w:p>
+      <w:pPr>
+        <w:pStyle w:val="a4"/>
+        <w:ind w:left="840"/>
+      </w:pPr>
+      <w:r>
+        <w:t xml:space="preserve">                &lt;</w:t>
+      </w:r>
+      <w:proofErr w:type="spellStart"/>
+      <w:proofErr w:type="gramStart"/>
+      <w:r>
+        <w:t>artifactId</w:t>
+      </w:r>
+      <w:proofErr w:type="spellEnd"/>
+      <w:r>
+        <w:t>&gt;</w:t>
+      </w:r>
+      <w:proofErr w:type="spellStart"/>
+      <w:proofErr w:type="gramEnd"/>
+      <w:r>
+        <w:t>junit</w:t>
+      </w:r>
+      <w:proofErr w:type="spellEnd"/>
+      <w:r>
+        <w:t>&lt;/</w:t>
+      </w:r>
+      <w:proofErr w:type="spellStart"/>
+      <w:r>
+        <w:t>artifactId</w:t>
+      </w:r>
+      <w:proofErr w:type="spellEnd"/>
+      <w:r>
+        <w:t>&gt;</w:t>
+      </w:r>
+    </w:p>
+    <w:p>
+      <w:pPr>
+        <w:pStyle w:val="a4"/>
+        <w:ind w:left="840"/>
+      </w:pPr>
+      <w:r>
+        <w:t xml:space="preserve">                &lt;</w:t>
+      </w:r>
+      <w:proofErr w:type="gramStart"/>
+      <w:r>
+        <w:t>version&gt;</w:t>
+      </w:r>
+      <w:proofErr w:type="gramEnd"/>
+      <w:r>
+        <w:t>4.10&lt;/version&gt;</w:t>
+      </w:r>
+    </w:p>
+    <w:p>
+      <w:pPr>
+        <w:pStyle w:val="a4"/>
+        <w:ind w:left="840"/>
+      </w:pPr>
+      <w:r>
+        <w:t xml:space="preserve">                &lt;</w:t>
+      </w:r>
+      <w:proofErr w:type="gramStart"/>
+      <w:r>
+        <w:t>scope&gt;</w:t>
+      </w:r>
+      <w:proofErr w:type="gramEnd"/>
+      <w:r>
+        <w:t>test&lt;/scope&gt;</w:t>
+      </w:r>
+    </w:p>
+    <w:p>
+      <w:pPr>
+        <w:pStyle w:val="a4"/>
+        <w:ind w:left="840"/>
+      </w:pPr>
+      <w:r>
+        <w:t xml:space="preserve">            &lt;/dependency&gt;</w:t>
+      </w:r>
+    </w:p>
+    <w:p>
+      <w:pPr>
+        <w:pStyle w:val="a4"/>
+        <w:ind w:left="840"/>
+        <w:rPr>
+          <w:rFonts w:hint="eastAsia"/>
+        </w:rPr>
+      </w:pPr>
+      <w:r>
+        <w:rPr>
+          <w:rFonts w:hint="eastAsia"/>
+        </w:rPr>
+        <w:t xml:space="preserve">            </w:t>
+      </w:r>
+      <w:r>
+        <w:rPr>
+          <w:rFonts w:hint="eastAsia"/>
+          <w:color w:val="FF0000"/>
+        </w:rPr>
+        <w:t>&lt;!--hibernate</w:t>
+      </w:r>
+      <w:r>
+        <w:rPr>
+          <w:rFonts w:hint="eastAsia"/>
+          <w:color w:val="FF0000"/>
+        </w:rPr>
+        <w:t>核心包</w:t>
+      </w:r>
+      <w:r>
+        <w:rPr>
+          <w:rFonts w:hint="eastAsia"/>
+          <w:color w:val="FF0000"/>
+        </w:rPr>
+        <w:t>--&gt;</w:t>
+      </w:r>
+    </w:p>
+    <w:p>
+      <w:pPr>
+        <w:pStyle w:val="a4"/>
+        <w:ind w:left="840"/>
+      </w:pPr>
+      <w:r>
+        <w:t xml:space="preserve">            &lt;</w:t>
+      </w:r>
+      <w:proofErr w:type="gramStart"/>
+      <w:r>
+        <w:t>dependency</w:t>
+      </w:r>
+      <w:proofErr w:type="gramEnd"/>
+      <w:r>
+        <w:t>&gt;</w:t>
+      </w:r>
+    </w:p>
+    <w:p>
+      <w:pPr>
+        <w:pStyle w:val="a4"/>
+        <w:ind w:left="840"/>
+      </w:pPr>
+      <w:r>
+        <w:t xml:space="preserve">                &lt;</w:t>
+      </w:r>
+      <w:proofErr w:type="spellStart"/>
+      <w:proofErr w:type="gramStart"/>
+      <w:r>
+        <w:t>groupId</w:t>
+      </w:r>
+      <w:proofErr w:type="spellEnd"/>
+      <w:r>
+        <w:t>&gt;</w:t>
+      </w:r>
+      <w:proofErr w:type="spellStart"/>
+      <w:proofErr w:type="gramEnd"/>
+      <w:r>
+        <w:t>org.hibernate</w:t>
+      </w:r>
+      <w:proofErr w:type="spellEnd"/>
+      <w:r>
+        <w:t>&lt;/</w:t>
+      </w:r>
+      <w:proofErr w:type="spellStart"/>
+      <w:r>
+        <w:t>groupId</w:t>
+      </w:r>
+      <w:proofErr w:type="spellEnd"/>
+      <w:r>
+        <w:t>&gt;</w:t>
+      </w:r>
+    </w:p>
+    <w:p>
+      <w:pPr>
+        <w:pStyle w:val="a4"/>
+        <w:ind w:left="840"/>
+      </w:pPr>
+      <w:r>
+        <w:t xml:space="preserve">                &lt;</w:t>
+      </w:r>
+      <w:proofErr w:type="spellStart"/>
+      <w:proofErr w:type="gramStart"/>
+      <w:r>
+        <w:t>artifactId</w:t>
+      </w:r>
+      <w:proofErr w:type="spellEnd"/>
+      <w:r>
+        <w:t>&gt;</w:t>
+      </w:r>
+      <w:proofErr w:type="gramEnd"/>
+      <w:r>
+        <w:t>hibernate-core&lt;/</w:t>
+      </w:r>
+      <w:proofErr w:type="spellStart"/>
+      <w:r>
+        <w:t>artifactId</w:t>
+      </w:r>
+      <w:proofErr w:type="spellEnd"/>
+      <w:r>
+        <w:t>&gt;</w:t>
+      </w:r>
+    </w:p>
+    <w:p>
+      <w:pPr>
+        <w:pStyle w:val="a4"/>
+        <w:ind w:left="840"/>
+      </w:pPr>
+      <w:r>
+        <w:t xml:space="preserve">                &lt;</w:t>
+      </w:r>
+      <w:proofErr w:type="gramStart"/>
+      <w:r>
+        <w:t>version</w:t>
+      </w:r>
+      <w:proofErr w:type="gramEnd"/>
+      <w:r>
+        <w:t>&gt;${</w:t>
+      </w:r>
+      <w:proofErr w:type="spellStart"/>
+      <w:r>
+        <w:t>hibernate.version</w:t>
+      </w:r>
+      <w:proofErr w:type="spellEnd"/>
+      <w:r>
+        <w:t>}&lt;/version&gt;</w:t>
+      </w:r>
+    </w:p>
+    <w:p>
+      <w:pPr>
+        <w:pStyle w:val="a4"/>
+        <w:ind w:left="840"/>
+      </w:pPr>
+      <w:r>
+        <w:t xml:space="preserve">            &lt;/dependency&gt;</w:t>
+      </w:r>
+    </w:p>
+    <w:p>
+      <w:pPr>
+        <w:pStyle w:val="a4"/>
+        <w:ind w:left="840"/>
+        <w:rPr>
+          <w:rFonts w:hint="eastAsia"/>
+        </w:rPr>
+      </w:pPr>
+      <w:r>
+        <w:rPr>
+          <w:rFonts w:hint="eastAsia"/>
+        </w:rPr>
+        <w:t xml:space="preserve">            </w:t>
+      </w:r>
+      <w:r>
+        <w:rPr>
+          <w:rFonts w:hint="eastAsia"/>
+          <w:color w:val="FF0000"/>
+        </w:rPr>
+        <w:t>&lt;!--hibernate</w:t>
+      </w:r>
+      <w:r>
+        <w:rPr>
+          <w:rFonts w:hint="eastAsia"/>
+          <w:color w:val="FF0000"/>
+        </w:rPr>
+        <w:t>注解包，用来支持注解配置</w:t>
+      </w:r>
+      <w:r>
+        <w:rPr>
+          <w:rFonts w:hint="eastAsia"/>
+          <w:color w:val="FF0000"/>
+        </w:rPr>
+        <w:t>--&gt;</w:t>
+      </w:r>
+    </w:p>
+    <w:p>
+      <w:pPr>
+        <w:pStyle w:val="a4"/>
+        <w:ind w:left="840"/>
+      </w:pPr>
+      <w:r>
+        <w:lastRenderedPageBreak/>
+        <w:t xml:space="preserve">            &lt;</w:t>
+      </w:r>
+      <w:proofErr w:type="gramStart"/>
+      <w:r>
+        <w:t>dependency</w:t>
+      </w:r>
+      <w:proofErr w:type="gramEnd"/>
+      <w:r>
+        <w:t>&gt;</w:t>
+      </w:r>
+    </w:p>
+    <w:p>
+      <w:pPr>
+        <w:pStyle w:val="a4"/>
+        <w:ind w:left="840"/>
+      </w:pPr>
+      <w:r>
+        <w:t xml:space="preserve">                &lt;</w:t>
+      </w:r>
+      <w:proofErr w:type="spellStart"/>
+      <w:proofErr w:type="gramStart"/>
+      <w:r>
+        <w:t>groupId</w:t>
+      </w:r>
+      <w:proofErr w:type="spellEnd"/>
+      <w:r>
+        <w:t>&gt;</w:t>
+      </w:r>
+      <w:proofErr w:type="spellStart"/>
+      <w:proofErr w:type="gramEnd"/>
+      <w:r>
+        <w:t>org.hibernate</w:t>
+      </w:r>
+      <w:proofErr w:type="spellEnd"/>
+      <w:r>
+        <w:t>&lt;/</w:t>
+      </w:r>
+      <w:proofErr w:type="spellStart"/>
+      <w:r>
+        <w:t>groupId</w:t>
+      </w:r>
+      <w:proofErr w:type="spellEnd"/>
+      <w:r>
+        <w:t>&gt;</w:t>
+      </w:r>
+    </w:p>
+    <w:p>
+      <w:pPr>
+        <w:pStyle w:val="a4"/>
+        <w:ind w:left="840"/>
+      </w:pPr>
+      <w:r>
+        <w:t xml:space="preserve">                &lt;</w:t>
+      </w:r>
+      <w:proofErr w:type="spellStart"/>
+      <w:proofErr w:type="gramStart"/>
+      <w:r>
+        <w:t>artifactId</w:t>
+      </w:r>
+      <w:proofErr w:type="spellEnd"/>
+      <w:r>
+        <w:t>&gt;</w:t>
+      </w:r>
+      <w:proofErr w:type="gramEnd"/>
+      <w:r>
+        <w:t>hibernate-annotations&lt;/</w:t>
+      </w:r>
+      <w:proofErr w:type="spellStart"/>
+      <w:r>
+        <w:t>artifactId</w:t>
+      </w:r>
+      <w:proofErr w:type="spellEnd"/>
+      <w:r>
+        <w:t>&gt;</w:t>
+      </w:r>
+    </w:p>
+    <w:p>
+      <w:pPr>
+        <w:pStyle w:val="a4"/>
+        <w:ind w:left="840"/>
+      </w:pPr>
+      <w:r>
+        <w:t xml:space="preserve">                &lt;</w:t>
+      </w:r>
+      <w:proofErr w:type="gramStart"/>
+      <w:r>
+        <w:t>version</w:t>
+      </w:r>
+      <w:proofErr w:type="gramEnd"/>
+      <w:r>
+        <w:t>&gt;${</w:t>
+      </w:r>
+      <w:proofErr w:type="spellStart"/>
+      <w:r>
+        <w:t>hibernate.version</w:t>
+      </w:r>
+      <w:proofErr w:type="spellEnd"/>
+      <w:r>
+        <w:t>}&lt;/version&gt;</w:t>
+      </w:r>
+    </w:p>
+    <w:p>
+      <w:pPr>
+        <w:pStyle w:val="a4"/>
+        <w:ind w:left="840"/>
+      </w:pPr>
+      <w:r>
+        <w:t xml:space="preserve">            &lt;/dependency&gt;</w:t>
+      </w:r>
+    </w:p>
+    <w:p>
+      <w:pPr>
+        <w:pStyle w:val="a4"/>
+        <w:ind w:left="840"/>
+        <w:rPr>
+          <w:rFonts w:hint="eastAsia"/>
+          <w:color w:val="FF0000"/>
+        </w:rPr>
+      </w:pPr>
+      <w:r>
+        <w:rPr>
+          <w:rFonts w:hint="eastAsia"/>
+        </w:rPr>
+        <w:t xml:space="preserve">            </w:t>
+      </w:r>
+      <w:r>
+        <w:rPr>
+          <w:rFonts w:hint="eastAsia"/>
+          <w:color w:val="FF0000"/>
+        </w:rPr>
+        <w:t>&lt;!--</w:t>
+      </w:r>
+      <w:r>
+        <w:rPr>
+          <w:rFonts w:hint="eastAsia"/>
+          <w:color w:val="FF0000"/>
+        </w:rPr>
+        <w:t>主流数据库连接池之一</w:t>
+      </w:r>
+      <w:r>
+        <w:rPr>
+          <w:rFonts w:hint="eastAsia"/>
+          <w:color w:val="FF0000"/>
+        </w:rPr>
+        <w:t>--&gt;</w:t>
+      </w:r>
+    </w:p>
+    <w:p>
+      <w:pPr>
+        <w:pStyle w:val="a4"/>
+        <w:ind w:left="840"/>
+      </w:pPr>
+      <w:r>
+        <w:t xml:space="preserve">            &lt;</w:t>
+      </w:r>
+      <w:proofErr w:type="gramStart"/>
+      <w:r>
+        <w:t>dependency</w:t>
+      </w:r>
+      <w:proofErr w:type="gramEnd"/>
+      <w:r>
+        <w:t>&gt;</w:t>
+      </w:r>
+    </w:p>
+    <w:p>
+      <w:pPr>
+        <w:pStyle w:val="a4"/>
+        <w:ind w:left="840"/>
+      </w:pPr>
+      <w:r>
+        <w:t xml:space="preserve">                &lt;</w:t>
+      </w:r>
+      <w:proofErr w:type="spellStart"/>
+      <w:proofErr w:type="gramStart"/>
+      <w:r>
+        <w:t>groupId</w:t>
+      </w:r>
+      <w:proofErr w:type="spellEnd"/>
+      <w:r>
+        <w:t>&gt;</w:t>
+      </w:r>
+      <w:proofErr w:type="gramEnd"/>
+      <w:r>
+        <w:t>commons-</w:t>
+      </w:r>
+      <w:proofErr w:type="spellStart"/>
+      <w:r>
+        <w:t>dbcp</w:t>
+      </w:r>
+      <w:proofErr w:type="spellEnd"/>
+      <w:r>
+        <w:t>&lt;/</w:t>
+      </w:r>
+      <w:proofErr w:type="spellStart"/>
+      <w:r>
+        <w:t>groupId</w:t>
+      </w:r>
+      <w:proofErr w:type="spellEnd"/>
+      <w:r>
+        <w:t>&gt;</w:t>
+      </w:r>
+    </w:p>
+    <w:p>
+      <w:pPr>
+        <w:pStyle w:val="a4"/>
+        <w:ind w:left="840"/>
+      </w:pPr>
+      <w:r>
+        <w:t xml:space="preserve">                &lt;</w:t>
+      </w:r>
+      <w:proofErr w:type="spellStart"/>
+      <w:proofErr w:type="gramStart"/>
+      <w:r>
+        <w:t>artifactId</w:t>
+      </w:r>
+      <w:proofErr w:type="spellEnd"/>
+      <w:r>
+        <w:t>&gt;</w:t>
+      </w:r>
+      <w:proofErr w:type="gramEnd"/>
+      <w:r>
+        <w:t>commons-</w:t>
+      </w:r>
+      <w:proofErr w:type="spellStart"/>
+      <w:r>
+        <w:t>dbcp</w:t>
+      </w:r>
+      <w:proofErr w:type="spellEnd"/>
+      <w:r>
+        <w:t>&lt;/</w:t>
+      </w:r>
+      <w:proofErr w:type="spellStart"/>
+      <w:r>
+        <w:t>artifactId</w:t>
+      </w:r>
+      <w:proofErr w:type="spellEnd"/>
+      <w:r>
+        <w:t>&gt;</w:t>
+      </w:r>
+    </w:p>
+    <w:p>
+      <w:pPr>
+        <w:pStyle w:val="a4"/>
+        <w:ind w:left="840"/>
+      </w:pPr>
+      <w:r>
+        <w:t xml:space="preserve">                &lt;</w:t>
+      </w:r>
+      <w:proofErr w:type="gramStart"/>
+      <w:r>
+        <w:t>version&gt;</w:t>
+      </w:r>
+      <w:proofErr w:type="gramEnd"/>
+      <w:r>
+        <w:t>1.4&lt;/version&gt;</w:t>
+      </w:r>
+    </w:p>
+    <w:p>
+      <w:pPr>
+        <w:pStyle w:val="a4"/>
+        <w:ind w:left="840"/>
+      </w:pPr>
+      <w:r>
+        <w:t xml:space="preserve">            &lt;/dependency&gt;</w:t>
+      </w:r>
+    </w:p>
+    <w:p>
+      <w:pPr>
+        <w:pStyle w:val="a4"/>
+        <w:ind w:left="840"/>
+        <w:rPr>
+          <w:rFonts w:hint="eastAsia"/>
+        </w:rPr>
+      </w:pPr>
+      <w:r>
+        <w:rPr>
+          <w:rFonts w:hint="eastAsia"/>
+        </w:rPr>
+        <w:t xml:space="preserve">            </w:t>
+      </w:r>
+      <w:r>
+        <w:rPr>
+          <w:rFonts w:hint="eastAsia"/>
+          <w:color w:val="FF0000"/>
+        </w:rPr>
+        <w:t>&lt;!--</w:t>
+      </w:r>
+      <w:proofErr w:type="spellStart"/>
+      <w:r>
+        <w:rPr>
+          <w:rFonts w:hint="eastAsia"/>
+          <w:color w:val="FF0000"/>
+        </w:rPr>
+        <w:t>mysql</w:t>
+      </w:r>
+      <w:proofErr w:type="spellEnd"/>
+      <w:r>
+        <w:rPr>
+          <w:rFonts w:hint="eastAsia"/>
+          <w:color w:val="FF0000"/>
+        </w:rPr>
+        <w:t>数据库连接</w:t>
+      </w:r>
+      <w:r>
+        <w:rPr>
+          <w:rFonts w:hint="eastAsia"/>
+          <w:color w:val="FF0000"/>
+        </w:rPr>
+        <w:t>驱动包</w:t>
+      </w:r>
+      <w:r>
+        <w:rPr>
+          <w:rFonts w:hint="eastAsia"/>
+          <w:color w:val="FF0000"/>
+        </w:rPr>
+        <w:t>--&gt;</w:t>
+      </w:r>
+    </w:p>
+    <w:p>
+      <w:pPr>
+        <w:pStyle w:val="a4"/>
+        <w:ind w:left="840"/>
+      </w:pPr>
+      <w:r>
+        <w:t xml:space="preserve">            &lt;</w:t>
+      </w:r>
+      <w:proofErr w:type="gramStart"/>
+      <w:r>
+        <w:t>dependency</w:t>
+      </w:r>
+      <w:proofErr w:type="gramEnd"/>
+      <w:r>
+        <w:t>&gt;</w:t>
+      </w:r>
+    </w:p>
+    <w:p>
+      <w:pPr>
+        <w:pStyle w:val="a4"/>
+        <w:ind w:left="840"/>
+      </w:pPr>
+      <w:r>
+        <w:t xml:space="preserve">                &lt;</w:t>
+      </w:r>
+      <w:proofErr w:type="spellStart"/>
+      <w:proofErr w:type="gramStart"/>
+      <w:r>
+        <w:t>groupId</w:t>
+      </w:r>
+      <w:proofErr w:type="spellEnd"/>
+      <w:r>
+        <w:t>&gt;</w:t>
+      </w:r>
+      <w:proofErr w:type="spellStart"/>
+      <w:proofErr w:type="gramEnd"/>
+      <w:r>
+        <w:t>mysql</w:t>
+      </w:r>
+      <w:proofErr w:type="spellEnd"/>
+      <w:r>
+        <w:t>&lt;/</w:t>
+      </w:r>
+      <w:proofErr w:type="spellStart"/>
+      <w:r>
+        <w:t>groupId</w:t>
+      </w:r>
+      <w:proofErr w:type="spellEnd"/>
+      <w:r>
+        <w:t>&gt;</w:t>
+      </w:r>
+    </w:p>
+    <w:p>
+      <w:pPr>
+        <w:pStyle w:val="a4"/>
+        <w:ind w:left="840"/>
+      </w:pPr>
+      <w:r>
+        <w:t xml:space="preserve">                &lt;</w:t>
+      </w:r>
+      <w:proofErr w:type="spellStart"/>
+      <w:proofErr w:type="gramStart"/>
+      <w:r>
+        <w:t>artifactId</w:t>
+      </w:r>
+      <w:proofErr w:type="spellEnd"/>
+      <w:r>
+        <w:t>&gt;</w:t>
+      </w:r>
+      <w:proofErr w:type="spellStart"/>
+      <w:proofErr w:type="gramEnd"/>
+      <w:r>
+        <w:t>mysql</w:t>
+      </w:r>
+      <w:proofErr w:type="spellEnd"/>
+      <w:r>
+        <w:t>-connector-java&lt;/</w:t>
+      </w:r>
+      <w:proofErr w:type="spellStart"/>
+      <w:r>
+        <w:t>artifactId</w:t>
+      </w:r>
+      <w:proofErr w:type="spellEnd"/>
+      <w:r>
+        <w:t>&gt;</w:t>
+      </w:r>
+    </w:p>
+    <w:p>
+      <w:pPr>
+        <w:pStyle w:val="a4"/>
+        <w:ind w:left="840"/>
+      </w:pPr>
+      <w:r>
+        <w:t xml:space="preserve">                &lt;version&gt;5.1.27&lt;/version&gt;</w:t>
+      </w:r>
+    </w:p>
+    <w:p>
+      <w:pPr>
+        <w:pStyle w:val="a4"/>
+        <w:ind w:left="840"/>
+      </w:pPr>
+      <w:r>
+        <w:t xml:space="preserve">            &lt;/dependency&gt;</w:t>
+      </w:r>
+    </w:p>
+    <w:p>
+      <w:pPr>
+        <w:pStyle w:val="a4"/>
+        <w:ind w:left="840"/>
+        <w:rPr>
+          <w:rFonts w:hint="eastAsia"/>
+          <w:color w:val="FF0000"/>
+        </w:rPr>
+      </w:pPr>
+      <w:r>
+        <w:rPr>
+          <w:rFonts w:hint="eastAsia"/>
+        </w:rPr>
+        <w:t xml:space="preserve">            </w:t>
+      </w:r>
+      <w:r>
+        <w:rPr>
+          <w:rFonts w:hint="eastAsia"/>
+          <w:color w:val="FF0000"/>
+        </w:rPr>
+        <w:t>&lt;!--</w:t>
+      </w:r>
+      <w:r>
+        <w:rPr>
+          <w:rFonts w:hint="eastAsia"/>
+          <w:color w:val="FF0000"/>
+        </w:rPr>
+        <w:t>监控</w:t>
+      </w:r>
+      <w:r>
+        <w:rPr>
+          <w:rFonts w:hint="eastAsia"/>
+          <w:color w:val="FF0000"/>
+        </w:rPr>
+        <w:t>JDBC</w:t>
+      </w:r>
+      <w:r>
+        <w:rPr>
+          <w:rFonts w:hint="eastAsia"/>
+          <w:color w:val="FF0000"/>
+        </w:rPr>
+        <w:t>执行语句，可打印出完整的</w:t>
+      </w:r>
+      <w:proofErr w:type="spellStart"/>
+      <w:r>
+        <w:rPr>
+          <w:rFonts w:hint="eastAsia"/>
+          <w:color w:val="FF0000"/>
+        </w:rPr>
+        <w:t>sql</w:t>
+      </w:r>
+      <w:proofErr w:type="spellEnd"/>
+      <w:r>
+        <w:rPr>
+          <w:rFonts w:hint="eastAsia"/>
+          <w:color w:val="FF0000"/>
+        </w:rPr>
+        <w:t>语句</w:t>
+      </w:r>
+      <w:r>
+        <w:rPr>
+          <w:rFonts w:hint="eastAsia"/>
+          <w:color w:val="FF0000"/>
+        </w:rPr>
+        <w:t>--&gt;</w:t>
+      </w:r>
+    </w:p>
+    <w:p>
+      <w:pPr>
+        <w:pStyle w:val="a4"/>
+        <w:ind w:left="840"/>
+      </w:pPr>
+      <w:r>
+        <w:t xml:space="preserve">            &lt;</w:t>
+      </w:r>
+      <w:proofErr w:type="gramStart"/>
+      <w:r>
+        <w:t>dependency</w:t>
+      </w:r>
+      <w:proofErr w:type="gramEnd"/>
+      <w:r>
+        <w:t>&gt;</w:t>
+      </w:r>
+    </w:p>
+    <w:p>
+      <w:pPr>
+        <w:pStyle w:val="a4"/>
+        <w:ind w:left="840"/>
+      </w:pPr>
+      <w:r>
+        <w:t xml:space="preserve">                &lt;</w:t>
+      </w:r>
+      <w:proofErr w:type="spellStart"/>
+      <w:proofErr w:type="gramStart"/>
+      <w:r>
+        <w:t>groupId</w:t>
+      </w:r>
+      <w:proofErr w:type="spellEnd"/>
+      <w:r>
+        <w:t>&gt;</w:t>
+      </w:r>
+      <w:proofErr w:type="gramEnd"/>
+      <w:r>
+        <w:t>p6spy&lt;/</w:t>
+      </w:r>
+      <w:proofErr w:type="spellStart"/>
+      <w:r>
+        <w:t>groupId</w:t>
+      </w:r>
+      <w:proofErr w:type="spellEnd"/>
+      <w:r>
+        <w:t>&gt;</w:t>
+      </w:r>
+    </w:p>
+    <w:p>
+      <w:pPr>
+        <w:pStyle w:val="a4"/>
+        <w:ind w:left="840"/>
+      </w:pPr>
+      <w:r>
+        <w:t xml:space="preserve">                &lt;</w:t>
+      </w:r>
+      <w:proofErr w:type="spellStart"/>
+      <w:proofErr w:type="gramStart"/>
+      <w:r>
+        <w:t>artifactId</w:t>
+      </w:r>
+      <w:proofErr w:type="spellEnd"/>
+      <w:r>
+        <w:t>&gt;</w:t>
+      </w:r>
+      <w:proofErr w:type="gramEnd"/>
+      <w:r>
+        <w:t>p6spy&lt;/</w:t>
+      </w:r>
+      <w:proofErr w:type="spellStart"/>
+      <w:r>
+        <w:t>artifactId</w:t>
+      </w:r>
+      <w:proofErr w:type="spellEnd"/>
+      <w:r>
+        <w:t>&gt;</w:t>
+      </w:r>
+    </w:p>
+    <w:p>
+      <w:pPr>
+        <w:pStyle w:val="a4"/>
+        <w:ind w:left="840"/>
+      </w:pPr>
+      <w:r>
+        <w:t xml:space="preserve">                &lt;</w:t>
+      </w:r>
+      <w:proofErr w:type="gramStart"/>
+      <w:r>
+        <w:t>version&gt;</w:t>
+      </w:r>
+      <w:proofErr w:type="gramEnd"/>
+      <w:r>
+        <w:t>1.3&lt;/version&gt;</w:t>
+      </w:r>
+    </w:p>
+    <w:p>
+      <w:pPr>
+        <w:pStyle w:val="a4"/>
+        <w:ind w:left="840"/>
+      </w:pPr>
+      <w:r>
+        <w:t xml:space="preserve">            &lt;/dependency&gt;</w:t>
+      </w:r>
+    </w:p>
+    <w:p>
+      <w:pPr>
+        <w:pStyle w:val="a4"/>
+        <w:ind w:left="840"/>
+        <w:rPr>
+          <w:rFonts w:hint="eastAsia"/>
+        </w:rPr>
+      </w:pPr>
+      <w:r>
+        <w:rPr>
+          <w:rFonts w:hint="eastAsia"/>
+        </w:rPr>
+        <w:t xml:space="preserve">            </w:t>
+      </w:r>
+      <w:proofErr w:type="gramStart"/>
+      <w:r>
+        <w:rPr>
+          <w:rFonts w:hint="eastAsia"/>
+          <w:color w:val="FF0000"/>
+        </w:rPr>
+        <w:t>&lt;!--</w:t>
+      </w:r>
+      <w:proofErr w:type="gramEnd"/>
+      <w:r>
+        <w:rPr>
+          <w:color w:val="FF0000"/>
+        </w:rPr>
+        <w:t xml:space="preserve"> </w:t>
+      </w:r>
+      <w:r>
+        <w:rPr>
+          <w:color w:val="FF0000"/>
+        </w:rPr>
+        <w:t>log4j</w:t>
+      </w:r>
+      <w:r>
+        <w:rPr>
+          <w:rFonts w:hint="eastAsia"/>
+          <w:color w:val="FF0000"/>
+        </w:rPr>
+        <w:t>日志</w:t>
+      </w:r>
+      <w:r>
+        <w:rPr>
+          <w:rFonts w:hint="eastAsia"/>
+          <w:color w:val="FF0000"/>
+        </w:rPr>
+        <w:t>--&gt;</w:t>
+      </w:r>
+    </w:p>
+    <w:p>
+      <w:pPr>
+        <w:pStyle w:val="a4"/>
+        <w:ind w:left="840"/>
+      </w:pPr>
+      <w:r>
+        <w:t xml:space="preserve">            &lt;</w:t>
+      </w:r>
+      <w:proofErr w:type="gramStart"/>
+      <w:r>
+        <w:t>dependency</w:t>
+      </w:r>
+      <w:proofErr w:type="gramEnd"/>
+      <w:r>
+        <w:t>&gt;</w:t>
+      </w:r>
+    </w:p>
+    <w:p>
+      <w:pPr>
+        <w:pStyle w:val="a4"/>
+        <w:ind w:left="840"/>
+      </w:pPr>
+      <w:r>
+        <w:t xml:space="preserve">                &lt;</w:t>
+      </w:r>
+      <w:proofErr w:type="spellStart"/>
+      <w:proofErr w:type="gramStart"/>
+      <w:r>
+        <w:t>groupId</w:t>
+      </w:r>
+      <w:proofErr w:type="spellEnd"/>
+      <w:r>
+        <w:t>&gt;</w:t>
+      </w:r>
+      <w:proofErr w:type="gramEnd"/>
+      <w:r>
+        <w:t>log4j&lt;/</w:t>
+      </w:r>
+      <w:proofErr w:type="spellStart"/>
+      <w:r>
+        <w:t>groupId</w:t>
+      </w:r>
+      <w:proofErr w:type="spellEnd"/>
+      <w:r>
+        <w:t>&gt;</w:t>
+      </w:r>
+    </w:p>
+    <w:p>
+      <w:pPr>
+        <w:pStyle w:val="a4"/>
+        <w:ind w:left="840"/>
+      </w:pPr>
+      <w:r>
+        <w:t xml:space="preserve">                &lt;</w:t>
+      </w:r>
+      <w:proofErr w:type="spellStart"/>
+      <w:proofErr w:type="gramStart"/>
+      <w:r>
+        <w:t>artifactId</w:t>
+      </w:r>
+      <w:proofErr w:type="spellEnd"/>
+      <w:r>
+        <w:t>&gt;</w:t>
+      </w:r>
+      <w:proofErr w:type="gramEnd"/>
+      <w:r>
+        <w:t>log4j&lt;/</w:t>
+      </w:r>
+      <w:proofErr w:type="spellStart"/>
+      <w:r>
+        <w:t>artifactId</w:t>
+      </w:r>
+      <w:proofErr w:type="spellEnd"/>
+      <w:r>
+        <w:t>&gt;</w:t>
+      </w:r>
+    </w:p>
+    <w:p>
+      <w:pPr>
+        <w:pStyle w:val="a4"/>
+        <w:ind w:left="840"/>
+      </w:pPr>
+      <w:r>
+        <w:t xml:space="preserve">                &lt;version&gt;1.2.17&lt;/version&gt;</w:t>
+      </w:r>
+    </w:p>
+    <w:p>
+      <w:pPr>
+        <w:pStyle w:val="a4"/>
+        <w:ind w:left="840"/>
+        <w:rPr>
+          <w:rFonts w:hint="eastAsia"/>
+        </w:rPr>
+      </w:pPr>
+      <w:r>
+        <w:t xml:space="preserve">            &lt;/dependency&gt;</w:t>
+      </w:r>
+    </w:p>
+    <w:p>
+      <w:pPr>
+        <w:pStyle w:val="a4"/>
+        <w:ind w:left="840"/>
+      </w:pPr>
+      <w:r>
+        <w:rPr>
+          <w:rFonts w:hint="eastAsia"/>
+        </w:rPr>
+        <w:tab/>
+      </w:r>
+      <w:r>
+        <w:rPr>
+          <w:rFonts w:hint="eastAsia"/>
+        </w:rPr>
+        <w:tab/>
+      </w:r>
+      <w:r>
+        <w:rPr>
+          <w:rFonts w:hint="eastAsia"/>
+        </w:rPr>
+        <w:tab/>
+      </w:r>
+      <w:r>
+        <w:rPr>
+          <w:rFonts w:hint="eastAsia"/>
+          <w:color w:val="FF0000"/>
+        </w:rPr>
+        <w:t>&lt;!</w:t>
+      </w:r>
+      <w:r>
+        <w:rPr>
+          <w:color w:val="FF0000"/>
+        </w:rPr>
+        <w:t>—</w:t>
+      </w:r>
+      <w:r>
+        <w:rPr>
+          <w:rFonts w:hint="eastAsia"/>
+          <w:color w:val="FF0000"/>
+        </w:rPr>
+        <w:t>与</w:t>
+      </w:r>
+      <w:r>
+        <w:rPr>
+          <w:rFonts w:hint="eastAsia"/>
+          <w:color w:val="FF0000"/>
+        </w:rPr>
+        <w:t>日志</w:t>
+      </w:r>
+      <w:r>
+        <w:rPr>
+          <w:rFonts w:hint="eastAsia"/>
+          <w:color w:val="FF0000"/>
+        </w:rPr>
+        <w:t>包共同使用</w:t>
+      </w:r>
+      <w:r>
+        <w:rPr>
+          <w:rFonts w:hint="eastAsia"/>
+          <w:color w:val="FF0000"/>
+        </w:rPr>
+        <w:t>，为日志包提供服务</w:t>
+      </w:r>
+      <w:r>
+        <w:rPr>
+          <w:rFonts w:hint="eastAsia"/>
+          <w:color w:val="FF0000"/>
+        </w:rPr>
+        <w:t>--&gt;</w:t>
+      </w:r>
+    </w:p>
+    <w:p>
+      <w:pPr>
+        <w:pStyle w:val="a4"/>
+        <w:ind w:left="840"/>
+      </w:pPr>
+      <w:r>
+        <w:t xml:space="preserve">            &lt;</w:t>
+      </w:r>
+      <w:proofErr w:type="gramStart"/>
+      <w:r>
+        <w:t>dependency</w:t>
+      </w:r>
+      <w:proofErr w:type="gramEnd"/>
+      <w:r>
+        <w:t>&gt;</w:t>
+      </w:r>
+    </w:p>
+    <w:p>
+      <w:pPr>
+        <w:pStyle w:val="a4"/>
+        <w:ind w:left="840"/>
+      </w:pPr>
+      <w:r>
+        <w:t xml:space="preserve">                &lt;</w:t>
+      </w:r>
+      <w:proofErr w:type="spellStart"/>
+      <w:proofErr w:type="gramStart"/>
+      <w:r>
+        <w:t>groupId</w:t>
+      </w:r>
+      <w:proofErr w:type="spellEnd"/>
+      <w:r>
+        <w:t>&gt;</w:t>
+      </w:r>
+      <w:proofErr w:type="gramEnd"/>
+      <w:r>
+        <w:t>org.slf4j&lt;/</w:t>
+      </w:r>
+      <w:proofErr w:type="spellStart"/>
+      <w:r>
+        <w:t>groupId</w:t>
+      </w:r>
+      <w:proofErr w:type="spellEnd"/>
+      <w:r>
+        <w:t>&gt;</w:t>
+      </w:r>
+    </w:p>
+    <w:p>
+      <w:pPr>
+        <w:pStyle w:val="a4"/>
+        <w:ind w:left="840"/>
+      </w:pPr>
+      <w:r>
+        <w:t xml:space="preserve">                &lt;</w:t>
+      </w:r>
+      <w:proofErr w:type="spellStart"/>
+      <w:proofErr w:type="gramStart"/>
+      <w:r>
+        <w:t>artifactId</w:t>
+      </w:r>
+      <w:proofErr w:type="spellEnd"/>
+      <w:r>
+        <w:t>&gt;</w:t>
+      </w:r>
+      <w:proofErr w:type="gramEnd"/>
+      <w:r>
+        <w:t>slf4j-log4j12&lt;/</w:t>
+      </w:r>
+      <w:proofErr w:type="spellStart"/>
+      <w:r>
+        <w:t>artifactId</w:t>
+      </w:r>
+      <w:proofErr w:type="spellEnd"/>
+      <w:r>
+        <w:t>&gt;</w:t>
+      </w:r>
+    </w:p>
+    <w:p>
+      <w:pPr>
+        <w:pStyle w:val="a4"/>
+        <w:ind w:left="840"/>
+      </w:pPr>
+      <w:r>
+        <w:t xml:space="preserve">                &lt;version&gt;1.6.1&lt;/version&gt;</w:t>
+      </w:r>
+    </w:p>
+    <w:p>
+      <w:pPr>
+        <w:pStyle w:val="a4"/>
+        <w:ind w:left="840"/>
+      </w:pPr>
+      <w:r>
+        <w:t xml:space="preserve">            &lt;/dependency&gt;</w:t>
+      </w:r>
+    </w:p>
+    <w:p>
+      <w:pPr>
+        <w:pStyle w:val="a4"/>
+        <w:ind w:left="840"/>
+        <w:rPr>
+          <w:rFonts w:hint="eastAsia"/>
+          <w:color w:val="FF0000"/>
+        </w:rPr>
+      </w:pPr>
+      <w:r>
+        <w:rPr>
+          <w:rFonts w:hint="eastAsia"/>
+        </w:rPr>
+        <w:t xml:space="preserve">           </w:t>
+      </w:r>
+      <w:r>
+        <w:rPr>
+          <w:rFonts w:hint="eastAsia"/>
+          <w:color w:val="FF0000"/>
+        </w:rPr>
+        <w:t xml:space="preserve"> &lt;!--</w:t>
+      </w:r>
+      <w:proofErr w:type="spellStart"/>
+      <w:r>
+        <w:rPr>
+          <w:rFonts w:hint="eastAsia"/>
+          <w:color w:val="FF0000"/>
+        </w:rPr>
+        <w:t>jsp</w:t>
+      </w:r>
+      <w:proofErr w:type="spellEnd"/>
+      <w:r>
+        <w:rPr>
+          <w:rFonts w:hint="eastAsia"/>
+          <w:color w:val="FF0000"/>
+        </w:rPr>
+        <w:t>标准标签库，</w:t>
+      </w:r>
+      <w:r>
+        <w:rPr>
+          <w:rFonts w:hint="eastAsia"/>
+          <w:color w:val="FF0000"/>
+        </w:rPr>
+        <w:t>前端</w:t>
+      </w:r>
+      <w:r>
+        <w:rPr>
+          <w:rFonts w:hint="eastAsia"/>
+          <w:color w:val="FF0000"/>
+        </w:rPr>
+        <w:t>展示页面为</w:t>
+      </w:r>
+      <w:proofErr w:type="spellStart"/>
+      <w:r>
+        <w:rPr>
+          <w:rFonts w:hint="eastAsia"/>
+          <w:color w:val="FF0000"/>
+        </w:rPr>
+        <w:t>jsp</w:t>
+      </w:r>
+      <w:proofErr w:type="spellEnd"/>
+      <w:r>
+        <w:rPr>
+          <w:rFonts w:hint="eastAsia"/>
+          <w:color w:val="FF0000"/>
+        </w:rPr>
+        <w:t>是需要引入此包</w:t>
+      </w:r>
+      <w:r>
+        <w:rPr>
+          <w:rFonts w:hint="eastAsia"/>
+          <w:color w:val="FF0000"/>
+        </w:rPr>
+        <w:t>--&gt;</w:t>
+      </w:r>
+    </w:p>
+    <w:p>
+      <w:pPr>
+        <w:pStyle w:val="a4"/>
+        <w:ind w:left="840"/>
+      </w:pPr>
+      <w:r>
+        <w:t xml:space="preserve">            &lt;</w:t>
+      </w:r>
+      <w:proofErr w:type="gramStart"/>
+      <w:r>
+        <w:t>dependency</w:t>
+      </w:r>
+      <w:proofErr w:type="gramEnd"/>
+      <w:r>
+        <w:t>&gt;</w:t>
+      </w:r>
+    </w:p>
+    <w:p>
+      <w:pPr>
+        <w:pStyle w:val="a4"/>
+        <w:ind w:left="840"/>
+      </w:pPr>
+      <w:r>
+        <w:t xml:space="preserve">                &lt;</w:t>
+      </w:r>
+      <w:proofErr w:type="spellStart"/>
+      <w:proofErr w:type="gramStart"/>
+      <w:r>
+        <w:t>groupId</w:t>
+      </w:r>
+      <w:proofErr w:type="spellEnd"/>
+      <w:r>
+        <w:t>&gt;</w:t>
+      </w:r>
+      <w:proofErr w:type="spellStart"/>
+      <w:proofErr w:type="gramEnd"/>
+      <w:r>
+        <w:t>javax.servlet</w:t>
+      </w:r>
+      <w:proofErr w:type="spellEnd"/>
+      <w:r>
+        <w:t>&lt;/</w:t>
+      </w:r>
+      <w:proofErr w:type="spellStart"/>
+      <w:r>
+        <w:t>groupId</w:t>
+      </w:r>
+      <w:proofErr w:type="spellEnd"/>
+      <w:r>
+        <w:t>&gt;</w:t>
+      </w:r>
+    </w:p>
+    <w:p>
+      <w:pPr>
+        <w:pStyle w:val="a4"/>
+        <w:ind w:left="840"/>
+      </w:pPr>
+      <w:r>
+        <w:t xml:space="preserve">                &lt;</w:t>
+      </w:r>
+      <w:proofErr w:type="spellStart"/>
+      <w:proofErr w:type="gramStart"/>
+      <w:r>
+        <w:t>artifactId</w:t>
+      </w:r>
+      <w:proofErr w:type="spellEnd"/>
+      <w:r>
+        <w:t>&gt;</w:t>
+      </w:r>
+      <w:proofErr w:type="spellStart"/>
+      <w:proofErr w:type="gramEnd"/>
+      <w:r>
+        <w:t>jstl</w:t>
+      </w:r>
+      <w:proofErr w:type="spellEnd"/>
+      <w:r>
+        <w:t>&lt;/</w:t>
+      </w:r>
+      <w:proofErr w:type="spellStart"/>
+      <w:r>
+        <w:t>artifactId</w:t>
+      </w:r>
+      <w:proofErr w:type="spellEnd"/>
+      <w:r>
+        <w:t>&gt;</w:t>
+      </w:r>
+    </w:p>
+    <w:p>
+      <w:pPr>
+        <w:pStyle w:val="a4"/>
+        <w:ind w:left="840"/>
+      </w:pPr>
+      <w:r>
+        <w:t xml:space="preserve">                &lt;</w:t>
+      </w:r>
+      <w:proofErr w:type="gramStart"/>
+      <w:r>
+        <w:t>version&gt;</w:t>
+      </w:r>
+      <w:proofErr w:type="gramEnd"/>
+      <w:r>
+        <w:t>1.2&lt;/version&gt;</w:t>
+      </w:r>
+    </w:p>
+    <w:p>
+      <w:pPr>
+        <w:pStyle w:val="a4"/>
+        <w:ind w:left="840"/>
+      </w:pPr>
+      <w:r>
+        <w:t xml:space="preserve">            &lt;/dependency&gt;</w:t>
+      </w:r>
+    </w:p>
+    <w:p>
+      <w:pPr>
+        <w:pStyle w:val="a4"/>
+        <w:ind w:left="840"/>
+        <w:rPr>
+          <w:rFonts w:hint="eastAsia"/>
+        </w:rPr>
+      </w:pPr>
+      <w:r>
+        <w:rPr>
+          <w:rFonts w:hint="eastAsia"/>
+        </w:rPr>
+        <w:t xml:space="preserve">           </w:t>
+      </w:r>
+      <w:r>
+        <w:rPr>
+          <w:rFonts w:hint="eastAsia"/>
+          <w:color w:val="FF0000"/>
+        </w:rPr>
+        <w:t xml:space="preserve"> &lt;!--</w:t>
+      </w:r>
+      <w:r>
+        <w:rPr>
+          <w:rFonts w:hint="eastAsia"/>
+          <w:color w:val="FF0000"/>
+        </w:rPr>
+        <w:t>编辑和创建</w:t>
+      </w:r>
+      <w:r>
+        <w:rPr>
+          <w:rFonts w:hint="eastAsia"/>
+          <w:color w:val="FF0000"/>
+        </w:rPr>
+        <w:t>Java</w:t>
+      </w:r>
+      <w:r>
+        <w:rPr>
+          <w:rFonts w:hint="eastAsia"/>
+          <w:color w:val="FF0000"/>
+        </w:rPr>
+        <w:t>字节码的类库</w:t>
+      </w:r>
+      <w:r>
+        <w:rPr>
+          <w:rFonts w:hint="eastAsia"/>
+          <w:color w:val="FF0000"/>
+        </w:rPr>
+        <w:t>--&gt;</w:t>
+      </w:r>
+    </w:p>
+    <w:p>
+      <w:pPr>
+        <w:pStyle w:val="a4"/>
+        <w:ind w:left="840"/>
+      </w:pPr>
+      <w:r>
+        <w:t xml:space="preserve">            &lt;</w:t>
+      </w:r>
+      <w:proofErr w:type="gramStart"/>
+      <w:r>
+        <w:t>dependency</w:t>
+      </w:r>
+      <w:proofErr w:type="gramEnd"/>
+      <w:r>
+        <w:t>&gt;</w:t>
+      </w:r>
+    </w:p>
+    <w:p>
+      <w:pPr>
+        <w:pStyle w:val="a4"/>
+        <w:ind w:left="840"/>
+      </w:pPr>
+      <w:r>
+        <w:t xml:space="preserve">                &lt;</w:t>
+      </w:r>
+      <w:proofErr w:type="spellStart"/>
+      <w:proofErr w:type="gramStart"/>
+      <w:r>
+        <w:t>groupId</w:t>
+      </w:r>
+      <w:proofErr w:type="spellEnd"/>
+      <w:r>
+        <w:t>&gt;</w:t>
+      </w:r>
+      <w:proofErr w:type="spellStart"/>
+      <w:proofErr w:type="gramEnd"/>
+      <w:r>
+        <w:t>javassist</w:t>
+      </w:r>
+      <w:proofErr w:type="spellEnd"/>
+      <w:r>
+        <w:t>&lt;/</w:t>
+      </w:r>
+      <w:proofErr w:type="spellStart"/>
+      <w:r>
+        <w:t>groupId</w:t>
+      </w:r>
+      <w:proofErr w:type="spellEnd"/>
+      <w:r>
+        <w:t>&gt;</w:t>
+      </w:r>
+    </w:p>
+    <w:p>
+      <w:pPr>
+        <w:pStyle w:val="a4"/>
+        <w:ind w:left="840"/>
+      </w:pPr>
+      <w:r>
+        <w:lastRenderedPageBreak/>
+        <w:t xml:space="preserve">                &lt;</w:t>
+      </w:r>
+      <w:proofErr w:type="spellStart"/>
+      <w:proofErr w:type="gramStart"/>
+      <w:r>
+        <w:t>artifactId</w:t>
+      </w:r>
+      <w:proofErr w:type="spellEnd"/>
+      <w:r>
+        <w:t>&gt;</w:t>
+      </w:r>
+      <w:proofErr w:type="spellStart"/>
+      <w:proofErr w:type="gramEnd"/>
+      <w:r>
+        <w:t>javassist</w:t>
+      </w:r>
+      <w:proofErr w:type="spellEnd"/>
+      <w:r>
+        <w:t>&lt;/</w:t>
+      </w:r>
+      <w:proofErr w:type="spellStart"/>
+      <w:r>
+        <w:t>artifactId</w:t>
+      </w:r>
+      <w:proofErr w:type="spellEnd"/>
+      <w:r>
+        <w:t>&gt;</w:t>
+      </w:r>
+    </w:p>
+    <w:p>
+      <w:pPr>
+        <w:pStyle w:val="a4"/>
+        <w:ind w:left="840"/>
+      </w:pPr>
+      <w:r>
+        <w:t xml:space="preserve">                &lt;version&gt;3.12.1.GA&lt;/version&gt;</w:t>
+      </w:r>
+    </w:p>
+    <w:p>
+      <w:pPr>
+        <w:pStyle w:val="a4"/>
+        <w:ind w:left="840"/>
+      </w:pPr>
+      <w:r>
+        <w:t xml:space="preserve">            &lt;/dependency&gt;</w:t>
+      </w:r>
+    </w:p>
+    <w:p>
+      <w:pPr>
+        <w:pStyle w:val="a4"/>
+        <w:ind w:left="840"/>
+        <w:rPr>
+          <w:rFonts w:hint="eastAsia"/>
+        </w:rPr>
+      </w:pPr>
+      <w:r>
+        <w:rPr>
+          <w:rFonts w:hint="eastAsia"/>
+        </w:rPr>
+        <w:t xml:space="preserve">            </w:t>
+      </w:r>
+      <w:r>
+        <w:rPr>
+          <w:rFonts w:hint="eastAsia"/>
+          <w:color w:val="FF0000"/>
+        </w:rPr>
+        <w:t>&lt;!--</w:t>
+      </w:r>
+      <w:r>
+        <w:rPr>
+          <w:rFonts w:hint="eastAsia"/>
+          <w:color w:val="FF0000"/>
+        </w:rPr>
+        <w:t>为</w:t>
+      </w:r>
+      <w:r>
+        <w:rPr>
+          <w:rFonts w:hint="eastAsia"/>
+          <w:color w:val="FF0000"/>
+        </w:rPr>
+        <w:t>Java</w:t>
+      </w:r>
+      <w:r>
+        <w:rPr>
+          <w:rFonts w:hint="eastAsia"/>
+          <w:color w:val="FF0000"/>
+        </w:rPr>
+        <w:t>日志实现提供一个统一的接口，与</w:t>
+      </w:r>
+      <w:r>
+        <w:rPr>
+          <w:rFonts w:hint="eastAsia"/>
+          <w:color w:val="FF0000"/>
+        </w:rPr>
+        <w:t>log4j</w:t>
+      </w:r>
+      <w:r>
+        <w:rPr>
+          <w:rFonts w:hint="eastAsia"/>
+          <w:color w:val="FF0000"/>
+        </w:rPr>
+        <w:t>一起使用</w:t>
+      </w:r>
+      <w:r>
+        <w:rPr>
+          <w:rFonts w:hint="eastAsia"/>
+          <w:color w:val="FF0000"/>
+        </w:rPr>
+        <w:t>--&gt;</w:t>
+      </w:r>
+    </w:p>
+    <w:p>
+      <w:pPr>
+        <w:pStyle w:val="a4"/>
+        <w:ind w:left="840"/>
+      </w:pPr>
+      <w:r>
+        <w:t xml:space="preserve">            &lt;</w:t>
+      </w:r>
+      <w:proofErr w:type="gramStart"/>
+      <w:r>
+        <w:t>dependency</w:t>
+      </w:r>
+      <w:proofErr w:type="gramEnd"/>
+      <w:r>
+        <w:t>&gt;</w:t>
+      </w:r>
+    </w:p>
+    <w:p>
+      <w:pPr>
+        <w:pStyle w:val="a4"/>
+        <w:ind w:left="840"/>
+      </w:pPr>
+      <w:r>
+        <w:t xml:space="preserve">                &lt;</w:t>
+      </w:r>
+      <w:proofErr w:type="spellStart"/>
+      <w:proofErr w:type="gramStart"/>
+      <w:r>
+        <w:t>groupId</w:t>
+      </w:r>
+      <w:proofErr w:type="spellEnd"/>
+      <w:r>
+        <w:t>&gt;</w:t>
+      </w:r>
+      <w:proofErr w:type="gramEnd"/>
+      <w:r>
+        <w:t>commons-logging&lt;/</w:t>
+      </w:r>
+      <w:proofErr w:type="spellStart"/>
+      <w:r>
+        <w:t>groupId</w:t>
+      </w:r>
+      <w:proofErr w:type="spellEnd"/>
+      <w:r>
+        <w:t>&gt;</w:t>
+      </w:r>
+    </w:p>
+    <w:p>
+      <w:pPr>
+        <w:pStyle w:val="a4"/>
+        <w:ind w:left="840"/>
+      </w:pPr>
+      <w:r>
+        <w:t xml:space="preserve">                &lt;</w:t>
+      </w:r>
+      <w:proofErr w:type="spellStart"/>
+      <w:proofErr w:type="gramStart"/>
+      <w:r>
+        <w:t>artifactId</w:t>
+      </w:r>
+      <w:proofErr w:type="spellEnd"/>
+      <w:r>
+        <w:t>&gt;</w:t>
+      </w:r>
+      <w:proofErr w:type="gramEnd"/>
+      <w:r>
+        <w:t>commons-logging&lt;/</w:t>
+      </w:r>
+      <w:proofErr w:type="spellStart"/>
+      <w:r>
+        <w:t>artifactId</w:t>
+      </w:r>
+      <w:proofErr w:type="spellEnd"/>
+      <w:r>
+        <w:t>&gt;</w:t>
+      </w:r>
+    </w:p>
+    <w:p>
+      <w:pPr>
+        <w:pStyle w:val="a4"/>
+        <w:ind w:left="840"/>
+      </w:pPr>
+      <w:r>
+        <w:t xml:space="preserve">                &lt;version&gt;1.1.2&lt;/version&gt;</w:t>
+      </w:r>
+    </w:p>
+    <w:p>
+      <w:pPr>
+        <w:pStyle w:val="a4"/>
+        <w:ind w:left="840"/>
+      </w:pPr>
+      <w:r>
+        <w:t xml:space="preserve">            &lt;/dependency&gt;</w:t>
+      </w:r>
+    </w:p>
+    <w:p>
+      <w:pPr>
+        <w:pStyle w:val="a4"/>
+        <w:ind w:left="840"/>
+      </w:pPr>
+      <w:r>
+        <w:t xml:space="preserve">            &lt;</w:t>
+      </w:r>
+      <w:proofErr w:type="gramStart"/>
+      <w:r>
+        <w:t>dependency</w:t>
+      </w:r>
+      <w:proofErr w:type="gramEnd"/>
+      <w:r>
+        <w:t>&gt;</w:t>
+      </w:r>
+    </w:p>
+    <w:p>
+      <w:pPr>
+        <w:pStyle w:val="a4"/>
+        <w:ind w:left="840"/>
+      </w:pPr>
+      <w:r>
+        <w:t xml:space="preserve">                &lt;</w:t>
+      </w:r>
+      <w:proofErr w:type="spellStart"/>
+      <w:proofErr w:type="gramStart"/>
+      <w:r>
+        <w:t>groupId</w:t>
+      </w:r>
+      <w:proofErr w:type="spellEnd"/>
+      <w:r>
+        <w:t>&gt;</w:t>
+      </w:r>
+      <w:proofErr w:type="gramEnd"/>
+      <w:r>
+        <w:t>commons-</w:t>
+      </w:r>
+      <w:proofErr w:type="spellStart"/>
+      <w:r>
+        <w:t>beanutils</w:t>
+      </w:r>
+      <w:proofErr w:type="spellEnd"/>
+      <w:r>
+        <w:t>&lt;/</w:t>
+      </w:r>
+      <w:proofErr w:type="spellStart"/>
+      <w:r>
+        <w:t>groupId</w:t>
+      </w:r>
+      <w:proofErr w:type="spellEnd"/>
+      <w:r>
+        <w:t>&gt;</w:t>
+      </w:r>
+    </w:p>
+    <w:p>
+      <w:pPr>
+        <w:pStyle w:val="a4"/>
+        <w:ind w:left="840"/>
+      </w:pPr>
+      <w:r>
+        <w:t xml:space="preserve">                &lt;</w:t>
+      </w:r>
+      <w:proofErr w:type="spellStart"/>
+      <w:proofErr w:type="gramStart"/>
+      <w:r>
+        <w:t>artifactId</w:t>
+      </w:r>
+      <w:proofErr w:type="spellEnd"/>
+      <w:r>
+        <w:t>&gt;</w:t>
+      </w:r>
+      <w:proofErr w:type="gramEnd"/>
+      <w:r>
+        <w:t>commons-</w:t>
+      </w:r>
+      <w:proofErr w:type="spellStart"/>
+      <w:r>
+        <w:t>beanutils</w:t>
+      </w:r>
+      <w:proofErr w:type="spellEnd"/>
+      <w:r>
+        <w:t>&lt;/</w:t>
+      </w:r>
+      <w:proofErr w:type="spellStart"/>
+      <w:r>
+        <w:t>artifactId</w:t>
+      </w:r>
+      <w:proofErr w:type="spellEnd"/>
+      <w:r>
+        <w:t>&gt;</w:t>
+      </w:r>
+    </w:p>
+    <w:p>
+      <w:pPr>
+        <w:pStyle w:val="a4"/>
+        <w:ind w:left="840"/>
+      </w:pPr>
+      <w:r>
+        <w:t xml:space="preserve">                &lt;version&gt;1.8.3&lt;/version&gt;</w:t>
+      </w:r>
+    </w:p>
+    <w:p>
+      <w:pPr>
+        <w:pStyle w:val="a4"/>
+        <w:ind w:left="840"/>
+      </w:pPr>
+      <w:r>
+        <w:t xml:space="preserve">            &lt;/dependency&gt;</w:t>
+      </w:r>
+    </w:p>
+    <w:p>
+      <w:pPr>
+        <w:pStyle w:val="a4"/>
+        <w:ind w:left="840"/>
+      </w:pPr>
+      <w:r>
+        <w:t xml:space="preserve">            &lt;!--spring start--&gt;</w:t>
+      </w:r>
+    </w:p>
+    <w:p>
+      <w:pPr>
+        <w:pStyle w:val="a4"/>
+        <w:ind w:left="840"/>
+        <w:rPr>
+          <w:rFonts w:hint="eastAsia"/>
+        </w:rPr>
+      </w:pPr>
+      <w:r>
+        <w:rPr>
+          <w:rFonts w:hint="eastAsia"/>
+        </w:rPr>
+        <w:t xml:space="preserve">            </w:t>
+      </w:r>
+      <w:r>
+        <w:rPr>
+          <w:rFonts w:hint="eastAsia"/>
+          <w:color w:val="FF0000"/>
+        </w:rPr>
+        <w:t>&lt;!--spring</w:t>
+      </w:r>
+      <w:r>
+        <w:rPr>
+          <w:rFonts w:hint="eastAsia"/>
+          <w:color w:val="FF0000"/>
+        </w:rPr>
+        <w:t>框架核心包</w:t>
+      </w:r>
+      <w:r>
+        <w:rPr>
+          <w:rFonts w:hint="eastAsia"/>
+          <w:color w:val="FF0000"/>
+        </w:rPr>
+        <w:t>--&gt;</w:t>
+      </w:r>
+    </w:p>
+    <w:p>
+      <w:pPr>
+        <w:pStyle w:val="a4"/>
+        <w:ind w:left="840"/>
+      </w:pPr>
+      <w:r>
+        <w:t xml:space="preserve">            &lt;</w:t>
+      </w:r>
+      <w:proofErr w:type="gramStart"/>
+      <w:r>
+        <w:t>dependency</w:t>
+      </w:r>
+      <w:proofErr w:type="gramEnd"/>
+      <w:r>
+        <w:t>&gt;</w:t>
+      </w:r>
+    </w:p>
+    <w:p>
+      <w:pPr>
+        <w:pStyle w:val="a4"/>
+        <w:ind w:left="840"/>
+      </w:pPr>
+      <w:r>
+        <w:t xml:space="preserve">                &lt;</w:t>
+      </w:r>
+      <w:proofErr w:type="spellStart"/>
+      <w:proofErr w:type="gramStart"/>
+      <w:r>
+        <w:t>groupId</w:t>
+      </w:r>
+      <w:proofErr w:type="spellEnd"/>
+      <w:r>
+        <w:t>&gt;</w:t>
+      </w:r>
+      <w:proofErr w:type="spellStart"/>
+      <w:proofErr w:type="gramEnd"/>
+      <w:r>
+        <w:t>org.springframework</w:t>
+      </w:r>
+      <w:proofErr w:type="spellEnd"/>
+      <w:r>
+        <w:t>&lt;/</w:t>
+      </w:r>
+      <w:proofErr w:type="spellStart"/>
+      <w:r>
+        <w:t>groupId</w:t>
+      </w:r>
+      <w:proofErr w:type="spellEnd"/>
+      <w:r>
+        <w:t>&gt;</w:t>
+      </w:r>
+    </w:p>
+    <w:p>
+      <w:pPr>
+        <w:pStyle w:val="a4"/>
+        <w:ind w:left="840"/>
+      </w:pPr>
+      <w:r>
+        <w:t xml:space="preserve">                &lt;</w:t>
+      </w:r>
+      <w:proofErr w:type="spellStart"/>
+      <w:proofErr w:type="gramStart"/>
+      <w:r>
+        <w:t>artifactId</w:t>
+      </w:r>
+      <w:proofErr w:type="spellEnd"/>
+      <w:r>
+        <w:t>&gt;</w:t>
+      </w:r>
+      <w:proofErr w:type="gramEnd"/>
+      <w:r>
+        <w:t>spring-core&lt;/</w:t>
+      </w:r>
+      <w:proofErr w:type="spellStart"/>
+      <w:r>
+        <w:t>artifactId</w:t>
+      </w:r>
+      <w:proofErr w:type="spellEnd"/>
+      <w:r>
+        <w:t>&gt;</w:t>
+      </w:r>
+    </w:p>
+    <w:p>
+      <w:pPr>
+        <w:pStyle w:val="a4"/>
+        <w:ind w:left="840"/>
+      </w:pPr>
+      <w:r>
+        <w:t xml:space="preserve">                &lt;</w:t>
+      </w:r>
+      <w:proofErr w:type="gramStart"/>
+      <w:r>
+        <w:t>version</w:t>
+      </w:r>
+      <w:proofErr w:type="gramEnd"/>
+      <w:r>
+        <w:t>&gt;${</w:t>
+      </w:r>
+      <w:proofErr w:type="spellStart"/>
+      <w:r>
+        <w:t>spring.version</w:t>
+      </w:r>
+      <w:proofErr w:type="spellEnd"/>
+      <w:r>
+        <w:t>}&lt;/version&gt;</w:t>
+      </w:r>
+    </w:p>
+    <w:p>
+      <w:pPr>
+        <w:pStyle w:val="a4"/>
+        <w:ind w:left="840"/>
+      </w:pPr>
+      <w:r>
+        <w:t xml:space="preserve">            &lt;/dependency&gt;</w:t>
+      </w:r>
+    </w:p>
+    <w:p>
+      <w:pPr>
+        <w:pStyle w:val="a4"/>
+        <w:ind w:left="840"/>
+      </w:pPr>
+      <w:r>
+        <w:t xml:space="preserve">            &lt;</w:t>
+      </w:r>
+      <w:proofErr w:type="gramStart"/>
+      <w:r>
+        <w:t>dependency</w:t>
+      </w:r>
+      <w:proofErr w:type="gramEnd"/>
+      <w:r>
+        <w:t>&gt;</w:t>
+      </w:r>
+    </w:p>
+    <w:p>
+      <w:pPr>
+        <w:pStyle w:val="a4"/>
+        <w:ind w:left="840"/>
+      </w:pPr>
+      <w:r>
+        <w:t xml:space="preserve">                &lt;</w:t>
+      </w:r>
+      <w:proofErr w:type="spellStart"/>
+      <w:proofErr w:type="gramStart"/>
+      <w:r>
+        <w:t>groupId</w:t>
+      </w:r>
+      <w:proofErr w:type="spellEnd"/>
+      <w:r>
+        <w:t>&gt;</w:t>
+      </w:r>
+      <w:proofErr w:type="spellStart"/>
+      <w:proofErr w:type="gramEnd"/>
+      <w:r>
+        <w:t>org.springframework</w:t>
+      </w:r>
+      <w:proofErr w:type="spellEnd"/>
+      <w:r>
+        <w:t>&lt;/</w:t>
+      </w:r>
+      <w:proofErr w:type="spellStart"/>
+      <w:r>
+        <w:t>groupId</w:t>
+      </w:r>
+      <w:proofErr w:type="spellEnd"/>
+      <w:r>
+        <w:t>&gt;</w:t>
+      </w:r>
+    </w:p>
+    <w:p>
+      <w:pPr>
+        <w:pStyle w:val="a4"/>
+        <w:ind w:left="840"/>
+      </w:pPr>
+      <w:r>
+        <w:t xml:space="preserve">                &lt;</w:t>
+      </w:r>
+      <w:proofErr w:type="spellStart"/>
+      <w:proofErr w:type="gramStart"/>
+      <w:r>
+        <w:t>artifactId</w:t>
+      </w:r>
+      <w:proofErr w:type="spellEnd"/>
+      <w:r>
+        <w:t>&gt;</w:t>
+      </w:r>
+      <w:proofErr w:type="gramEnd"/>
+      <w:r>
+        <w:t>spring-context&lt;/</w:t>
+      </w:r>
+      <w:proofErr w:type="spellStart"/>
+      <w:r>
+        <w:t>artifactId</w:t>
+      </w:r>
+      <w:proofErr w:type="spellEnd"/>
+      <w:r>
+        <w:t>&gt;</w:t>
+      </w:r>
+    </w:p>
+    <w:p>
+      <w:pPr>
+        <w:pStyle w:val="a4"/>
+        <w:ind w:left="840"/>
+      </w:pPr>
+      <w:r>
+        <w:t xml:space="preserve">                &lt;</w:t>
+      </w:r>
+      <w:proofErr w:type="gramStart"/>
+      <w:r>
+        <w:t>version</w:t>
+      </w:r>
+      <w:proofErr w:type="gramEnd"/>
+      <w:r>
+        <w:t>&gt;${</w:t>
+      </w:r>
+      <w:proofErr w:type="spellStart"/>
+      <w:r>
+        <w:t>spring.version</w:t>
+      </w:r>
+      <w:proofErr w:type="spellEnd"/>
+      <w:r>
+        <w:t>}&lt;/version&gt;</w:t>
       </w:r>
       <w:bookmarkStart w:id="0" w:name="_GoBack"/>
       <w:bookmarkEnd w:id="0"/>
@@ -13863,17 +16264,836 @@
         <w:ind w:left="840"/>
         <w:rPr>
           <w:rFonts w:hint="eastAsia"/>
-          <w:color w:val="FF0000"/>
-        </w:rPr>
-      </w:pPr>
-      <w:r>
-        <w:rPr>
-          <w:rFonts w:hint="eastAsia"/>
-          <w:color w:val="FF0000"/>
-        </w:rPr>
-        <w:t xml:space="preserve">    </w:t>
-      </w:r>
-      <w:proofErr w:type="gramStart"/>
+        </w:rPr>
+      </w:pPr>
+      <w:r>
+        <w:t xml:space="preserve">            &lt;/dependency&gt;</w:t>
+      </w:r>
+    </w:p>
+    <w:p>
+      <w:pPr>
+        <w:pStyle w:val="a4"/>
+        <w:ind w:left="840"/>
+        <w:rPr>
+          <w:color w:val="FF0000"/>
+        </w:rPr>
+      </w:pPr>
+      <w:r>
+        <w:rPr>
+          <w:rFonts w:hint="eastAsia"/>
+        </w:rPr>
+        <w:tab/>
+      </w:r>
+      <w:r>
+        <w:rPr>
+          <w:rFonts w:hint="eastAsia"/>
+        </w:rPr>
+        <w:tab/>
+      </w:r>
+      <w:r>
+        <w:rPr>
+          <w:rFonts w:hint="eastAsia"/>
+        </w:rPr>
+        <w:tab/>
+      </w:r>
+      <w:r>
+        <w:rPr>
+          <w:rFonts w:hint="eastAsia"/>
+          <w:color w:val="FF0000"/>
+        </w:rPr>
+        <w:t>&lt;!--spring</w:t>
+      </w:r>
+      <w:r>
+        <w:rPr>
+          <w:rFonts w:hint="eastAsia"/>
+          <w:color w:val="FF0000"/>
+        </w:rPr>
+        <w:t>提供的对象关系映射包，支持</w:t>
+      </w:r>
+      <w:r>
+        <w:rPr>
+          <w:rFonts w:hint="eastAsia"/>
+          <w:color w:val="FF0000"/>
+        </w:rPr>
+        <w:t>hibernate--&gt;</w:t>
+      </w:r>
+    </w:p>
+    <w:p>
+      <w:pPr>
+        <w:pStyle w:val="a4"/>
+        <w:ind w:left="840"/>
+      </w:pPr>
+      <w:r>
+        <w:t xml:space="preserve">            &lt;</w:t>
+      </w:r>
+      <w:proofErr w:type="gramStart"/>
+      <w:r>
+        <w:t>dependency</w:t>
+      </w:r>
+      <w:proofErr w:type="gramEnd"/>
+      <w:r>
+        <w:t>&gt;</w:t>
+      </w:r>
+    </w:p>
+    <w:p>
+      <w:pPr>
+        <w:pStyle w:val="a4"/>
+        <w:ind w:left="840"/>
+      </w:pPr>
+      <w:r>
+        <w:t xml:space="preserve">                &lt;</w:t>
+      </w:r>
+      <w:proofErr w:type="spellStart"/>
+      <w:proofErr w:type="gramStart"/>
+      <w:r>
+        <w:t>groupId</w:t>
+      </w:r>
+      <w:proofErr w:type="spellEnd"/>
+      <w:r>
+        <w:t>&gt;</w:t>
+      </w:r>
+      <w:proofErr w:type="spellStart"/>
+      <w:proofErr w:type="gramEnd"/>
+      <w:r>
+        <w:t>org.springframework</w:t>
+      </w:r>
+      <w:proofErr w:type="spellEnd"/>
+      <w:r>
+        <w:t>&lt;/</w:t>
+      </w:r>
+      <w:proofErr w:type="spellStart"/>
+      <w:r>
+        <w:t>groupId</w:t>
+      </w:r>
+      <w:proofErr w:type="spellEnd"/>
+      <w:r>
+        <w:t>&gt;</w:t>
+      </w:r>
+    </w:p>
+    <w:p>
+      <w:pPr>
+        <w:pStyle w:val="a4"/>
+        <w:ind w:left="840"/>
+      </w:pPr>
+      <w:r>
+        <w:t xml:space="preserve">                &lt;</w:t>
+      </w:r>
+      <w:proofErr w:type="spellStart"/>
+      <w:proofErr w:type="gramStart"/>
+      <w:r>
+        <w:t>artifactId</w:t>
+      </w:r>
+      <w:proofErr w:type="spellEnd"/>
+      <w:r>
+        <w:t>&gt;</w:t>
+      </w:r>
+      <w:proofErr w:type="gramEnd"/>
+      <w:r>
+        <w:t>spring-</w:t>
+      </w:r>
+      <w:proofErr w:type="spellStart"/>
+      <w:r>
+        <w:t>orm</w:t>
+      </w:r>
+      <w:proofErr w:type="spellEnd"/>
+      <w:r>
+        <w:t>&lt;/</w:t>
+      </w:r>
+      <w:proofErr w:type="spellStart"/>
+      <w:r>
+        <w:t>artifactId</w:t>
+      </w:r>
+      <w:proofErr w:type="spellEnd"/>
+      <w:r>
+        <w:t>&gt;</w:t>
+      </w:r>
+    </w:p>
+    <w:p>
+      <w:pPr>
+        <w:pStyle w:val="a4"/>
+        <w:ind w:left="840"/>
+      </w:pPr>
+      <w:r>
+        <w:t xml:space="preserve">                &lt;</w:t>
+      </w:r>
+      <w:proofErr w:type="gramStart"/>
+      <w:r>
+        <w:t>version</w:t>
+      </w:r>
+      <w:proofErr w:type="gramEnd"/>
+      <w:r>
+        <w:t>&gt;${</w:t>
+      </w:r>
+      <w:proofErr w:type="spellStart"/>
+      <w:r>
+        <w:t>spring.version</w:t>
+      </w:r>
+      <w:proofErr w:type="spellEnd"/>
+      <w:r>
+        <w:t>}&lt;/version&gt;</w:t>
+      </w:r>
+    </w:p>
+    <w:p>
+      <w:pPr>
+        <w:pStyle w:val="a4"/>
+        <w:ind w:left="840"/>
+      </w:pPr>
+      <w:r>
+        <w:t xml:space="preserve">            &lt;/dependency&gt;</w:t>
+      </w:r>
+    </w:p>
+    <w:p>
+      <w:pPr>
+        <w:pStyle w:val="a4"/>
+        <w:ind w:left="840"/>
+      </w:pPr>
+      <w:r>
+        <w:t xml:space="preserve">            &lt;</w:t>
+      </w:r>
+      <w:proofErr w:type="gramStart"/>
+      <w:r>
+        <w:t>dependency</w:t>
+      </w:r>
+      <w:proofErr w:type="gramEnd"/>
+      <w:r>
+        <w:t>&gt;</w:t>
+      </w:r>
+    </w:p>
+    <w:p>
+      <w:pPr>
+        <w:pStyle w:val="a4"/>
+        <w:ind w:left="840"/>
+      </w:pPr>
+      <w:r>
+        <w:t xml:space="preserve">                &lt;</w:t>
+      </w:r>
+      <w:proofErr w:type="spellStart"/>
+      <w:proofErr w:type="gramStart"/>
+      <w:r>
+        <w:t>groupId</w:t>
+      </w:r>
+      <w:proofErr w:type="spellEnd"/>
+      <w:r>
+        <w:t>&gt;</w:t>
+      </w:r>
+      <w:proofErr w:type="spellStart"/>
+      <w:proofErr w:type="gramEnd"/>
+      <w:r>
+        <w:t>org.springframework</w:t>
+      </w:r>
+      <w:proofErr w:type="spellEnd"/>
+      <w:r>
+        <w:t>&lt;/</w:t>
+      </w:r>
+      <w:proofErr w:type="spellStart"/>
+      <w:r>
+        <w:t>groupId</w:t>
+      </w:r>
+      <w:proofErr w:type="spellEnd"/>
+      <w:r>
+        <w:t>&gt;</w:t>
+      </w:r>
+    </w:p>
+    <w:p>
+      <w:pPr>
+        <w:pStyle w:val="a4"/>
+        <w:ind w:left="840"/>
+      </w:pPr>
+      <w:r>
+        <w:t xml:space="preserve">                &lt;</w:t>
+      </w:r>
+      <w:proofErr w:type="spellStart"/>
+      <w:proofErr w:type="gramStart"/>
+      <w:r>
+        <w:t>artifactId</w:t>
+      </w:r>
+      <w:proofErr w:type="spellEnd"/>
+      <w:r>
+        <w:t>&gt;</w:t>
+      </w:r>
+      <w:proofErr w:type="gramEnd"/>
+      <w:r>
+        <w:t>spring-web&lt;/</w:t>
+      </w:r>
+      <w:proofErr w:type="spellStart"/>
+      <w:r>
+        <w:t>artifactId</w:t>
+      </w:r>
+      <w:proofErr w:type="spellEnd"/>
+      <w:r>
+        <w:t>&gt;</w:t>
+      </w:r>
+    </w:p>
+    <w:p>
+      <w:pPr>
+        <w:pStyle w:val="a4"/>
+        <w:ind w:left="840"/>
+      </w:pPr>
+      <w:r>
+        <w:t xml:space="preserve">                &lt;</w:t>
+      </w:r>
+      <w:proofErr w:type="gramStart"/>
+      <w:r>
+        <w:t>version</w:t>
+      </w:r>
+      <w:proofErr w:type="gramEnd"/>
+      <w:r>
+        <w:t>&gt;${</w:t>
+      </w:r>
+      <w:proofErr w:type="spellStart"/>
+      <w:r>
+        <w:t>spring.version</w:t>
+      </w:r>
+      <w:proofErr w:type="spellEnd"/>
+      <w:r>
+        <w:t>}&lt;/version&gt;</w:t>
+      </w:r>
+    </w:p>
+    <w:p>
+      <w:pPr>
+        <w:pStyle w:val="a4"/>
+        <w:ind w:left="840"/>
+      </w:pPr>
+      <w:r>
+        <w:t xml:space="preserve">            &lt;/dependency&gt;</w:t>
+      </w:r>
+    </w:p>
+    <w:p>
+      <w:pPr>
+        <w:pStyle w:val="a4"/>
+        <w:ind w:left="840"/>
+      </w:pPr>
+      <w:r>
+        <w:t xml:space="preserve">           </w:t>
+      </w:r>
+      <w:r>
+        <w:rPr>
+          <w:color w:val="FF0000"/>
+        </w:rPr>
+        <w:t xml:space="preserve"> &lt;!</w:t>
+      </w:r>
+      <w:r>
+        <w:rPr>
+          <w:color w:val="FF0000"/>
+        </w:rPr>
+        <w:t>—</w:t>
+      </w:r>
+      <w:proofErr w:type="spellStart"/>
+      <w:r>
+        <w:rPr>
+          <w:color w:val="FF0000"/>
+        </w:rPr>
+        <w:t>springMVC</w:t>
+      </w:r>
+      <w:proofErr w:type="spellEnd"/>
+      <w:r>
+        <w:rPr>
+          <w:rFonts w:hint="eastAsia"/>
+          <w:color w:val="FF0000"/>
+        </w:rPr>
+        <w:t>，当需要使用</w:t>
+      </w:r>
+      <w:proofErr w:type="spellStart"/>
+      <w:r>
+        <w:rPr>
+          <w:rFonts w:hint="eastAsia"/>
+          <w:color w:val="FF0000"/>
+        </w:rPr>
+        <w:t>springMVC</w:t>
+      </w:r>
+      <w:proofErr w:type="spellEnd"/>
+      <w:r>
+        <w:rPr>
+          <w:rFonts w:hint="eastAsia"/>
+          <w:color w:val="FF0000"/>
+        </w:rPr>
+        <w:t>时引入此包</w:t>
+      </w:r>
+      <w:r>
+        <w:rPr>
+          <w:color w:val="FF0000"/>
+        </w:rPr>
+        <w:t>--&gt;</w:t>
+      </w:r>
+    </w:p>
+    <w:p>
+      <w:pPr>
+        <w:pStyle w:val="a4"/>
+        <w:ind w:left="840"/>
+      </w:pPr>
+      <w:r>
+        <w:t xml:space="preserve">            &lt;</w:t>
+      </w:r>
+      <w:proofErr w:type="gramStart"/>
+      <w:r>
+        <w:t>dependency</w:t>
+      </w:r>
+      <w:proofErr w:type="gramEnd"/>
+      <w:r>
+        <w:t>&gt;</w:t>
+      </w:r>
+    </w:p>
+    <w:p>
+      <w:pPr>
+        <w:pStyle w:val="a4"/>
+        <w:ind w:left="840"/>
+      </w:pPr>
+      <w:r>
+        <w:t xml:space="preserve">                &lt;</w:t>
+      </w:r>
+      <w:proofErr w:type="spellStart"/>
+      <w:proofErr w:type="gramStart"/>
+      <w:r>
+        <w:t>groupId</w:t>
+      </w:r>
+      <w:proofErr w:type="spellEnd"/>
+      <w:r>
+        <w:t>&gt;</w:t>
+      </w:r>
+      <w:proofErr w:type="spellStart"/>
+      <w:proofErr w:type="gramEnd"/>
+      <w:r>
+        <w:t>org.springframework</w:t>
+      </w:r>
+      <w:proofErr w:type="spellEnd"/>
+      <w:r>
+        <w:t>&lt;/</w:t>
+      </w:r>
+      <w:proofErr w:type="spellStart"/>
+      <w:r>
+        <w:t>groupId</w:t>
+      </w:r>
+      <w:proofErr w:type="spellEnd"/>
+      <w:r>
+        <w:t>&gt;</w:t>
+      </w:r>
+    </w:p>
+    <w:p>
+      <w:pPr>
+        <w:pStyle w:val="a4"/>
+        <w:ind w:left="840"/>
+      </w:pPr>
+      <w:r>
+        <w:t xml:space="preserve">                &lt;</w:t>
+      </w:r>
+      <w:proofErr w:type="spellStart"/>
+      <w:proofErr w:type="gramStart"/>
+      <w:r>
+        <w:t>artifactId</w:t>
+      </w:r>
+      <w:proofErr w:type="spellEnd"/>
+      <w:r>
+        <w:t>&gt;</w:t>
+      </w:r>
+      <w:proofErr w:type="gramEnd"/>
+      <w:r>
+        <w:t>spring-</w:t>
+      </w:r>
+      <w:proofErr w:type="spellStart"/>
+      <w:r>
+        <w:t>webmvc</w:t>
+      </w:r>
+      <w:proofErr w:type="spellEnd"/>
+      <w:r>
+        <w:t>&lt;/</w:t>
+      </w:r>
+      <w:proofErr w:type="spellStart"/>
+      <w:r>
+        <w:t>artifactId</w:t>
+      </w:r>
+      <w:proofErr w:type="spellEnd"/>
+      <w:r>
+        <w:t>&gt;</w:t>
+      </w:r>
+    </w:p>
+    <w:p>
+      <w:pPr>
+        <w:pStyle w:val="a4"/>
+        <w:ind w:left="840"/>
+      </w:pPr>
+      <w:r>
+        <w:t xml:space="preserve">                &lt;</w:t>
+      </w:r>
+      <w:proofErr w:type="gramStart"/>
+      <w:r>
+        <w:t>version</w:t>
+      </w:r>
+      <w:proofErr w:type="gramEnd"/>
+      <w:r>
+        <w:t>&gt;${</w:t>
+      </w:r>
+      <w:proofErr w:type="spellStart"/>
+      <w:r>
+        <w:t>spring.version</w:t>
+      </w:r>
+      <w:proofErr w:type="spellEnd"/>
+      <w:r>
+        <w:t>}&lt;/version&gt;</w:t>
+      </w:r>
+    </w:p>
+    <w:p>
+      <w:pPr>
+        <w:pStyle w:val="a4"/>
+        <w:ind w:left="840"/>
+      </w:pPr>
+      <w:r>
+        <w:t xml:space="preserve">            &lt;/dependency&gt;</w:t>
+      </w:r>
+    </w:p>
+    <w:p>
+      <w:pPr>
+        <w:pStyle w:val="a4"/>
+        <w:ind w:left="840"/>
+        <w:rPr>
+          <w:rFonts w:hint="eastAsia"/>
+        </w:rPr>
+      </w:pPr>
+      <w:r>
+        <w:rPr>
+          <w:rFonts w:hint="eastAsia"/>
+        </w:rPr>
+        <w:t xml:space="preserve">            </w:t>
+      </w:r>
+      <w:r>
+        <w:rPr>
+          <w:rFonts w:hint="eastAsia"/>
+          <w:color w:val="FF0000"/>
+        </w:rPr>
+        <w:t>&lt;!--spring</w:t>
+      </w:r>
+      <w:r>
+        <w:rPr>
+          <w:rFonts w:hint="eastAsia"/>
+          <w:color w:val="FF0000"/>
+        </w:rPr>
+        <w:t>事物管理</w:t>
+      </w:r>
+      <w:r>
+        <w:rPr>
+          <w:rFonts w:hint="eastAsia"/>
+          <w:color w:val="FF0000"/>
+        </w:rPr>
+        <w:t>--&gt;</w:t>
+      </w:r>
+    </w:p>
+    <w:p>
+      <w:pPr>
+        <w:pStyle w:val="a4"/>
+        <w:ind w:left="840"/>
+      </w:pPr>
+      <w:r>
+        <w:lastRenderedPageBreak/>
+        <w:t xml:space="preserve">            &lt;</w:t>
+      </w:r>
+      <w:proofErr w:type="gramStart"/>
+      <w:r>
+        <w:t>dependency</w:t>
+      </w:r>
+      <w:proofErr w:type="gramEnd"/>
+      <w:r>
+        <w:t>&gt;</w:t>
+      </w:r>
+    </w:p>
+    <w:p>
+      <w:pPr>
+        <w:pStyle w:val="a4"/>
+        <w:ind w:left="840"/>
+      </w:pPr>
+      <w:r>
+        <w:t xml:space="preserve">                &lt;</w:t>
+      </w:r>
+      <w:proofErr w:type="spellStart"/>
+      <w:proofErr w:type="gramStart"/>
+      <w:r>
+        <w:t>groupId</w:t>
+      </w:r>
+      <w:proofErr w:type="spellEnd"/>
+      <w:r>
+        <w:t>&gt;</w:t>
+      </w:r>
+      <w:proofErr w:type="spellStart"/>
+      <w:proofErr w:type="gramEnd"/>
+      <w:r>
+        <w:t>org.springframework</w:t>
+      </w:r>
+      <w:proofErr w:type="spellEnd"/>
+      <w:r>
+        <w:t>&lt;/</w:t>
+      </w:r>
+      <w:proofErr w:type="spellStart"/>
+      <w:r>
+        <w:t>groupId</w:t>
+      </w:r>
+      <w:proofErr w:type="spellEnd"/>
+      <w:r>
+        <w:t>&gt;</w:t>
+      </w:r>
+    </w:p>
+    <w:p>
+      <w:pPr>
+        <w:pStyle w:val="a4"/>
+        <w:ind w:left="840"/>
+      </w:pPr>
+      <w:r>
+        <w:t xml:space="preserve">                &lt;</w:t>
+      </w:r>
+      <w:proofErr w:type="spellStart"/>
+      <w:proofErr w:type="gramStart"/>
+      <w:r>
+        <w:t>artifactId</w:t>
+      </w:r>
+      <w:proofErr w:type="spellEnd"/>
+      <w:r>
+        <w:t>&gt;</w:t>
+      </w:r>
+      <w:proofErr w:type="gramEnd"/>
+      <w:r>
+        <w:t>spring-</w:t>
+      </w:r>
+      <w:proofErr w:type="spellStart"/>
+      <w:r>
+        <w:t>tx</w:t>
+      </w:r>
+      <w:proofErr w:type="spellEnd"/>
+      <w:r>
+        <w:t>&lt;/</w:t>
+      </w:r>
+      <w:proofErr w:type="spellStart"/>
+      <w:r>
+        <w:t>artifactId</w:t>
+      </w:r>
+      <w:proofErr w:type="spellEnd"/>
+      <w:r>
+        <w:t>&gt;</w:t>
+      </w:r>
+    </w:p>
+    <w:p>
+      <w:pPr>
+        <w:pStyle w:val="a4"/>
+        <w:ind w:left="840"/>
+      </w:pPr>
+      <w:r>
+        <w:t xml:space="preserve">                &lt;</w:t>
+      </w:r>
+      <w:proofErr w:type="gramStart"/>
+      <w:r>
+        <w:t>version</w:t>
+      </w:r>
+      <w:proofErr w:type="gramEnd"/>
+      <w:r>
+        <w:t>&gt;${</w:t>
+      </w:r>
+      <w:proofErr w:type="spellStart"/>
+      <w:r>
+        <w:t>spring.version</w:t>
+      </w:r>
+      <w:proofErr w:type="spellEnd"/>
+      <w:r>
+        <w:t>}&lt;/version&gt;</w:t>
+      </w:r>
+    </w:p>
+    <w:p>
+      <w:pPr>
+        <w:pStyle w:val="a4"/>
+        <w:ind w:left="840"/>
+      </w:pPr>
+      <w:r>
+        <w:t xml:space="preserve">            &lt;/dependency&gt;</w:t>
+      </w:r>
+    </w:p>
+    <w:p>
+      <w:pPr>
+        <w:pStyle w:val="a4"/>
+        <w:ind w:left="840"/>
+        <w:rPr>
+          <w:rFonts w:hint="eastAsia"/>
+        </w:rPr>
+      </w:pPr>
+      <w:r>
+        <w:rPr>
+          <w:rFonts w:hint="eastAsia"/>
+        </w:rPr>
+        <w:t xml:space="preserve">            </w:t>
+      </w:r>
+      <w:r>
+        <w:rPr>
+          <w:rFonts w:hint="eastAsia"/>
+          <w:color w:val="FF0000"/>
+        </w:rPr>
+        <w:t>&lt;!--spring</w:t>
+      </w:r>
+      <w:r>
+        <w:rPr>
+          <w:rFonts w:hint="eastAsia"/>
+          <w:color w:val="FF0000"/>
+        </w:rPr>
+        <w:t>提供的测试</w:t>
+      </w:r>
+      <w:r>
+        <w:rPr>
+          <w:rFonts w:hint="eastAsia"/>
+          <w:color w:val="FF0000"/>
+        </w:rPr>
+        <w:t>--&gt;</w:t>
+      </w:r>
+    </w:p>
+    <w:p>
+      <w:pPr>
+        <w:pStyle w:val="a4"/>
+        <w:ind w:left="840"/>
+      </w:pPr>
+      <w:r>
+        <w:t xml:space="preserve">            &lt;</w:t>
+      </w:r>
+      <w:proofErr w:type="gramStart"/>
+      <w:r>
+        <w:t>dependency</w:t>
+      </w:r>
+      <w:proofErr w:type="gramEnd"/>
+      <w:r>
+        <w:t>&gt;</w:t>
+      </w:r>
+    </w:p>
+    <w:p>
+      <w:pPr>
+        <w:pStyle w:val="a4"/>
+        <w:ind w:left="840"/>
+      </w:pPr>
+      <w:r>
+        <w:t xml:space="preserve">                &lt;</w:t>
+      </w:r>
+      <w:proofErr w:type="spellStart"/>
+      <w:proofErr w:type="gramStart"/>
+      <w:r>
+        <w:t>groupId</w:t>
+      </w:r>
+      <w:proofErr w:type="spellEnd"/>
+      <w:r>
+        <w:t>&gt;</w:t>
+      </w:r>
+      <w:proofErr w:type="spellStart"/>
+      <w:proofErr w:type="gramEnd"/>
+      <w:r>
+        <w:t>org.springframework</w:t>
+      </w:r>
+      <w:proofErr w:type="spellEnd"/>
+      <w:r>
+        <w:t>&lt;/</w:t>
+      </w:r>
+      <w:proofErr w:type="spellStart"/>
+      <w:r>
+        <w:t>groupId</w:t>
+      </w:r>
+      <w:proofErr w:type="spellEnd"/>
+      <w:r>
+        <w:t>&gt;</w:t>
+      </w:r>
+    </w:p>
+    <w:p>
+      <w:pPr>
+        <w:pStyle w:val="a4"/>
+        <w:ind w:left="840"/>
+      </w:pPr>
+      <w:r>
+        <w:t xml:space="preserve">                &lt;</w:t>
+      </w:r>
+      <w:proofErr w:type="spellStart"/>
+      <w:proofErr w:type="gramStart"/>
+      <w:r>
+        <w:t>artifactId</w:t>
+      </w:r>
+      <w:proofErr w:type="spellEnd"/>
+      <w:r>
+        <w:t>&gt;</w:t>
+      </w:r>
+      <w:proofErr w:type="gramEnd"/>
+      <w:r>
+        <w:t>spring-test&lt;/</w:t>
+      </w:r>
+      <w:proofErr w:type="spellStart"/>
+      <w:r>
+        <w:t>artifactId</w:t>
+      </w:r>
+      <w:proofErr w:type="spellEnd"/>
+      <w:r>
+        <w:t>&gt;</w:t>
+      </w:r>
+    </w:p>
+    <w:p>
+      <w:pPr>
+        <w:pStyle w:val="a4"/>
+        <w:ind w:left="840"/>
+      </w:pPr>
+      <w:r>
+        <w:t xml:space="preserve">                &lt;</w:t>
+      </w:r>
+      <w:proofErr w:type="gramStart"/>
+      <w:r>
+        <w:t>version</w:t>
+      </w:r>
+      <w:proofErr w:type="gramEnd"/>
+      <w:r>
+        <w:t>&gt;${</w:t>
+      </w:r>
+      <w:proofErr w:type="spellStart"/>
+      <w:r>
+        <w:t>spring.version</w:t>
+      </w:r>
+      <w:proofErr w:type="spellEnd"/>
+      <w:r>
+        <w:t>}&lt;/version&gt;</w:t>
+      </w:r>
+    </w:p>
+    <w:p>
+      <w:pPr>
+        <w:pStyle w:val="a4"/>
+        <w:ind w:left="840"/>
+      </w:pPr>
+      <w:r>
+        <w:t xml:space="preserve">                &lt;</w:t>
+      </w:r>
+      <w:proofErr w:type="gramStart"/>
+      <w:r>
+        <w:t>scope&gt;</w:t>
+      </w:r>
+      <w:proofErr w:type="gramEnd"/>
+      <w:r>
+        <w:t>test&lt;/scope&gt;</w:t>
+      </w:r>
+    </w:p>
+    <w:p>
+      <w:pPr>
+        <w:pStyle w:val="a4"/>
+        <w:ind w:left="840"/>
+      </w:pPr>
+      <w:r>
+        <w:t xml:space="preserve">            &lt;/dependency&gt;</w:t>
+      </w:r>
+    </w:p>
+    <w:p>
+      <w:pPr>
+        <w:pStyle w:val="a4"/>
+        <w:ind w:left="840"/>
+      </w:pPr>
+      <w:r>
+        <w:t xml:space="preserve">            &lt;!--spring end--&gt;</w:t>
+      </w:r>
+    </w:p>
+    <w:p>
+      <w:pPr>
+        <w:pStyle w:val="a4"/>
+        <w:ind w:left="840"/>
+        <w:rPr>
+          <w:rFonts w:hint="eastAsia"/>
+          <w:color w:val="FF0000"/>
+        </w:rPr>
+      </w:pPr>
+      <w:r>
+        <w:rPr>
+          <w:rFonts w:hint="eastAsia"/>
+        </w:rPr>
+        <w:t xml:space="preserve">            </w:t>
+      </w:r>
       <w:r>
         <w:rPr>
           <w:rFonts w:hint="eastAsia"/>
@@ -13881,29 +17101,28 @@
         </w:rPr>
         <w:t>&lt;!--</w:t>
       </w:r>
-      <w:proofErr w:type="gramEnd"/>
-      <w:r>
-        <w:rPr>
-          <w:rFonts w:hint="eastAsia"/>
-          <w:color w:val="FF0000"/>
-        </w:rPr>
-        <w:t xml:space="preserve"> </w:t>
-      </w:r>
-      <w:proofErr w:type="spellStart"/>
-      <w:r>
-        <w:rPr>
-          <w:rFonts w:hint="eastAsia"/>
-          <w:color w:val="FF0000"/>
-        </w:rPr>
-        <w:t>FreeMarker</w:t>
-      </w:r>
-      <w:proofErr w:type="spellEnd"/>
-      <w:r>
-        <w:rPr>
-          <w:rFonts w:hint="eastAsia"/>
-          <w:color w:val="FF0000"/>
-        </w:rPr>
-        <w:t>视图解析</w:t>
+      <w:r>
+        <w:rPr>
+          <w:rFonts w:hint="eastAsia"/>
+          <w:color w:val="FF0000"/>
+        </w:rPr>
+        <w:t>前段页面为</w:t>
+      </w:r>
+      <w:proofErr w:type="spellStart"/>
+      <w:r>
+        <w:rPr>
+          <w:rFonts w:hint="eastAsia"/>
+          <w:color w:val="FF0000"/>
+        </w:rPr>
+        <w:t>freemarker</w:t>
+      </w:r>
+      <w:proofErr w:type="spellEnd"/>
+      <w:r>
+        <w:rPr>
+          <w:rFonts w:hint="eastAsia"/>
+          <w:color w:val="FF0000"/>
+        </w:rPr>
+        <w:t>时，需要引入此包</w:t>
       </w:r>
       <w:r>
         <w:rPr>
@@ -13917,263 +17136,105 @@
       <w:pPr>
         <w:pStyle w:val="a4"/>
         <w:ind w:left="840"/>
-        <w:rPr>
-          <w:color w:val="FF0000"/>
-        </w:rPr>
-      </w:pPr>
-      <w:r>
-        <w:rPr>
-          <w:color w:val="FF0000"/>
-        </w:rPr>
-        <w:t xml:space="preserve">    &lt;bean id="</w:t>
-      </w:r>
-      <w:proofErr w:type="spellStart"/>
-      <w:r>
-        <w:rPr>
-          <w:color w:val="FF0000"/>
-        </w:rPr>
-        <w:t>viewResolver</w:t>
-      </w:r>
-      <w:proofErr w:type="spellEnd"/>
-      <w:r>
-        <w:rPr>
-          <w:color w:val="FF0000"/>
-        </w:rPr>
-        <w:t>" class="org.springframework.web.servlet.view.freemarker.FreeMarkerViewResolver"&gt;</w:t>
-      </w:r>
-    </w:p>
-    <w:p>
-      <w:pPr>
-        <w:pStyle w:val="a4"/>
-        <w:ind w:left="840"/>
-        <w:rPr>
-          <w:color w:val="FF0000"/>
-        </w:rPr>
-      </w:pPr>
-      <w:r>
-        <w:rPr>
-          <w:color w:val="FF0000"/>
-        </w:rPr>
-        <w:t xml:space="preserve">        &lt;property name="</w:t>
-      </w:r>
-      <w:proofErr w:type="spellStart"/>
-      <w:r>
-        <w:rPr>
-          <w:color w:val="FF0000"/>
-        </w:rPr>
-        <w:t>viewClass</w:t>
-      </w:r>
-      <w:proofErr w:type="spellEnd"/>
-      <w:r>
-        <w:rPr>
-          <w:color w:val="FF0000"/>
-        </w:rPr>
-        <w:t>" value="org.springframework.web.servlet.view.freemarker.FreeMarkerView"&gt;&lt;/property&gt;</w:t>
-      </w:r>
-    </w:p>
-    <w:p>
-      <w:pPr>
-        <w:pStyle w:val="a4"/>
-        <w:ind w:left="840"/>
-        <w:rPr>
-          <w:color w:val="FF0000"/>
-        </w:rPr>
-      </w:pPr>
-      <w:r>
-        <w:rPr>
-          <w:color w:val="FF0000"/>
-        </w:rPr>
-        <w:t xml:space="preserve">        &lt;property name="suffix" value=".</w:t>
-      </w:r>
-      <w:proofErr w:type="spellStart"/>
-      <w:r>
-        <w:rPr>
-          <w:color w:val="FF0000"/>
-        </w:rPr>
-        <w:t>ftl</w:t>
-      </w:r>
-      <w:proofErr w:type="spellEnd"/>
-      <w:r>
-        <w:rPr>
-          <w:color w:val="FF0000"/>
-        </w:rPr>
-        <w:t>" /&gt;</w:t>
-      </w:r>
-    </w:p>
-    <w:p>
-      <w:pPr>
-        <w:pStyle w:val="a4"/>
-        <w:ind w:left="840"/>
-        <w:rPr>
-          <w:color w:val="FF0000"/>
-        </w:rPr>
-      </w:pPr>
-      <w:r>
-        <w:rPr>
-          <w:color w:val="FF0000"/>
-        </w:rPr>
-        <w:t xml:space="preserve">        &lt;property name="</w:t>
-      </w:r>
-      <w:proofErr w:type="spellStart"/>
-      <w:r>
-        <w:rPr>
-          <w:color w:val="FF0000"/>
-        </w:rPr>
-        <w:t>contentType</w:t>
-      </w:r>
-      <w:proofErr w:type="spellEnd"/>
-      <w:r>
-        <w:rPr>
-          <w:color w:val="FF0000"/>
-        </w:rPr>
-        <w:t>" value="text/</w:t>
-      </w:r>
-      <w:proofErr w:type="spellStart"/>
-      <w:r>
-        <w:rPr>
-          <w:color w:val="FF0000"/>
-        </w:rPr>
-        <w:t>html</w:t>
-      </w:r>
-      <w:proofErr w:type="gramStart"/>
-      <w:r>
-        <w:rPr>
-          <w:color w:val="FF0000"/>
-        </w:rPr>
-        <w:t>;charset</w:t>
-      </w:r>
-      <w:proofErr w:type="spellEnd"/>
-      <w:proofErr w:type="gramEnd"/>
-      <w:r>
-        <w:rPr>
-          <w:color w:val="FF0000"/>
-        </w:rPr>
-        <w:t>=utf-8" /&gt;</w:t>
-      </w:r>
-    </w:p>
-    <w:p>
-      <w:pPr>
-        <w:pStyle w:val="a4"/>
-        <w:ind w:left="840"/>
-        <w:rPr>
-          <w:color w:val="FF0000"/>
-        </w:rPr>
-      </w:pPr>
-      <w:r>
-        <w:rPr>
-          <w:color w:val="FF0000"/>
-        </w:rPr>
-        <w:t xml:space="preserve">        &lt;property name="</w:t>
-      </w:r>
-      <w:proofErr w:type="spellStart"/>
-      <w:r>
-        <w:rPr>
-          <w:color w:val="FF0000"/>
-        </w:rPr>
-        <w:t>exposeRequestAttributes</w:t>
-      </w:r>
-      <w:proofErr w:type="spellEnd"/>
-      <w:r>
-        <w:rPr>
-          <w:color w:val="FF0000"/>
-        </w:rPr>
-        <w:t>" value="true" /&gt;</w:t>
-      </w:r>
-    </w:p>
-    <w:p>
-      <w:pPr>
-        <w:pStyle w:val="a4"/>
-        <w:ind w:left="840"/>
-        <w:rPr>
-          <w:color w:val="FF0000"/>
-        </w:rPr>
-      </w:pPr>
-      <w:r>
-        <w:rPr>
-          <w:color w:val="FF0000"/>
-        </w:rPr>
-        <w:t xml:space="preserve">        &lt;property name="</w:t>
-      </w:r>
-      <w:proofErr w:type="spellStart"/>
-      <w:r>
-        <w:rPr>
-          <w:color w:val="FF0000"/>
-        </w:rPr>
-        <w:t>exposeSessionAttributes</w:t>
-      </w:r>
-      <w:proofErr w:type="spellEnd"/>
-      <w:r>
-        <w:rPr>
-          <w:color w:val="FF0000"/>
-        </w:rPr>
-        <w:t>" value="true" /&gt;</w:t>
-      </w:r>
-    </w:p>
-    <w:p>
-      <w:pPr>
-        <w:pStyle w:val="a4"/>
-        <w:ind w:left="840"/>
-        <w:rPr>
-          <w:color w:val="FF0000"/>
-        </w:rPr>
-      </w:pPr>
-      <w:r>
-        <w:rPr>
-          <w:color w:val="FF0000"/>
-        </w:rPr>
-        <w:t xml:space="preserve">        &lt;property name="</w:t>
-      </w:r>
-      <w:proofErr w:type="spellStart"/>
-      <w:r>
-        <w:rPr>
-          <w:color w:val="FF0000"/>
-        </w:rPr>
-        <w:t>exposeSpringMacroHelpers</w:t>
-      </w:r>
-      <w:proofErr w:type="spellEnd"/>
-      <w:r>
-        <w:rPr>
-          <w:color w:val="FF0000"/>
-        </w:rPr>
-        <w:t>" value="true" /&gt;</w:t>
-      </w:r>
-    </w:p>
-    <w:p>
-      <w:pPr>
-        <w:pStyle w:val="a4"/>
-        <w:ind w:left="840" w:firstLineChars="0"/>
-        <w:rPr>
-          <w:rFonts w:hint="eastAsia"/>
-          <w:color w:val="FF0000"/>
-        </w:rPr>
-      </w:pPr>
-      <w:r>
-        <w:rPr>
-          <w:color w:val="FF0000"/>
-        </w:rPr>
-        <w:t>&lt;/bean&gt;</w:t>
-      </w:r>
-    </w:p>
-    <w:p>
-      <w:pPr>
-        <w:pStyle w:val="a4"/>
-        <w:ind w:left="840" w:firstLineChars="0"/>
-        <w:rPr>
-          <w:rFonts w:hint="eastAsia"/>
-          <w:color w:val="FF0000"/>
-        </w:rPr>
-      </w:pPr>
-    </w:p>
-    <w:p>
-      <w:pPr>
-        <w:pStyle w:val="a4"/>
-        <w:ind w:left="840" w:firstLineChars="0" w:firstLine="0"/>
-      </w:pPr>
-      <w:r>
-        <w:rPr>
-          <w:rFonts w:hint="eastAsia"/>
-        </w:rPr>
-        <w:t>至此，基础项目基本搭建完成。</w:t>
+      </w:pPr>
+      <w:r>
+        <w:t xml:space="preserve">            &lt;</w:t>
+      </w:r>
+      <w:proofErr w:type="gramStart"/>
+      <w:r>
+        <w:t>dependency</w:t>
+      </w:r>
+      <w:proofErr w:type="gramEnd"/>
+      <w:r>
+        <w:t>&gt;</w:t>
+      </w:r>
+    </w:p>
+    <w:p>
+      <w:pPr>
+        <w:pStyle w:val="a4"/>
+        <w:ind w:left="840"/>
+      </w:pPr>
+      <w:r>
+        <w:t xml:space="preserve">                &lt;</w:t>
+      </w:r>
+      <w:proofErr w:type="spellStart"/>
+      <w:proofErr w:type="gramStart"/>
+      <w:r>
+        <w:t>groupId</w:t>
+      </w:r>
+      <w:proofErr w:type="spellEnd"/>
+      <w:r>
+        <w:t>&gt;</w:t>
+      </w:r>
+      <w:proofErr w:type="spellStart"/>
+      <w:proofErr w:type="gramEnd"/>
+      <w:r>
+        <w:t>org.freemarker</w:t>
+      </w:r>
+      <w:proofErr w:type="spellEnd"/>
+      <w:r>
+        <w:t>&lt;/</w:t>
+      </w:r>
+      <w:proofErr w:type="spellStart"/>
+      <w:r>
+        <w:t>groupId</w:t>
+      </w:r>
+      <w:proofErr w:type="spellEnd"/>
+      <w:r>
+        <w:t>&gt;</w:t>
+      </w:r>
+    </w:p>
+    <w:p>
+      <w:pPr>
+        <w:pStyle w:val="a4"/>
+        <w:ind w:left="840"/>
+      </w:pPr>
+      <w:r>
+        <w:t xml:space="preserve">                &lt;</w:t>
+      </w:r>
+      <w:proofErr w:type="spellStart"/>
+      <w:proofErr w:type="gramStart"/>
+      <w:r>
+        <w:t>artifactId</w:t>
+      </w:r>
+      <w:proofErr w:type="spellEnd"/>
+      <w:r>
+        <w:t>&gt;</w:t>
+      </w:r>
+      <w:proofErr w:type="spellStart"/>
+      <w:proofErr w:type="gramEnd"/>
+      <w:r>
+        <w:t>freemarker</w:t>
+      </w:r>
+      <w:proofErr w:type="spellEnd"/>
+      <w:r>
+        <w:t>&lt;/</w:t>
+      </w:r>
+      <w:proofErr w:type="spellStart"/>
+      <w:r>
+        <w:t>artifactId</w:t>
+      </w:r>
+      <w:proofErr w:type="spellEnd"/>
+      <w:r>
+        <w:t>&gt;</w:t>
+      </w:r>
+    </w:p>
+    <w:p>
+      <w:pPr>
+        <w:pStyle w:val="a4"/>
+        <w:ind w:left="840"/>
+      </w:pPr>
+      <w:r>
+        <w:t xml:space="preserve">                &lt;version&gt;2.3.20&lt;/version&gt;</w:t>
+      </w:r>
+    </w:p>
+    <w:p>
+      <w:pPr>
+        <w:pStyle w:val="a4"/>
+        <w:ind w:left="840"/>
+      </w:pPr>
+      <w:r>
+        <w:t xml:space="preserve">            &lt;/dependency&gt;</w:t>
       </w:r>
     </w:p>
     <w:sectPr>
